--- a/CUADERNO DE GIT- GITHUB.docx
+++ b/CUADERNO DE GIT- GITHUB.docx
@@ -86,103 +86,23 @@
           <w:rFonts w:ascii="Abadi" w:hAnsi="Abadi"/>
           <w:lang w:val="en-US"/>
         </w:rPr>
-        <w:t>The GitHub repo we created is empty and sad right now, so let's work on adding some files. Think of something that you can share online, it could be some code (like a .html, .</w:t>
-      </w:r>
-      <w:proofErr w:type="spellStart"/>
-      <w:r>
-        <w:rPr>
-          <w:rFonts w:ascii="Abadi" w:hAnsi="Abadi"/>
-          <w:lang w:val="en-US"/>
-        </w:rPr>
-        <w:t>css</w:t>
-      </w:r>
-      <w:proofErr w:type="spellEnd"/>
-      <w:r>
-        <w:rPr>
-          <w:rFonts w:ascii="Abadi" w:hAnsi="Abadi"/>
-          <w:lang w:val="en-US"/>
-        </w:rPr>
-        <w:t>, .</w:t>
-      </w:r>
-      <w:proofErr w:type="spellStart"/>
-      <w:r>
-        <w:rPr>
-          <w:rFonts w:ascii="Abadi" w:hAnsi="Abadi"/>
-          <w:lang w:val="en-US"/>
-        </w:rPr>
-        <w:t>js</w:t>
-      </w:r>
-      <w:proofErr w:type="spellEnd"/>
-      <w:r>
-        <w:rPr>
-          <w:rFonts w:ascii="Abadi" w:hAnsi="Abadi"/>
-          <w:lang w:val="en-US"/>
-        </w:rPr>
-        <w:t>, .</w:t>
-      </w:r>
-      <w:proofErr w:type="spellStart"/>
-      <w:r>
-        <w:rPr>
-          <w:rFonts w:ascii="Abadi" w:hAnsi="Abadi"/>
-          <w:lang w:val="en-US"/>
-        </w:rPr>
-        <w:t>py</w:t>
-      </w:r>
-      <w:proofErr w:type="spellEnd"/>
-      <w:r>
-        <w:rPr>
-          <w:rFonts w:ascii="Abadi" w:hAnsi="Abadi"/>
-          <w:lang w:val="en-US"/>
-        </w:rPr>
-        <w:t>, .</w:t>
-      </w:r>
-      <w:proofErr w:type="spellStart"/>
-      <w:r>
-        <w:rPr>
-          <w:rFonts w:ascii="Abadi" w:hAnsi="Abadi"/>
-          <w:lang w:val="en-US"/>
-        </w:rPr>
-        <w:t>cpp</w:t>
-      </w:r>
-      <w:proofErr w:type="spellEnd"/>
-      <w:r>
-        <w:rPr>
-          <w:rFonts w:ascii="Abadi" w:hAnsi="Abadi"/>
-          <w:lang w:val="en-US"/>
-        </w:rPr>
-        <w:t>, .java file) from one of our courses, a personal project, or a homework assignment.</w:t>
-      </w:r>
-    </w:p>
-    <w:p>
-      <w:pPr>
-        <w:jc w:val="both"/>
-        <w:rPr>
-          <w:rFonts w:ascii="Abadi" w:hAnsi="Abadi"/>
-          <w:lang w:val="en-US"/>
-        </w:rPr>
-      </w:pPr>
-      <w:r>
-        <w:rPr>
-          <w:rFonts w:ascii="Abadi" w:hAnsi="Abadi"/>
-          <w:lang w:val="en-US"/>
-        </w:rPr>
-        <w:t xml:space="preserve">To get our code online, we </w:t>
-      </w:r>
-      <w:proofErr w:type="gramStart"/>
-      <w:r>
-        <w:rPr>
-          <w:rFonts w:ascii="Abadi" w:hAnsi="Abadi"/>
-          <w:lang w:val="en-US"/>
-        </w:rPr>
-        <w:t>have to</w:t>
-      </w:r>
-      <w:proofErr w:type="gramEnd"/>
-      <w:r>
-        <w:rPr>
-          <w:rFonts w:ascii="Abadi" w:hAnsi="Abadi"/>
-          <w:lang w:val="en-US"/>
-        </w:rPr>
-        <w:t xml:space="preserve"> work with two types of repos that connect with one another:</w:t>
+        <w:t>The GitHub repo we created is empty and sad right now, so let's work on adding some files. Think of something that you can share online, it could be some code (like a .html, .css, .js, .py, .cpp, .java file) from one of our courses, a personal project, or a homework assignment.</w:t>
+      </w:r>
+    </w:p>
+    <w:p>
+      <w:pPr>
+        <w:jc w:val="both"/>
+        <w:rPr>
+          <w:rFonts w:ascii="Abadi" w:hAnsi="Abadi"/>
+          <w:lang w:val="en-US"/>
+        </w:rPr>
+      </w:pPr>
+      <w:r>
+        <w:rPr>
+          <w:rFonts w:ascii="Abadi" w:hAnsi="Abadi"/>
+          <w:lang w:val="en-US"/>
+        </w:rPr>
+        <w:t>To get our code online, we have to work with two types of repos that connect with one another:</w:t>
       </w:r>
     </w:p>
     <w:p>
@@ -265,25 +185,7 @@
           <w:highlight w:val="yellow"/>
           <w:lang w:val="en-US"/>
         </w:rPr>
-        <w:t xml:space="preserve"> a </w:t>
-      </w:r>
-      <w:proofErr w:type="spellStart"/>
-      <w:r>
-        <w:rPr>
-          <w:rFonts w:ascii="Abadi" w:hAnsi="Abadi"/>
-          <w:highlight w:val="yellow"/>
-          <w:lang w:val="en-US"/>
-        </w:rPr>
-        <w:t>Git</w:t>
-      </w:r>
-      <w:proofErr w:type="spellEnd"/>
-      <w:r>
-        <w:rPr>
-          <w:rFonts w:ascii="Abadi" w:hAnsi="Abadi"/>
-          <w:highlight w:val="yellow"/>
-          <w:lang w:val="en-US"/>
-        </w:rPr>
-        <w:t xml:space="preserve"> repo that lives on your own computer (for drafts).</w:t>
+        <w:t xml:space="preserve"> a Git repo that lives on your own computer (for drafts).</w:t>
       </w:r>
     </w:p>
     <w:p>
@@ -352,39 +254,7 @@
           <w:rFonts w:ascii="Abadi" w:hAnsi="Abadi"/>
           <w:lang w:val="en-US"/>
         </w:rPr>
-        <w:t xml:space="preserve">The git </w:t>
-      </w:r>
-      <w:proofErr w:type="spellStart"/>
-      <w:r>
-        <w:rPr>
-          <w:rFonts w:ascii="Abadi" w:hAnsi="Abadi"/>
-          <w:lang w:val="en-US"/>
-        </w:rPr>
-        <w:t>init</w:t>
-      </w:r>
-      <w:proofErr w:type="spellEnd"/>
-      <w:r>
-        <w:rPr>
-          <w:rFonts w:ascii="Abadi" w:hAnsi="Abadi"/>
-          <w:lang w:val="en-US"/>
-        </w:rPr>
-        <w:t xml:space="preserve"> command initializes a new </w:t>
-      </w:r>
-      <w:proofErr w:type="spellStart"/>
-      <w:r>
-        <w:rPr>
-          <w:rFonts w:ascii="Abadi" w:hAnsi="Abadi"/>
-          <w:lang w:val="en-US"/>
-        </w:rPr>
-        <w:t>Git</w:t>
-      </w:r>
-      <w:proofErr w:type="spellEnd"/>
-      <w:r>
-        <w:rPr>
-          <w:rFonts w:ascii="Abadi" w:hAnsi="Abadi"/>
-          <w:lang w:val="en-US"/>
-        </w:rPr>
-        <w:t xml:space="preserve"> repo (local repo). It's the first command you run when you have a new project and want to start tracking changes. The history of your project starts here!</w:t>
+        <w:t>The git init command initializes a new Git repo (local repo). It's the first command you run when you have a new project and want to start tracking changes. The history of your project starts here!</w:t>
       </w:r>
     </w:p>
     <w:p>
@@ -401,93 +271,57 @@
           <w:highlight w:val="lightGray"/>
           <w:lang w:val="en-US"/>
         </w:rPr>
-        <w:t xml:space="preserve">git </w:t>
-      </w:r>
-      <w:proofErr w:type="spellStart"/>
-      <w:r>
-        <w:rPr>
-          <w:rFonts w:ascii="Consolas" w:hAnsi="Consolas"/>
+        <w:t>git init</w:t>
+      </w:r>
+    </w:p>
+    <w:p>
+      <w:pPr>
+        <w:jc w:val="both"/>
+        <w:rPr>
+          <w:rFonts w:ascii="Abadi" w:hAnsi="Abadi"/>
+          <w:lang w:val="en-US"/>
+        </w:rPr>
+      </w:pPr>
+      <w:r>
+        <w:rPr>
+          <w:rFonts w:ascii="Abadi" w:hAnsi="Abadi"/>
+          <w:lang w:val="en-US"/>
+        </w:rPr>
+        <w:t>When you run this command, Git will create a new directory named .git in your project folder. This directory contains all the information about your project's history and configuration.</w:t>
+      </w:r>
+    </w:p>
+    <w:p>
+      <w:pPr>
+        <w:jc w:val="both"/>
+        <w:rPr>
+          <w:rFonts w:ascii="Abadi" w:hAnsi="Abadi"/>
+          <w:lang w:val="en-US"/>
+        </w:rPr>
+      </w:pPr>
+      <w:r>
+        <w:rPr>
+          <w:rFonts w:ascii="Abadi" w:hAnsi="Abadi"/>
+          <w:lang w:val="en-US"/>
+        </w:rPr>
+        <w:t>The terminal will return something like this once done successfully:</w:t>
+      </w:r>
+    </w:p>
+    <w:p>
+      <w:pPr>
+        <w:jc w:val="center"/>
+        <w:rPr>
+          <w:rFonts w:ascii="Abadi" w:hAnsi="Abadi"/>
+          <w:lang w:val="en-US"/>
+        </w:rPr>
+      </w:pPr>
+      <w:r>
+        <w:rPr>
+          <w:rFonts w:ascii="Abadi" w:hAnsi="Abadi"/>
           <w:highlight w:val="lightGray"/>
           <w:lang w:val="en-US"/>
         </w:rPr>
-        <w:t>init</w:t>
-      </w:r>
-      <w:proofErr w:type="spellEnd"/>
-    </w:p>
-    <w:p>
-      <w:pPr>
-        <w:jc w:val="both"/>
-        <w:rPr>
-          <w:rFonts w:ascii="Abadi" w:hAnsi="Abadi"/>
-          <w:lang w:val="en-US"/>
-        </w:rPr>
-      </w:pPr>
-      <w:r>
-        <w:rPr>
-          <w:rFonts w:ascii="Abadi" w:hAnsi="Abadi"/>
-          <w:lang w:val="en-US"/>
-        </w:rPr>
-        <w:t xml:space="preserve">When you run this command, Git will create a new directory </w:t>
-      </w:r>
-      <w:proofErr w:type="gramStart"/>
-      <w:r>
-        <w:rPr>
-          <w:rFonts w:ascii="Abadi" w:hAnsi="Abadi"/>
-          <w:lang w:val="en-US"/>
-        </w:rPr>
-        <w:t>named .git</w:t>
-      </w:r>
-      <w:proofErr w:type="gramEnd"/>
-      <w:r>
-        <w:rPr>
-          <w:rFonts w:ascii="Abadi" w:hAnsi="Abadi"/>
-          <w:lang w:val="en-US"/>
-        </w:rPr>
-        <w:t xml:space="preserve"> in your project folder. This directory contains all the information about your project's history and configuration.</w:t>
-      </w:r>
-    </w:p>
-    <w:p>
-      <w:pPr>
-        <w:jc w:val="both"/>
-        <w:rPr>
-          <w:rFonts w:ascii="Abadi" w:hAnsi="Abadi"/>
-          <w:lang w:val="en-US"/>
-        </w:rPr>
-      </w:pPr>
-      <w:r>
-        <w:rPr>
-          <w:rFonts w:ascii="Abadi" w:hAnsi="Abadi"/>
-          <w:lang w:val="en-US"/>
-        </w:rPr>
-        <w:t>The terminal will return something like this once done successfully:</w:t>
-      </w:r>
-    </w:p>
-    <w:p>
-      <w:pPr>
-        <w:jc w:val="center"/>
-        <w:rPr>
-          <w:rFonts w:ascii="Abadi" w:hAnsi="Abadi"/>
-          <w:lang w:val="en-US"/>
-        </w:rPr>
-      </w:pPr>
-      <w:r>
-        <w:rPr>
-          <w:rFonts w:ascii="Abadi" w:hAnsi="Abadi"/>
-          <w:highlight w:val="lightGray"/>
-          <w:lang w:val="en-US"/>
-        </w:rPr>
-        <w:t>Initialized empty Git repository in /Users/username/Desktop/python</w:t>
-      </w:r>
-      <w:proofErr w:type="gramStart"/>
-      <w:r>
-        <w:rPr>
-          <w:rFonts w:ascii="Abadi" w:hAnsi="Abadi"/>
-          <w:highlight w:val="lightGray"/>
-          <w:lang w:val="en-US"/>
-        </w:rPr>
-        <w:t>/.git</w:t>
-      </w:r>
-      <w:proofErr w:type="gramEnd"/>
+        <w:t>Initialized empty Git repository in /Users/username/Desktop/python/.git</w:t>
+      </w:r>
     </w:p>
     <w:p>
       <w:pPr>
@@ -549,25 +383,7 @@
           <w:rFonts w:ascii="Abadi" w:hAnsi="Abadi"/>
           <w:lang w:val="en-US"/>
         </w:rPr>
-        <w:t xml:space="preserve">. Now, we can connect our local repo with our remote </w:t>
-      </w:r>
-      <w:proofErr w:type="spellStart"/>
-      <w:proofErr w:type="gramStart"/>
-      <w:r>
-        <w:rPr>
-          <w:rFonts w:ascii="Abadi" w:hAnsi="Abadi"/>
-          <w:lang w:val="en-US"/>
-        </w:rPr>
-        <w:t>repo.The</w:t>
-      </w:r>
-      <w:proofErr w:type="spellEnd"/>
-      <w:proofErr w:type="gramEnd"/>
-      <w:r>
-        <w:rPr>
-          <w:rFonts w:ascii="Abadi" w:hAnsi="Abadi"/>
-          <w:lang w:val="en-US"/>
-        </w:rPr>
-        <w:t xml:space="preserve"> git remote command manages connections to remote repos. We can add a connection by:</w:t>
+        <w:t>. Now, we can connect our local repo with our remote repo.The git remote command manages connections to remote repos. We can add a connection by:</w:t>
       </w:r>
     </w:p>
     <w:p>
@@ -584,158 +400,118 @@
           <w:highlight w:val="lightGray"/>
           <w:lang w:val="en-US"/>
         </w:rPr>
-        <w:t>git remote add origin &lt;</w:t>
-      </w:r>
-      <w:proofErr w:type="spellStart"/>
+        <w:t>git remote add origin &lt;repository_url&gt;</w:t>
+      </w:r>
+    </w:p>
+    <w:p>
+      <w:pPr>
+        <w:rPr>
+          <w:rFonts w:ascii="Abadi" w:hAnsi="Abadi"/>
+          <w:highlight w:val="yellow"/>
+          <w:lang w:val="en-US"/>
+        </w:rPr>
+      </w:pPr>
+      <w:r>
+        <w:rPr>
+          <w:rFonts w:ascii="Abadi" w:hAnsi="Abadi"/>
+          <w:b/>
+          <w:bCs/>
+          <w:highlight w:val="yellow"/>
+          <w:lang w:val="en-US"/>
+        </w:rPr>
+        <w:t>add:</w:t>
+      </w:r>
+      <w:r>
+        <w:rPr>
+          <w:rFonts w:ascii="Abadi" w:hAnsi="Abadi"/>
+          <w:highlight w:val="yellow"/>
+          <w:lang w:val="en-US"/>
+        </w:rPr>
+        <w:t xml:space="preserve"> Add a new remote connection.</w:t>
+      </w:r>
+    </w:p>
+    <w:p>
+      <w:pPr>
+        <w:rPr>
+          <w:rFonts w:ascii="Abadi" w:hAnsi="Abadi"/>
+          <w:highlight w:val="yellow"/>
+          <w:lang w:val="en-US"/>
+        </w:rPr>
+      </w:pPr>
+      <w:r>
+        <w:rPr>
+          <w:rFonts w:ascii="Abadi" w:hAnsi="Abadi"/>
+          <w:b/>
+          <w:bCs/>
+          <w:highlight w:val="yellow"/>
+          <w:lang w:val="en-US"/>
+        </w:rPr>
+        <w:t>origin:</w:t>
+      </w:r>
+      <w:r>
+        <w:rPr>
+          <w:rFonts w:ascii="Abadi" w:hAnsi="Abadi"/>
+          <w:highlight w:val="yellow"/>
+          <w:lang w:val="en-US"/>
+        </w:rPr>
+        <w:t xml:space="preserve"> Give a nickname for the remote repo's URL (origin is a common one).</w:t>
+      </w:r>
+    </w:p>
+    <w:p>
+      <w:pPr>
+        <w:rPr>
+          <w:rFonts w:ascii="Abadi" w:hAnsi="Abadi"/>
+          <w:lang w:val="en-US"/>
+        </w:rPr>
+      </w:pPr>
+      <w:r>
+        <w:rPr>
+          <w:rFonts w:ascii="Abadi" w:hAnsi="Abadi"/>
+          <w:b/>
+          <w:bCs/>
+          <w:highlight w:val="yellow"/>
+          <w:lang w:val="en-US"/>
+        </w:rPr>
+        <w:t xml:space="preserve">&lt;repository_url&gt;: </w:t>
+      </w:r>
+      <w:r>
+        <w:rPr>
+          <w:rFonts w:ascii="Abadi" w:hAnsi="Abadi"/>
+          <w:highlight w:val="yellow"/>
+          <w:lang w:val="en-US"/>
+        </w:rPr>
+        <w:t>Placeholder for the remote repo's URL.</w:t>
+      </w:r>
+    </w:p>
+    <w:p>
+      <w:pPr>
+        <w:rPr>
+          <w:rFonts w:ascii="Abadi" w:hAnsi="Abadi"/>
+          <w:lang w:val="en-US"/>
+        </w:rPr>
+      </w:pPr>
+      <w:r>
+        <w:rPr>
+          <w:rFonts w:ascii="Abadi" w:hAnsi="Abadi"/>
+          <w:lang w:val="en-US"/>
+        </w:rPr>
+        <w:t>Our example would be:</w:t>
+      </w:r>
+    </w:p>
+    <w:p>
+      <w:pPr>
+        <w:jc w:val="center"/>
+        <w:rPr>
+          <w:rFonts w:ascii="Abadi" w:hAnsi="Abadi"/>
+          <w:lang w:val="en-US"/>
+        </w:rPr>
+      </w:pPr>
       <w:r>
         <w:rPr>
           <w:rFonts w:ascii="Abadi" w:hAnsi="Abadi"/>
           <w:highlight w:val="lightGray"/>
           <w:lang w:val="en-US"/>
         </w:rPr>
-        <w:t>repository_url</w:t>
-      </w:r>
-      <w:proofErr w:type="spellEnd"/>
-      <w:r>
-        <w:rPr>
-          <w:rFonts w:ascii="Abadi" w:hAnsi="Abadi"/>
-          <w:highlight w:val="lightGray"/>
-          <w:lang w:val="en-US"/>
-        </w:rPr>
-        <w:t>&gt;</w:t>
-      </w:r>
-    </w:p>
-    <w:p>
-      <w:pPr>
-        <w:rPr>
-          <w:rFonts w:ascii="Abadi" w:hAnsi="Abadi"/>
-          <w:highlight w:val="yellow"/>
-          <w:lang w:val="en-US"/>
-        </w:rPr>
-      </w:pPr>
-      <w:r>
-        <w:rPr>
-          <w:rFonts w:ascii="Abadi" w:hAnsi="Abadi"/>
-          <w:b/>
-          <w:bCs/>
-          <w:highlight w:val="yellow"/>
-          <w:lang w:val="en-US"/>
-        </w:rPr>
-        <w:t>add:</w:t>
-      </w:r>
-      <w:r>
-        <w:rPr>
-          <w:rFonts w:ascii="Abadi" w:hAnsi="Abadi"/>
-          <w:highlight w:val="yellow"/>
-          <w:lang w:val="en-US"/>
-        </w:rPr>
-        <w:t xml:space="preserve"> Add a new remote connection.</w:t>
-      </w:r>
-    </w:p>
-    <w:p>
-      <w:pPr>
-        <w:rPr>
-          <w:rFonts w:ascii="Abadi" w:hAnsi="Abadi"/>
-          <w:highlight w:val="yellow"/>
-          <w:lang w:val="en-US"/>
-        </w:rPr>
-      </w:pPr>
-      <w:r>
-        <w:rPr>
-          <w:rFonts w:ascii="Abadi" w:hAnsi="Abadi"/>
-          <w:b/>
-          <w:bCs/>
-          <w:highlight w:val="yellow"/>
-          <w:lang w:val="en-US"/>
-        </w:rPr>
-        <w:t>origin:</w:t>
-      </w:r>
-      <w:r>
-        <w:rPr>
-          <w:rFonts w:ascii="Abadi" w:hAnsi="Abadi"/>
-          <w:highlight w:val="yellow"/>
-          <w:lang w:val="en-US"/>
-        </w:rPr>
-        <w:t xml:space="preserve"> Give a nickname for the remote repo's URL (origin is a common one).</w:t>
-      </w:r>
-    </w:p>
-    <w:p>
-      <w:pPr>
-        <w:rPr>
-          <w:rFonts w:ascii="Abadi" w:hAnsi="Abadi"/>
-          <w:lang w:val="en-US"/>
-        </w:rPr>
-      </w:pPr>
-      <w:r>
-        <w:rPr>
-          <w:rFonts w:ascii="Abadi" w:hAnsi="Abadi"/>
-          <w:b/>
-          <w:bCs/>
-          <w:highlight w:val="yellow"/>
-          <w:lang w:val="en-US"/>
-        </w:rPr>
-        <w:t>&lt;</w:t>
-      </w:r>
-      <w:proofErr w:type="spellStart"/>
-      <w:r>
-        <w:rPr>
-          <w:rFonts w:ascii="Abadi" w:hAnsi="Abadi"/>
-          <w:b/>
-          <w:bCs/>
-          <w:highlight w:val="yellow"/>
-          <w:lang w:val="en-US"/>
-        </w:rPr>
-        <w:t>repository_url</w:t>
-      </w:r>
-      <w:proofErr w:type="spellEnd"/>
-      <w:r>
-        <w:rPr>
-          <w:rFonts w:ascii="Abadi" w:hAnsi="Abadi"/>
-          <w:b/>
-          <w:bCs/>
-          <w:highlight w:val="yellow"/>
-          <w:lang w:val="en-US"/>
-        </w:rPr>
-        <w:t xml:space="preserve">&gt;: </w:t>
-      </w:r>
-      <w:r>
-        <w:rPr>
-          <w:rFonts w:ascii="Abadi" w:hAnsi="Abadi"/>
-          <w:highlight w:val="yellow"/>
-          <w:lang w:val="en-US"/>
-        </w:rPr>
-        <w:t>Placeholder for the remote repo's URL.</w:t>
-      </w:r>
-    </w:p>
-    <w:p>
-      <w:pPr>
-        <w:rPr>
-          <w:rFonts w:ascii="Abadi" w:hAnsi="Abadi"/>
-          <w:lang w:val="en-US"/>
-        </w:rPr>
-      </w:pPr>
-      <w:r>
-        <w:rPr>
-          <w:rFonts w:ascii="Abadi" w:hAnsi="Abadi"/>
-          <w:lang w:val="en-US"/>
-        </w:rPr>
-        <w:t>Our example would be:</w:t>
-      </w:r>
-    </w:p>
-    <w:p>
-      <w:pPr>
-        <w:jc w:val="center"/>
-        <w:rPr>
-          <w:rFonts w:ascii="Abadi" w:hAnsi="Abadi"/>
-          <w:lang w:val="en-US"/>
-        </w:rPr>
-      </w:pPr>
-      <w:r>
-        <w:rPr>
-          <w:rFonts w:ascii="Abadi" w:hAnsi="Abadi"/>
-          <w:highlight w:val="lightGray"/>
-          <w:lang w:val="en-US"/>
-        </w:rPr>
         <w:t>git remote add origin https://github.com/codedex-io/first-repo.git</w:t>
       </w:r>
     </w:p>
@@ -744,30 +520,15 @@
         <w:jc w:val="both"/>
         <w:rPr>
           <w:rFonts w:ascii="Segoe UI Emoji" w:hAnsi="Segoe UI Emoji" w:cs="Segoe UI Emoji"/>
-        </w:rPr>
-      </w:pPr>
-      <w:r>
-        <w:rPr>
-          <w:rFonts w:ascii="Abadi" w:hAnsi="Abadi"/>
-          <w:lang w:val="en-US"/>
-        </w:rPr>
-        <w:t>Here we're telling Git: "</w:t>
-      </w:r>
-      <w:proofErr w:type="spellStart"/>
-      <w:r>
-        <w:rPr>
-          <w:rFonts w:ascii="Abadi" w:hAnsi="Abadi"/>
-          <w:lang w:val="en-US"/>
-        </w:rPr>
-        <w:t>Yo</w:t>
-      </w:r>
-      <w:proofErr w:type="spellEnd"/>
-      <w:r>
-        <w:rPr>
-          <w:rFonts w:ascii="Abadi" w:hAnsi="Abadi"/>
-          <w:lang w:val="en-US"/>
-        </w:rPr>
-        <w:t>, connect my local repo to the first-repo remote repo, and I’ll call the URL origin."</w:t>
+          <w:lang w:val="en-US"/>
+        </w:rPr>
+      </w:pPr>
+      <w:r>
+        <w:rPr>
+          <w:rFonts w:ascii="Abadi" w:hAnsi="Abadi"/>
+          <w:lang w:val="en-US"/>
+        </w:rPr>
+        <w:t>Here we're telling Git: "Yo, connect my local repo to the first-repo remote repo, and I’ll call the URL origin."</w:t>
       </w:r>
       <w:r>
         <w:rPr>
@@ -800,9 +561,16 @@
       <w:r>
         <w:rPr>
           <w:rFonts w:ascii="Abadi" w:hAnsi="Abadi"/>
+          <w:lang w:val="en-US"/>
         </w:rPr>
         <w:lastRenderedPageBreak/>
-        <w:t xml:space="preserve">¡Buena pregunta! Si quieres crear </w:t>
+        <w:t xml:space="preserve">¡Buena pregunta! </w:t>
+      </w:r>
+      <w:r>
+        <w:rPr>
+          <w:rFonts w:ascii="Abadi" w:hAnsi="Abadi"/>
+        </w:rPr>
+        <w:t xml:space="preserve">Si quieres crear </w:t>
       </w:r>
       <w:r>
         <w:rPr>
@@ -857,7 +625,7 @@
           <w:rFonts w:ascii="Abadi" w:hAnsi="Abadi"/>
         </w:rPr>
         <w:pict w14:anchorId="34E157DF">
-          <v:rect id="_x0000_i1049" style="width:0;height:1.5pt" o:hralign="center" o:hrstd="t" o:hr="t" fillcolor="#a0a0a0" stroked="f"/>
+          <v:rect id="_x0000_i1025" style="width:0;height:1.5pt" o:hralign="center" o:hrstd="t" o:hr="t" fillcolor="#a0a0a0" stroked="f"/>
         </w:pict>
       </w:r>
     </w:p>
@@ -894,7 +662,6 @@
           <w:color w:val="747474" w:themeColor="background2" w:themeShade="80"/>
         </w:rPr>
       </w:pPr>
-      <w:proofErr w:type="spellStart"/>
       <w:r>
         <w:rPr>
           <w:rFonts w:ascii="Abadi" w:hAnsi="Abadi"/>
@@ -902,7 +669,6 @@
         </w:rPr>
         <w:t>bash</w:t>
       </w:r>
-      <w:proofErr w:type="spellEnd"/>
     </w:p>
     <w:p>
       <w:pPr>
@@ -913,21 +679,12 @@
           <w:highlight w:val="lightGray"/>
         </w:rPr>
       </w:pPr>
-      <w:proofErr w:type="spellStart"/>
       <w:r>
         <w:rPr>
           <w:rFonts w:ascii="Abadi" w:hAnsi="Abadi"/>
           <w:highlight w:val="lightGray"/>
         </w:rPr>
-        <w:t>mkdir</w:t>
-      </w:r>
-      <w:proofErr w:type="spellEnd"/>
-      <w:r>
-        <w:rPr>
-          <w:rFonts w:ascii="Abadi" w:hAnsi="Abadi"/>
-          <w:highlight w:val="lightGray"/>
-        </w:rPr>
-        <w:t xml:space="preserve"> nuevo-proyecto</w:t>
+        <w:t>mkdir nuevo-proyecto</w:t>
       </w:r>
     </w:p>
     <w:p>
@@ -955,31 +712,13 @@
           <w:rFonts w:ascii="Abadi" w:hAnsi="Abadi"/>
         </w:rPr>
       </w:pPr>
-      <w:proofErr w:type="spellStart"/>
       <w:r>
         <w:rPr>
           <w:rFonts w:ascii="Abadi" w:hAnsi="Abadi"/>
           <w:highlight w:val="lightGray"/>
         </w:rPr>
-        <w:t>git</w:t>
-      </w:r>
-      <w:proofErr w:type="spellEnd"/>
-      <w:r>
-        <w:rPr>
-          <w:rFonts w:ascii="Abadi" w:hAnsi="Abadi"/>
-          <w:highlight w:val="lightGray"/>
-        </w:rPr>
-        <w:t xml:space="preserve"> </w:t>
-      </w:r>
-      <w:proofErr w:type="spellStart"/>
-      <w:r>
-        <w:rPr>
-          <w:rFonts w:ascii="Abadi" w:hAnsi="Abadi"/>
-          <w:highlight w:val="lightGray"/>
-        </w:rPr>
-        <w:t>init</w:t>
-      </w:r>
-      <w:proofErr w:type="spellEnd"/>
+        <w:t>git init</w:t>
+      </w:r>
     </w:p>
     <w:p>
       <w:pPr>
@@ -1006,7 +745,7 @@
           <w:rFonts w:ascii="Abadi" w:hAnsi="Abadi"/>
         </w:rPr>
         <w:pict w14:anchorId="43F4CB52">
-          <v:rect id="_x0000_i1050" style="width:0;height:1.5pt" o:hralign="center" o:hrstd="t" o:hr="t" fillcolor="#a0a0a0" stroked="f"/>
+          <v:rect id="_x0000_i1026" style="width:0;height:1.5pt" o:hralign="center" o:hrstd="t" o:hr="t" fillcolor="#a0a0a0" stroked="f"/>
         </w:pict>
       </w:r>
     </w:p>
@@ -1057,7 +796,6 @@
           <w:color w:val="747474" w:themeColor="background2" w:themeShade="80"/>
         </w:rPr>
       </w:pPr>
-      <w:proofErr w:type="spellStart"/>
       <w:r>
         <w:rPr>
           <w:rFonts w:ascii="Abadi" w:hAnsi="Abadi"/>
@@ -1065,7 +803,6 @@
         </w:rPr>
         <w:t>bash</w:t>
       </w:r>
-      <w:proofErr w:type="spellEnd"/>
     </w:p>
     <w:p>
       <w:pPr>
@@ -1073,14 +810,12 @@
         <w:jc w:val="center"/>
         <w:rPr>
           <w:rFonts w:ascii="Abadi" w:hAnsi="Abadi"/>
-          <w:lang w:val="en-US"/>
         </w:rPr>
       </w:pPr>
       <w:r>
         <w:rPr>
           <w:rFonts w:ascii="Abadi" w:hAnsi="Abadi"/>
           <w:highlight w:val="lightGray"/>
-          <w:lang w:val="en-US"/>
         </w:rPr>
         <w:t>git remote add origin https://github.com/tu-usuario/otro-repo.git</w:t>
       </w:r>
@@ -1096,7 +831,7 @@
           <w:rFonts w:ascii="Abadi" w:hAnsi="Abadi"/>
         </w:rPr>
         <w:pict w14:anchorId="2128E34E">
-          <v:rect id="_x0000_i1051" style="width:0;height:1.5pt" o:hralign="center" o:hrstd="t" o:hr="t" fillcolor="#a0a0a0" stroked="f"/>
+          <v:rect id="_x0000_i1027" style="width:0;height:1.5pt" o:hralign="center" o:hrstd="t" o:hr="t" fillcolor="#a0a0a0" stroked="f"/>
         </w:pict>
       </w:r>
     </w:p>
@@ -1149,23 +884,7 @@
           <w:rFonts w:ascii="Abadi" w:hAnsi="Abadi"/>
           <w:highlight w:val="lightGray"/>
         </w:rPr>
-        <w:t xml:space="preserve">“Este nuevo repositorio local debe comunicarse con este repositorio remoto llamado </w:t>
-      </w:r>
-      <w:proofErr w:type="spellStart"/>
-      <w:r>
-        <w:rPr>
-          <w:rFonts w:ascii="Abadi" w:hAnsi="Abadi"/>
-          <w:highlight w:val="lightGray"/>
-        </w:rPr>
-        <w:t>origin</w:t>
-      </w:r>
-      <w:proofErr w:type="spellEnd"/>
-      <w:r>
-        <w:rPr>
-          <w:rFonts w:ascii="Abadi" w:hAnsi="Abadi"/>
-          <w:highlight w:val="lightGray"/>
-        </w:rPr>
-        <w:t>.”</w:t>
+        <w:t>“Este nuevo repositorio local debe comunicarse con este repositorio remoto llamado origin.”</w:t>
       </w:r>
     </w:p>
     <w:p>
@@ -1192,63 +911,13 @@
           <w:rFonts w:ascii="Abadi" w:hAnsi="Abadi"/>
         </w:rPr>
       </w:pPr>
-      <w:proofErr w:type="spellStart"/>
       <w:r>
         <w:rPr>
           <w:rFonts w:ascii="Consolas" w:hAnsi="Consolas"/>
           <w:highlight w:val="lightGray"/>
         </w:rPr>
-        <w:t>git</w:t>
-      </w:r>
-      <w:proofErr w:type="spellEnd"/>
-      <w:r>
-        <w:rPr>
-          <w:rFonts w:ascii="Consolas" w:hAnsi="Consolas"/>
-          <w:highlight w:val="lightGray"/>
-        </w:rPr>
-        <w:t xml:space="preserve"> </w:t>
-      </w:r>
-      <w:proofErr w:type="spellStart"/>
-      <w:r>
-        <w:rPr>
-          <w:rFonts w:ascii="Consolas" w:hAnsi="Consolas"/>
-          <w:highlight w:val="lightGray"/>
-        </w:rPr>
-        <w:t>push</w:t>
-      </w:r>
-      <w:proofErr w:type="spellEnd"/>
-      <w:r>
-        <w:rPr>
-          <w:rFonts w:ascii="Consolas" w:hAnsi="Consolas"/>
-          <w:highlight w:val="lightGray"/>
-        </w:rPr>
-        <w:t xml:space="preserve"> -u </w:t>
-      </w:r>
-      <w:proofErr w:type="spellStart"/>
-      <w:r>
-        <w:rPr>
-          <w:rFonts w:ascii="Consolas" w:hAnsi="Consolas"/>
-          <w:highlight w:val="lightGray"/>
-        </w:rPr>
-        <w:t>origin</w:t>
-      </w:r>
-      <w:proofErr w:type="spellEnd"/>
-      <w:r>
-        <w:rPr>
-          <w:rFonts w:ascii="Consolas" w:hAnsi="Consolas"/>
-          <w:highlight w:val="lightGray"/>
-        </w:rPr>
-        <w:t xml:space="preserve"> </w:t>
-      </w:r>
-      <w:proofErr w:type="spellStart"/>
-      <w:r>
-        <w:rPr>
-          <w:rFonts w:ascii="Consolas" w:hAnsi="Consolas"/>
-          <w:highlight w:val="lightGray"/>
-        </w:rPr>
-        <w:t>main</w:t>
-      </w:r>
-      <w:proofErr w:type="spellEnd"/>
+        <w:t>git push -u origin main</w:t>
+      </w:r>
       <w:r>
         <w:rPr>
           <w:rFonts w:ascii="Abadi" w:hAnsi="Abadi"/>
@@ -1267,63 +936,13 @@
           <w:rFonts w:ascii="Abadi" w:hAnsi="Abadi"/>
         </w:rPr>
       </w:pPr>
-      <w:proofErr w:type="spellStart"/>
       <w:r>
         <w:rPr>
           <w:rFonts w:ascii="Consolas" w:hAnsi="Consolas"/>
           <w:highlight w:val="lightGray"/>
         </w:rPr>
-        <w:t>git</w:t>
-      </w:r>
-      <w:proofErr w:type="spellEnd"/>
-      <w:r>
-        <w:rPr>
-          <w:rFonts w:ascii="Consolas" w:hAnsi="Consolas"/>
-          <w:highlight w:val="lightGray"/>
-        </w:rPr>
-        <w:t xml:space="preserve"> </w:t>
-      </w:r>
-      <w:proofErr w:type="spellStart"/>
-      <w:r>
-        <w:rPr>
-          <w:rFonts w:ascii="Consolas" w:hAnsi="Consolas"/>
-          <w:highlight w:val="lightGray"/>
-        </w:rPr>
-        <w:t>pull</w:t>
-      </w:r>
-      <w:proofErr w:type="spellEnd"/>
-      <w:r>
-        <w:rPr>
-          <w:rFonts w:ascii="Consolas" w:hAnsi="Consolas"/>
-          <w:highlight w:val="lightGray"/>
-        </w:rPr>
-        <w:t xml:space="preserve"> </w:t>
-      </w:r>
-      <w:proofErr w:type="spellStart"/>
-      <w:r>
-        <w:rPr>
-          <w:rFonts w:ascii="Consolas" w:hAnsi="Consolas"/>
-          <w:highlight w:val="lightGray"/>
-        </w:rPr>
-        <w:t>origin</w:t>
-      </w:r>
-      <w:proofErr w:type="spellEnd"/>
-      <w:r>
-        <w:rPr>
-          <w:rFonts w:ascii="Consolas" w:hAnsi="Consolas"/>
-          <w:highlight w:val="lightGray"/>
-        </w:rPr>
-        <w:t xml:space="preserve"> </w:t>
-      </w:r>
-      <w:proofErr w:type="spellStart"/>
-      <w:r>
-        <w:rPr>
-          <w:rFonts w:ascii="Consolas" w:hAnsi="Consolas"/>
-          <w:highlight w:val="lightGray"/>
-        </w:rPr>
-        <w:t>main</w:t>
-      </w:r>
-      <w:proofErr w:type="spellEnd"/>
+        <w:t>git pull origin main</w:t>
+      </w:r>
       <w:r>
         <w:rPr>
           <w:rFonts w:ascii="Abadi" w:hAnsi="Abadi"/>
@@ -1342,7 +961,7 @@
           <w:rFonts w:ascii="Abadi" w:hAnsi="Abadi"/>
         </w:rPr>
         <w:pict w14:anchorId="38A4EAFF">
-          <v:rect id="_x0000_i1105" style="width:0;height:1.5pt" o:hralign="center" o:hrstd="t" o:hr="t" fillcolor="#a0a0a0" stroked="f"/>
+          <v:rect id="_x0000_i1028" style="width:0;height:1.5pt" o:hralign="center" o:hrstd="t" o:hr="t" fillcolor="#a0a0a0" stroked="f"/>
         </w:pict>
       </w:r>
     </w:p>
@@ -1387,35 +1006,7 @@
         <w:rPr>
           <w:rFonts w:ascii="Abadi" w:hAnsi="Abadi"/>
         </w:rPr>
-        <w:t xml:space="preserve">Cada carpeta con </w:t>
-      </w:r>
-      <w:proofErr w:type="spellStart"/>
-      <w:r>
-        <w:rPr>
-          <w:rFonts w:ascii="Abadi" w:hAnsi="Abadi"/>
-        </w:rPr>
-        <w:t>git</w:t>
-      </w:r>
-      <w:proofErr w:type="spellEnd"/>
-      <w:r>
-        <w:rPr>
-          <w:rFonts w:ascii="Abadi" w:hAnsi="Abadi"/>
-        </w:rPr>
-        <w:t xml:space="preserve"> </w:t>
-      </w:r>
-      <w:proofErr w:type="spellStart"/>
-      <w:r>
-        <w:rPr>
-          <w:rFonts w:ascii="Abadi" w:hAnsi="Abadi"/>
-        </w:rPr>
-        <w:t>init</w:t>
-      </w:r>
-      <w:proofErr w:type="spellEnd"/>
-      <w:r>
-        <w:rPr>
-          <w:rFonts w:ascii="Abadi" w:hAnsi="Abadi"/>
-        </w:rPr>
-        <w:t xml:space="preserve"> es un </w:t>
+        <w:t xml:space="preserve">Cada carpeta con git init es un </w:t>
       </w:r>
       <w:r>
         <w:rPr>
@@ -1481,21 +1072,7 @@
         <w:rPr>
           <w:rFonts w:ascii="Abadi" w:hAnsi="Abadi"/>
         </w:rPr>
-        <w:t xml:space="preserve">El nombre </w:t>
-      </w:r>
-      <w:proofErr w:type="spellStart"/>
-      <w:r>
-        <w:rPr>
-          <w:rFonts w:ascii="Abadi" w:hAnsi="Abadi"/>
-        </w:rPr>
-        <w:t>origin</w:t>
-      </w:r>
-      <w:proofErr w:type="spellEnd"/>
-      <w:r>
-        <w:rPr>
-          <w:rFonts w:ascii="Abadi" w:hAnsi="Abadi"/>
-        </w:rPr>
-        <w:t xml:space="preserve"> es solo un </w:t>
+        <w:t xml:space="preserve">El nombre origin es solo un </w:t>
       </w:r>
       <w:r>
         <w:rPr>
@@ -1509,21 +1086,7 @@
         <w:rPr>
           <w:rFonts w:ascii="Abadi" w:hAnsi="Abadi"/>
         </w:rPr>
-        <w:t xml:space="preserve">. Puedes llamarlo como quieras, pero </w:t>
-      </w:r>
-      <w:proofErr w:type="spellStart"/>
-      <w:r>
-        <w:rPr>
-          <w:rFonts w:ascii="Abadi" w:hAnsi="Abadi"/>
-        </w:rPr>
-        <w:t>origin</w:t>
-      </w:r>
-      <w:proofErr w:type="spellEnd"/>
-      <w:r>
-        <w:rPr>
-          <w:rFonts w:ascii="Abadi" w:hAnsi="Abadi"/>
-        </w:rPr>
-        <w:t xml:space="preserve"> es el estándar.</w:t>
+        <w:t>. Puedes llamarlo como quieras, pero origin es el estándar.</w:t>
       </w:r>
     </w:p>
     <w:p>
@@ -1577,7 +1140,6 @@
           <w:color w:val="747474" w:themeColor="background2" w:themeShade="80"/>
         </w:rPr>
       </w:pPr>
-      <w:proofErr w:type="spellStart"/>
       <w:r>
         <w:rPr>
           <w:rFonts w:ascii="Abadi" w:hAnsi="Abadi"/>
@@ -1585,7 +1147,6 @@
         </w:rPr>
         <w:t>bash</w:t>
       </w:r>
-      <w:proofErr w:type="spellEnd"/>
     </w:p>
     <w:p>
       <w:pPr>
@@ -1594,112 +1155,324 @@
           <w:rFonts w:ascii="Consolas" w:hAnsi="Consolas"/>
         </w:rPr>
       </w:pPr>
-      <w:proofErr w:type="spellStart"/>
       <w:r>
         <w:rPr>
           <w:rFonts w:ascii="Consolas" w:hAnsi="Consolas"/>
           <w:highlight w:val="lightGray"/>
         </w:rPr>
-        <w:t>git</w:t>
-      </w:r>
-      <w:proofErr w:type="spellEnd"/>
+        <w:t>git remote -v</w:t>
+      </w:r>
+    </w:p>
+    <w:p>
+      <w:pPr>
+        <w:rPr>
+          <w:rFonts w:ascii="Abadi" w:hAnsi="Abadi"/>
+          <w:highlight w:val="yellow"/>
+        </w:rPr>
+      </w:pPr>
+      <w:r>
+        <w:rPr>
+          <w:rFonts w:ascii="Abadi" w:hAnsi="Abadi"/>
+          <w:highlight w:val="yellow"/>
+        </w:rPr>
+        <w:t>Ejemplo de salida:</w:t>
+      </w:r>
+    </w:p>
+    <w:p>
+      <w:pPr>
+        <w:rPr>
+          <w:rFonts w:ascii="Abadi" w:hAnsi="Abadi"/>
+          <w:highlight w:val="yellow"/>
+          <w:lang w:val="en-US"/>
+        </w:rPr>
+      </w:pPr>
+      <w:r>
+        <w:rPr>
+          <w:rFonts w:ascii="Abadi" w:hAnsi="Abadi"/>
+          <w:highlight w:val="yellow"/>
+          <w:lang w:val="en-US"/>
+        </w:rPr>
+        <w:t>origin  https://github.com/usuario/mi-repo.git (fetch)</w:t>
+      </w:r>
+    </w:p>
+    <w:p>
+      <w:pPr>
+        <w:rPr>
+          <w:rFonts w:ascii="Abadi" w:hAnsi="Abadi"/>
+          <w:lang w:val="en-US"/>
+        </w:rPr>
+      </w:pPr>
+      <w:r>
+        <w:rPr>
+          <w:rFonts w:ascii="Abadi" w:hAnsi="Abadi"/>
+          <w:highlight w:val="yellow"/>
+          <w:lang w:val="en-US"/>
+        </w:rPr>
+        <w:t>origin  https://github.com/usuario/mi-repo.git (push)</w:t>
+      </w:r>
+    </w:p>
+    <w:p>
+      <w:pPr>
+        <w:rPr>
+          <w:rFonts w:ascii="Abadi" w:hAnsi="Abadi"/>
+        </w:rPr>
+      </w:pPr>
+      <w:r>
+        <w:rPr>
+          <w:rFonts w:ascii="Abadi" w:hAnsi="Abadi"/>
+        </w:rPr>
+        <w:pict w14:anchorId="2C331BB8">
+          <v:rect id="_x0000_i1029" style="width:0;height:1.5pt" o:hralign="center" o:hrstd="t" o:hr="t" fillcolor="#a0a0a0" stroked="f"/>
+        </w:pict>
+      </w:r>
+    </w:p>
+    <w:p>
+      <w:pPr>
+        <w:rPr>
+          <w:rFonts w:ascii="Abadi" w:hAnsi="Abadi"/>
+          <w:b/>
+          <w:bCs/>
+        </w:rPr>
+      </w:pPr>
+      <w:r>
+        <w:rPr>
+          <w:rFonts w:ascii="Segoe UI Emoji" w:hAnsi="Segoe UI Emoji" w:cs="Segoe UI Emoji"/>
+          <w:b/>
+          <w:bCs/>
+        </w:rPr>
+        <w:t>🔁</w:t>
+      </w:r>
+      <w:r>
+        <w:rPr>
+          <w:rFonts w:ascii="Abadi" w:hAnsi="Abadi"/>
+          <w:b/>
+          <w:bCs/>
+        </w:rPr>
+        <w:t xml:space="preserve"> Puedes cambiarlo o eliminarlo:</w:t>
+      </w:r>
+    </w:p>
+    <w:p>
+      <w:pPr>
+        <w:rPr>
+          <w:rFonts w:ascii="Abadi" w:hAnsi="Abadi"/>
+          <w:i/>
+          <w:iCs/>
+        </w:rPr>
+      </w:pPr>
+      <w:r>
+        <w:rPr>
+          <w:rFonts w:ascii="Abadi" w:hAnsi="Abadi"/>
+          <w:i/>
+          <w:iCs/>
+        </w:rPr>
+        <w:t>Cambiar de nombre:</w:t>
+      </w:r>
+    </w:p>
+    <w:p>
+      <w:pPr>
+        <w:spacing w:after="0"/>
+        <w:rPr>
+          <w:rFonts w:ascii="Abadi" w:hAnsi="Abadi"/>
+          <w:color w:val="747474" w:themeColor="background2" w:themeShade="80"/>
+        </w:rPr>
+      </w:pPr>
+      <w:r>
+        <w:rPr>
+          <w:rFonts w:ascii="Abadi" w:hAnsi="Abadi"/>
+          <w:color w:val="747474" w:themeColor="background2" w:themeShade="80"/>
+        </w:rPr>
+        <w:t>bash</w:t>
+      </w:r>
+    </w:p>
+    <w:p>
+      <w:pPr>
+        <w:spacing w:after="0"/>
+        <w:jc w:val="center"/>
+        <w:rPr>
+          <w:rFonts w:ascii="Abadi" w:hAnsi="Abadi"/>
+        </w:rPr>
+      </w:pPr>
+      <w:r>
+        <w:rPr>
+          <w:rFonts w:ascii="Abadi" w:hAnsi="Abadi"/>
+          <w:highlight w:val="lightGray"/>
+        </w:rPr>
+        <w:t>git remote rename origin github</w:t>
+      </w:r>
+    </w:p>
+    <w:p>
+      <w:pPr>
+        <w:rPr>
+          <w:rFonts w:ascii="Abadi" w:hAnsi="Abadi"/>
+          <w:i/>
+          <w:iCs/>
+        </w:rPr>
+      </w:pPr>
+      <w:r>
+        <w:rPr>
+          <w:rFonts w:ascii="Abadi" w:hAnsi="Abadi"/>
+          <w:i/>
+          <w:iCs/>
+        </w:rPr>
+        <w:t>Eliminarlo:</w:t>
+      </w:r>
+    </w:p>
+    <w:p>
+      <w:pPr>
+        <w:spacing w:after="0"/>
+        <w:rPr>
+          <w:rFonts w:ascii="Abadi" w:hAnsi="Abadi"/>
+          <w:color w:val="747474" w:themeColor="background2" w:themeShade="80"/>
+          <w:lang w:val="en-US"/>
+        </w:rPr>
+      </w:pPr>
+      <w:r>
+        <w:rPr>
+          <w:rFonts w:ascii="Abadi" w:hAnsi="Abadi"/>
+          <w:color w:val="747474" w:themeColor="background2" w:themeShade="80"/>
+          <w:lang w:val="en-US"/>
+        </w:rPr>
+        <w:t>bash</w:t>
+      </w:r>
+    </w:p>
+    <w:p>
+      <w:pPr>
+        <w:spacing w:after="0"/>
+        <w:jc w:val="center"/>
+        <w:rPr>
+          <w:rFonts w:ascii="Abadi" w:hAnsi="Abadi"/>
+          <w:lang w:val="en-US"/>
+        </w:rPr>
+      </w:pPr>
+      <w:r>
+        <w:rPr>
+          <w:rFonts w:ascii="Abadi" w:hAnsi="Abadi"/>
+          <w:highlight w:val="lightGray"/>
+          <w:lang w:val="en-US"/>
+        </w:rPr>
+        <w:t>git remote remove origin</w:t>
+      </w:r>
+    </w:p>
+    <w:p>
+      <w:pPr>
+        <w:rPr>
+          <w:rFonts w:ascii="Abadi" w:hAnsi="Abadi"/>
+        </w:rPr>
+      </w:pPr>
+      <w:r>
+        <w:rPr>
+          <w:rFonts w:ascii="Abadi" w:hAnsi="Abadi"/>
+        </w:rPr>
+        <w:pict w14:anchorId="3FBB364A">
+          <v:rect id="_x0000_i1030" style="width:0;height:1.5pt" o:hralign="center" o:hrstd="t" o:hr="t" fillcolor="#a0a0a0" stroked="f"/>
+        </w:pict>
+      </w:r>
+    </w:p>
+    <w:p>
+      <w:pPr>
+        <w:rPr>
+          <w:rFonts w:ascii="Abadi" w:hAnsi="Abadi"/>
+          <w:b/>
+          <w:bCs/>
+          <w:i/>
+          <w:iCs/>
+          <w:lang w:val="en-US"/>
+        </w:rPr>
+      </w:pPr>
+      <w:r>
+        <w:rPr>
+          <w:rFonts w:ascii="Abadi" w:hAnsi="Abadi"/>
+          <w:b/>
+          <w:bCs/>
+          <w:i/>
+          <w:iCs/>
+          <w:lang w:val="en-US"/>
+        </w:rPr>
+        <w:t>## Git Branch</w:t>
+      </w:r>
+    </w:p>
+    <w:p>
+      <w:pPr>
+        <w:rPr>
+          <w:rFonts w:ascii="Abadi" w:hAnsi="Abadi"/>
+          <w:lang w:val="en-US"/>
+        </w:rPr>
+      </w:pPr>
+      <w:r>
+        <w:rPr>
+          <w:rFonts w:ascii="Abadi" w:hAnsi="Abadi"/>
+          <w:lang w:val="en-US"/>
+        </w:rPr>
+        <w:t>Let's now rename the branch to main. This will be the branch we push code to,</w:t>
+      </w:r>
+      <w:r>
+        <w:rPr>
+          <w:rFonts w:ascii="Abadi" w:hAnsi="Abadi"/>
+          <w:lang w:val="en-US"/>
+        </w:rPr>
+        <w:t xml:space="preserve"> </w:t>
+      </w:r>
+      <w:r>
+        <w:rPr>
+          <w:rFonts w:ascii="Abadi" w:hAnsi="Abadi"/>
+          <w:lang w:val="en-US"/>
+        </w:rPr>
+        <w:t>and will be default branch.</w:t>
+      </w:r>
+    </w:p>
+    <w:p>
+      <w:pPr>
+        <w:jc w:val="center"/>
+        <w:rPr>
+          <w:rFonts w:ascii="Consolas" w:hAnsi="Consolas"/>
+          <w:lang w:val="en-US"/>
+        </w:rPr>
+      </w:pPr>
       <w:r>
         <w:rPr>
           <w:rFonts w:ascii="Consolas" w:hAnsi="Consolas"/>
           <w:highlight w:val="lightGray"/>
-        </w:rPr>
-        <w:t xml:space="preserve"> remote -v</w:t>
-      </w:r>
-    </w:p>
-    <w:p>
-      <w:pPr>
-        <w:rPr>
-          <w:rFonts w:ascii="Abadi" w:hAnsi="Abadi"/>
-          <w:highlight w:val="yellow"/>
-        </w:rPr>
-      </w:pPr>
-      <w:r>
-        <w:rPr>
-          <w:rFonts w:ascii="Abadi" w:hAnsi="Abadi"/>
-          <w:highlight w:val="yellow"/>
-        </w:rPr>
-        <w:t>Ejemplo de salida:</w:t>
-      </w:r>
-    </w:p>
-    <w:p>
-      <w:pPr>
-        <w:rPr>
-          <w:rFonts w:ascii="Abadi" w:hAnsi="Abadi"/>
-          <w:highlight w:val="yellow"/>
-          <w:lang w:val="en-US"/>
-        </w:rPr>
-      </w:pPr>
-      <w:proofErr w:type="gramStart"/>
-      <w:r>
-        <w:rPr>
-          <w:rFonts w:ascii="Abadi" w:hAnsi="Abadi"/>
-          <w:highlight w:val="yellow"/>
-          <w:lang w:val="en-US"/>
-        </w:rPr>
-        <w:t>origin  https://github.com/usuario/mi-repo.git</w:t>
-      </w:r>
-      <w:proofErr w:type="gramEnd"/>
-      <w:r>
-        <w:rPr>
-          <w:rFonts w:ascii="Abadi" w:hAnsi="Abadi"/>
-          <w:highlight w:val="yellow"/>
-          <w:lang w:val="en-US"/>
-        </w:rPr>
-        <w:t xml:space="preserve"> (fetch)</w:t>
-      </w:r>
-    </w:p>
-    <w:p>
-      <w:pPr>
-        <w:rPr>
-          <w:rFonts w:ascii="Abadi" w:hAnsi="Abadi"/>
-          <w:lang w:val="en-US"/>
-        </w:rPr>
-      </w:pPr>
-      <w:proofErr w:type="gramStart"/>
-      <w:r>
-        <w:rPr>
-          <w:rFonts w:ascii="Abadi" w:hAnsi="Abadi"/>
-          <w:highlight w:val="yellow"/>
-          <w:lang w:val="en-US"/>
-        </w:rPr>
-        <w:t>origin  https://github.com/usuario/mi-repo.git</w:t>
-      </w:r>
-      <w:proofErr w:type="gramEnd"/>
-      <w:r>
-        <w:rPr>
-          <w:rFonts w:ascii="Abadi" w:hAnsi="Abadi"/>
-          <w:highlight w:val="yellow"/>
-          <w:lang w:val="en-US"/>
-        </w:rPr>
-        <w:t xml:space="preserve"> (push)</w:t>
-      </w:r>
-    </w:p>
-    <w:p>
-      <w:pPr>
-        <w:rPr>
-          <w:rFonts w:ascii="Abadi" w:hAnsi="Abadi"/>
-        </w:rPr>
-      </w:pPr>
-      <w:r>
-        <w:rPr>
-          <w:rFonts w:ascii="Abadi" w:hAnsi="Abadi"/>
-        </w:rPr>
-        <w:pict w14:anchorId="2C331BB8">
-          <v:rect id="_x0000_i1069" style="width:0;height:1.5pt" o:hralign="center" o:hrstd="t" o:hr="t" fillcolor="#a0a0a0" stroked="f"/>
-        </w:pict>
-      </w:r>
-    </w:p>
-    <w:p>
-      <w:pPr>
-        <w:rPr>
-          <w:rFonts w:ascii="Abadi" w:hAnsi="Abadi"/>
-          <w:b/>
-          <w:bCs/>
+          <w:lang w:val="en-US"/>
+        </w:rPr>
+        <w:t>git branch -M main</w:t>
+      </w:r>
+    </w:p>
+    <w:p>
+      <w:pPr>
+        <w:rPr>
+          <w:rFonts w:ascii="Abadi" w:hAnsi="Abadi"/>
+          <w:lang w:val="en-US"/>
+        </w:rPr>
+      </w:pPr>
+      <w:r>
+        <w:rPr>
+          <w:rFonts w:ascii="Abadi" w:hAnsi="Abadi"/>
+          <w:lang w:val="en-US"/>
+        </w:rPr>
+        <w:t>The uppercase -M flag means "move" (or "rename"). We'll discuss what branches are later in the chapter.</w:t>
+      </w:r>
+      <w:r>
+        <w:rPr>
+          <w:rFonts w:ascii="Abadi" w:hAnsi="Abadi"/>
+          <w:lang w:val="en-US"/>
+        </w:rPr>
+        <w:t xml:space="preserve"> </w:t>
+      </w:r>
+      <w:r>
+        <w:rPr>
+          <w:rFonts w:ascii="Abadi" w:hAnsi="Abadi"/>
+          <w:lang w:val="en-US"/>
+        </w:rPr>
+        <w:t>Let's put our new Git commands to the test!</w:t>
+      </w:r>
+    </w:p>
+    <w:p>
+      <w:pPr>
+        <w:rPr>
+          <w:rFonts w:ascii="Abadi" w:hAnsi="Abadi"/>
+          <w:b/>
+          <w:bCs/>
+          <w:lang w:val="en-US"/>
         </w:rPr>
       </w:pPr>
       <w:r>
@@ -1708,289 +1481,6 @@
           <w:b/>
           <w:bCs/>
         </w:rPr>
-        <w:t>🔁</w:t>
-      </w:r>
-      <w:r>
-        <w:rPr>
-          <w:rFonts w:ascii="Abadi" w:hAnsi="Abadi"/>
-          <w:b/>
-          <w:bCs/>
-        </w:rPr>
-        <w:t xml:space="preserve"> Puedes cambiarlo o eliminarlo:</w:t>
-      </w:r>
-    </w:p>
-    <w:p>
-      <w:pPr>
-        <w:rPr>
-          <w:rFonts w:ascii="Abadi" w:hAnsi="Abadi"/>
-          <w:i/>
-          <w:iCs/>
-        </w:rPr>
-      </w:pPr>
-      <w:r>
-        <w:rPr>
-          <w:rFonts w:ascii="Abadi" w:hAnsi="Abadi"/>
-          <w:i/>
-          <w:iCs/>
-        </w:rPr>
-        <w:t>Cambiar de nombre:</w:t>
-      </w:r>
-    </w:p>
-    <w:p>
-      <w:pPr>
-        <w:spacing w:after="0"/>
-        <w:rPr>
-          <w:rFonts w:ascii="Abadi" w:hAnsi="Abadi"/>
-          <w:color w:val="747474" w:themeColor="background2" w:themeShade="80"/>
-        </w:rPr>
-      </w:pPr>
-      <w:proofErr w:type="spellStart"/>
-      <w:r>
-        <w:rPr>
-          <w:rFonts w:ascii="Abadi" w:hAnsi="Abadi"/>
-          <w:color w:val="747474" w:themeColor="background2" w:themeShade="80"/>
-        </w:rPr>
-        <w:t>bash</w:t>
-      </w:r>
-      <w:proofErr w:type="spellEnd"/>
-    </w:p>
-    <w:p>
-      <w:pPr>
-        <w:spacing w:after="0"/>
-        <w:jc w:val="center"/>
-        <w:rPr>
-          <w:rFonts w:ascii="Abadi" w:hAnsi="Abadi"/>
-          <w:lang w:val="en-US"/>
-        </w:rPr>
-      </w:pPr>
-      <w:r>
-        <w:rPr>
-          <w:rFonts w:ascii="Abadi" w:hAnsi="Abadi"/>
-          <w:highlight w:val="lightGray"/>
-          <w:lang w:val="en-US"/>
-        </w:rPr>
-        <w:t xml:space="preserve">git remote rename origin </w:t>
-      </w:r>
-      <w:proofErr w:type="spellStart"/>
-      <w:r>
-        <w:rPr>
-          <w:rFonts w:ascii="Abadi" w:hAnsi="Abadi"/>
-          <w:highlight w:val="lightGray"/>
-          <w:lang w:val="en-US"/>
-        </w:rPr>
-        <w:t>github</w:t>
-      </w:r>
-      <w:proofErr w:type="spellEnd"/>
-    </w:p>
-    <w:p>
-      <w:pPr>
-        <w:rPr>
-          <w:rFonts w:ascii="Abadi" w:hAnsi="Abadi"/>
-          <w:i/>
-          <w:iCs/>
-          <w:lang w:val="en-US"/>
-        </w:rPr>
-      </w:pPr>
-      <w:proofErr w:type="spellStart"/>
-      <w:r>
-        <w:rPr>
-          <w:rFonts w:ascii="Abadi" w:hAnsi="Abadi"/>
-          <w:i/>
-          <w:iCs/>
-          <w:lang w:val="en-US"/>
-        </w:rPr>
-        <w:t>Eliminarlo</w:t>
-      </w:r>
-      <w:proofErr w:type="spellEnd"/>
-      <w:r>
-        <w:rPr>
-          <w:rFonts w:ascii="Abadi" w:hAnsi="Abadi"/>
-          <w:i/>
-          <w:iCs/>
-          <w:lang w:val="en-US"/>
-        </w:rPr>
-        <w:t>:</w:t>
-      </w:r>
-    </w:p>
-    <w:p>
-      <w:pPr>
-        <w:spacing w:after="0"/>
-        <w:rPr>
-          <w:rFonts w:ascii="Abadi" w:hAnsi="Abadi"/>
-          <w:color w:val="747474" w:themeColor="background2" w:themeShade="80"/>
-          <w:lang w:val="en-US"/>
-        </w:rPr>
-      </w:pPr>
-      <w:r>
-        <w:rPr>
-          <w:rFonts w:ascii="Abadi" w:hAnsi="Abadi"/>
-          <w:color w:val="747474" w:themeColor="background2" w:themeShade="80"/>
-          <w:lang w:val="en-US"/>
-        </w:rPr>
-        <w:t>bash</w:t>
-      </w:r>
-    </w:p>
-    <w:p>
-      <w:pPr>
-        <w:spacing w:after="0"/>
-        <w:jc w:val="center"/>
-        <w:rPr>
-          <w:rFonts w:ascii="Abadi" w:hAnsi="Abadi"/>
-          <w:lang w:val="en-US"/>
-        </w:rPr>
-      </w:pPr>
-      <w:r>
-        <w:rPr>
-          <w:rFonts w:ascii="Abadi" w:hAnsi="Abadi"/>
-          <w:highlight w:val="lightGray"/>
-          <w:lang w:val="en-US"/>
-        </w:rPr>
-        <w:t>git remote remove origin</w:t>
-      </w:r>
-    </w:p>
-    <w:p>
-      <w:pPr>
-        <w:rPr>
-          <w:rFonts w:ascii="Abadi" w:hAnsi="Abadi"/>
-        </w:rPr>
-      </w:pPr>
-      <w:r>
-        <w:rPr>
-          <w:rFonts w:ascii="Abadi" w:hAnsi="Abadi"/>
-        </w:rPr>
-        <w:pict w14:anchorId="3FBB364A">
-          <v:rect id="_x0000_i1070" style="width:0;height:1.5pt" o:hralign="center" o:hrstd="t" o:hr="t" fillcolor="#a0a0a0" stroked="f"/>
-        </w:pict>
-      </w:r>
-    </w:p>
-    <w:p>
-      <w:pPr>
-        <w:rPr>
-          <w:rFonts w:ascii="Abadi" w:hAnsi="Abadi"/>
-          <w:b/>
-          <w:bCs/>
-          <w:i/>
-          <w:iCs/>
-          <w:lang w:val="en-US"/>
-        </w:rPr>
-      </w:pPr>
-      <w:r>
-        <w:rPr>
-          <w:rFonts w:ascii="Abadi" w:hAnsi="Abadi"/>
-          <w:b/>
-          <w:bCs/>
-          <w:i/>
-          <w:iCs/>
-          <w:lang w:val="en-US"/>
-        </w:rPr>
-        <w:t>## Git Branch</w:t>
-      </w:r>
-    </w:p>
-    <w:p>
-      <w:pPr>
-        <w:rPr>
-          <w:rFonts w:ascii="Abadi" w:hAnsi="Abadi"/>
-          <w:lang w:val="en-US"/>
-        </w:rPr>
-      </w:pPr>
-      <w:r>
-        <w:rPr>
-          <w:rFonts w:ascii="Abadi" w:hAnsi="Abadi"/>
-          <w:lang w:val="en-US"/>
-        </w:rPr>
-        <w:t xml:space="preserve">Let's now rename the branch to main. This will be the branch we push code </w:t>
-      </w:r>
-      <w:proofErr w:type="gramStart"/>
-      <w:r>
-        <w:rPr>
-          <w:rFonts w:ascii="Abadi" w:hAnsi="Abadi"/>
-          <w:lang w:val="en-US"/>
-        </w:rPr>
-        <w:t>to,</w:t>
-      </w:r>
-      <w:r>
-        <w:rPr>
-          <w:rFonts w:ascii="Abadi" w:hAnsi="Abadi"/>
-          <w:lang w:val="en-US"/>
-        </w:rPr>
-        <w:t xml:space="preserve"> </w:t>
-      </w:r>
-      <w:r>
-        <w:rPr>
-          <w:rFonts w:ascii="Abadi" w:hAnsi="Abadi"/>
-          <w:lang w:val="en-US"/>
-        </w:rPr>
-        <w:t>and</w:t>
-      </w:r>
-      <w:proofErr w:type="gramEnd"/>
-      <w:r>
-        <w:rPr>
-          <w:rFonts w:ascii="Abadi" w:hAnsi="Abadi"/>
-          <w:lang w:val="en-US"/>
-        </w:rPr>
-        <w:t xml:space="preserve"> will be default branch.</w:t>
-      </w:r>
-    </w:p>
-    <w:p>
-      <w:pPr>
-        <w:jc w:val="center"/>
-        <w:rPr>
-          <w:rFonts w:ascii="Consolas" w:hAnsi="Consolas"/>
-          <w:lang w:val="en-US"/>
-        </w:rPr>
-      </w:pPr>
-      <w:r>
-        <w:rPr>
-          <w:rFonts w:ascii="Consolas" w:hAnsi="Consolas"/>
-          <w:highlight w:val="lightGray"/>
-          <w:lang w:val="en-US"/>
-        </w:rPr>
-        <w:t>git branch -M main</w:t>
-      </w:r>
-    </w:p>
-    <w:p>
-      <w:pPr>
-        <w:rPr>
-          <w:rFonts w:ascii="Abadi" w:hAnsi="Abadi"/>
-          <w:lang w:val="en-US"/>
-        </w:rPr>
-      </w:pPr>
-      <w:r>
-        <w:rPr>
-          <w:rFonts w:ascii="Abadi" w:hAnsi="Abadi"/>
-          <w:lang w:val="en-US"/>
-        </w:rPr>
-        <w:t>The uppercase -M flag means "move" (or "rename"). We'll discuss what branches are later in the chapter.</w:t>
-      </w:r>
-      <w:r>
-        <w:rPr>
-          <w:rFonts w:ascii="Abadi" w:hAnsi="Abadi"/>
-          <w:lang w:val="en-US"/>
-        </w:rPr>
-        <w:t xml:space="preserve"> </w:t>
-      </w:r>
-      <w:r>
-        <w:rPr>
-          <w:rFonts w:ascii="Abadi" w:hAnsi="Abadi"/>
-          <w:lang w:val="en-US"/>
-        </w:rPr>
-        <w:t>Let's put our new Git commands to the test!</w:t>
-      </w:r>
-    </w:p>
-    <w:p>
-      <w:pPr>
-        <w:rPr>
-          <w:rFonts w:ascii="Abadi" w:hAnsi="Abadi"/>
-          <w:b/>
-          <w:bCs/>
-        </w:rPr>
-      </w:pPr>
-      <w:r>
-        <w:rPr>
-          <w:rFonts w:ascii="Segoe UI Emoji" w:hAnsi="Segoe UI Emoji" w:cs="Segoe UI Emoji"/>
-          <w:b/>
-          <w:bCs/>
-        </w:rPr>
         <w:t>📌</w:t>
       </w:r>
       <w:r>
@@ -1998,10 +1488,23 @@
           <w:rFonts w:ascii="Abadi" w:hAnsi="Abadi"/>
           <w:b/>
           <w:bCs/>
-        </w:rPr>
-        <w:t xml:space="preserve"> ¿Qué es un </w:t>
-      </w:r>
-      <w:proofErr w:type="spellStart"/>
+          <w:lang w:val="en-US"/>
+        </w:rPr>
+        <w:t xml:space="preserve"> ¿Qué es un branch en Git?</w:t>
+      </w:r>
+    </w:p>
+    <w:p>
+      <w:pPr>
+        <w:rPr>
+          <w:rFonts w:ascii="Abadi" w:hAnsi="Abadi"/>
+        </w:rPr>
+      </w:pPr>
+      <w:r>
+        <w:rPr>
+          <w:rFonts w:ascii="Abadi" w:hAnsi="Abadi"/>
+        </w:rPr>
+        <w:t xml:space="preserve">Un </w:t>
+      </w:r>
       <w:r>
         <w:rPr>
           <w:rFonts w:ascii="Abadi" w:hAnsi="Abadi"/>
@@ -2010,38 +1513,6 @@
         </w:rPr>
         <w:t>branch</w:t>
       </w:r>
-      <w:proofErr w:type="spellEnd"/>
-      <w:r>
-        <w:rPr>
-          <w:rFonts w:ascii="Abadi" w:hAnsi="Abadi"/>
-          <w:b/>
-          <w:bCs/>
-        </w:rPr>
-        <w:t xml:space="preserve"> en Git?</w:t>
-      </w:r>
-    </w:p>
-    <w:p>
-      <w:pPr>
-        <w:rPr>
-          <w:rFonts w:ascii="Abadi" w:hAnsi="Abadi"/>
-        </w:rPr>
-      </w:pPr>
-      <w:r>
-        <w:rPr>
-          <w:rFonts w:ascii="Abadi" w:hAnsi="Abadi"/>
-        </w:rPr>
-        <w:t xml:space="preserve">Un </w:t>
-      </w:r>
-      <w:proofErr w:type="spellStart"/>
-      <w:r>
-        <w:rPr>
-          <w:rFonts w:ascii="Abadi" w:hAnsi="Abadi"/>
-          <w:b/>
-          <w:bCs/>
-        </w:rPr>
-        <w:t>branch</w:t>
-      </w:r>
-      <w:proofErr w:type="spellEnd"/>
       <w:r>
         <w:rPr>
           <w:rFonts w:ascii="Abadi" w:hAnsi="Abadi"/>
@@ -2092,75 +1563,7 @@
         <w:rPr>
           <w:rFonts w:ascii="Abadi" w:hAnsi="Abadi"/>
         </w:rPr>
-        <w:t xml:space="preserve">Por defecto, Git crea una rama llamada </w:t>
-      </w:r>
-      <w:proofErr w:type="gramStart"/>
-      <w:r>
-        <w:rPr>
-          <w:rFonts w:ascii="Abadi" w:hAnsi="Abadi"/>
-        </w:rPr>
-        <w:t>master</w:t>
-      </w:r>
-      <w:proofErr w:type="gramEnd"/>
-      <w:r>
-        <w:rPr>
-          <w:rFonts w:ascii="Abadi" w:hAnsi="Abadi"/>
-        </w:rPr>
-        <w:t xml:space="preserve"> o </w:t>
-      </w:r>
-      <w:proofErr w:type="spellStart"/>
-      <w:r>
-        <w:rPr>
-          <w:rFonts w:ascii="Abadi" w:hAnsi="Abadi"/>
-        </w:rPr>
-        <w:t>main</w:t>
-      </w:r>
-      <w:proofErr w:type="spellEnd"/>
-      <w:r>
-        <w:rPr>
-          <w:rFonts w:ascii="Abadi" w:hAnsi="Abadi"/>
-        </w:rPr>
-        <w:t xml:space="preserve"> cuando haces </w:t>
-      </w:r>
-      <w:proofErr w:type="spellStart"/>
-      <w:r>
-        <w:rPr>
-          <w:rFonts w:ascii="Abadi" w:hAnsi="Abadi"/>
-        </w:rPr>
-        <w:t>git</w:t>
-      </w:r>
-      <w:proofErr w:type="spellEnd"/>
-      <w:r>
-        <w:rPr>
-          <w:rFonts w:ascii="Abadi" w:hAnsi="Abadi"/>
-        </w:rPr>
-        <w:t xml:space="preserve"> </w:t>
-      </w:r>
-      <w:proofErr w:type="spellStart"/>
-      <w:r>
-        <w:rPr>
-          <w:rFonts w:ascii="Abadi" w:hAnsi="Abadi"/>
-        </w:rPr>
-        <w:t>init</w:t>
-      </w:r>
-      <w:proofErr w:type="spellEnd"/>
-      <w:r>
-        <w:rPr>
-          <w:rFonts w:ascii="Abadi" w:hAnsi="Abadi"/>
-        </w:rPr>
-        <w:t xml:space="preserve"> (dependiendo de la vers</w:t>
-      </w:r>
-      <w:r>
-        <w:rPr>
-          <w:rFonts w:ascii="Abadi" w:hAnsi="Abadi"/>
-        </w:rPr>
-        <w:t>i</w:t>
-      </w:r>
-      <w:r>
-        <w:rPr>
-          <w:rFonts w:ascii="Abadi" w:hAnsi="Abadi"/>
-        </w:rPr>
-        <w:t>ón de Git).</w:t>
+        <w:t>Por defecto, Git crea una rama llamada master o main cuando haces git init (dependiendo de la versión de Git).</w:t>
       </w:r>
     </w:p>
     <w:p>
@@ -2180,23 +1583,13 @@
         </w:rPr>
         <w:t xml:space="preserve">Hoy en día, </w:t>
       </w:r>
-      <w:proofErr w:type="spellStart"/>
-      <w:r>
-        <w:rPr>
-          <w:rFonts w:ascii="Abadi" w:hAnsi="Abadi"/>
-          <w:b/>
-          <w:bCs/>
-        </w:rPr>
-        <w:t>main</w:t>
-      </w:r>
-      <w:proofErr w:type="spellEnd"/>
-      <w:r>
-        <w:rPr>
-          <w:rFonts w:ascii="Abadi" w:hAnsi="Abadi"/>
-          <w:b/>
-          <w:bCs/>
-        </w:rPr>
-        <w:t xml:space="preserve"> es el nombre estándar recomendado</w:t>
+      <w:r>
+        <w:rPr>
+          <w:rFonts w:ascii="Abadi" w:hAnsi="Abadi"/>
+          <w:b/>
+          <w:bCs/>
+        </w:rPr>
+        <w:t>main es el nombre estándar recomendado</w:t>
       </w:r>
       <w:r>
         <w:rPr>
@@ -2216,7 +1609,7 @@
           <w:rFonts w:ascii="Abadi" w:hAnsi="Abadi"/>
         </w:rPr>
         <w:pict w14:anchorId="5262BBB6">
-          <v:rect id="_x0000_i1091" style="width:0;height:1.5pt" o:hralign="center" o:hrstd="t" o:hr="t" fillcolor="#a0a0a0" stroked="f"/>
+          <v:rect id="_x0000_i1031" style="width:0;height:1.5pt" o:hralign="center" o:hrstd="t" o:hr="t" fillcolor="#a0a0a0" stroked="f"/>
         </w:pict>
       </w:r>
     </w:p>
@@ -2284,201 +1677,146 @@
         <w:rPr>
           <w:rFonts w:ascii="Abadi" w:hAnsi="Abadi"/>
           <w:highlight w:val="yellow"/>
-        </w:rPr>
-      </w:pPr>
-      <w:proofErr w:type="spellStart"/>
+          <w:lang w:val="en-US"/>
+        </w:rPr>
+      </w:pPr>
       <w:r>
         <w:rPr>
           <w:rFonts w:ascii="Abadi" w:hAnsi="Abadi"/>
           <w:b/>
           <w:bCs/>
           <w:highlight w:val="yellow"/>
-        </w:rPr>
-        <w:t>git</w:t>
-      </w:r>
-      <w:proofErr w:type="spellEnd"/>
-      <w:r>
-        <w:rPr>
-          <w:rFonts w:ascii="Abadi" w:hAnsi="Abadi"/>
-          <w:b/>
-          <w:bCs/>
+          <w:lang w:val="en-US"/>
+        </w:rPr>
+        <w:t>git branch:</w:t>
+      </w:r>
+      <w:r>
+        <w:rPr>
+          <w:rFonts w:ascii="Abadi" w:hAnsi="Abadi"/>
           <w:highlight w:val="yellow"/>
+          <w:lang w:val="en-US"/>
+        </w:rPr>
+        <w:t xml:space="preserve"> comando para gestionar ramas.</w:t>
+      </w:r>
+    </w:p>
+    <w:p>
+      <w:pPr>
+        <w:rPr>
+          <w:rFonts w:ascii="Abadi" w:hAnsi="Abadi"/>
+          <w:highlight w:val="yellow"/>
+        </w:rPr>
+      </w:pPr>
+      <w:r>
+        <w:rPr>
+          <w:rFonts w:ascii="Abadi" w:hAnsi="Abadi"/>
+          <w:b/>
+          <w:bCs/>
+          <w:highlight w:val="yellow"/>
+        </w:rPr>
+        <w:t>-M:</w:t>
+      </w:r>
+      <w:r>
+        <w:rPr>
+          <w:rFonts w:ascii="Abadi" w:hAnsi="Abadi"/>
+          <w:highlight w:val="yellow"/>
+        </w:rPr>
+        <w:t xml:space="preserve"> significa "</w:t>
+      </w:r>
+      <w:r>
+        <w:rPr>
+          <w:rFonts w:ascii="Abadi" w:hAnsi="Abadi"/>
+          <w:b/>
+          <w:bCs/>
+          <w:highlight w:val="yellow"/>
+        </w:rPr>
+        <w:t>Move</w:t>
+      </w:r>
+      <w:r>
+        <w:rPr>
+          <w:rFonts w:ascii="Abadi" w:hAnsi="Abadi"/>
+          <w:highlight w:val="yellow"/>
+        </w:rPr>
+        <w:t xml:space="preserve">" (mover o </w:t>
+      </w:r>
+      <w:r>
+        <w:rPr>
+          <w:rFonts w:ascii="Abadi" w:hAnsi="Abadi"/>
+          <w:b/>
+          <w:bCs/>
+          <w:highlight w:val="yellow"/>
+        </w:rPr>
+        <w:t>renombrar</w:t>
+      </w:r>
+      <w:r>
+        <w:rPr>
+          <w:rFonts w:ascii="Abadi" w:hAnsi="Abadi"/>
+          <w:highlight w:val="yellow"/>
+        </w:rPr>
+        <w:t>), con fuerza. Cambia el nombre de una rama existente.</w:t>
+      </w:r>
+    </w:p>
+    <w:p>
+      <w:pPr>
+        <w:rPr>
+          <w:rFonts w:ascii="Abadi" w:hAnsi="Abadi"/>
+        </w:rPr>
+      </w:pPr>
+      <w:r>
+        <w:rPr>
+          <w:rFonts w:ascii="Abadi" w:hAnsi="Abadi"/>
+          <w:b/>
+          <w:bCs/>
+          <w:highlight w:val="yellow"/>
+        </w:rPr>
+        <w:t>main:</w:t>
+      </w:r>
+      <w:r>
+        <w:rPr>
+          <w:rFonts w:ascii="Abadi" w:hAnsi="Abadi"/>
+          <w:highlight w:val="yellow"/>
+        </w:rPr>
+        <w:t xml:space="preserve"> es el </w:t>
+      </w:r>
+      <w:r>
+        <w:rPr>
+          <w:rFonts w:ascii="Abadi" w:hAnsi="Abadi"/>
+          <w:b/>
+          <w:bCs/>
+          <w:highlight w:val="yellow"/>
+        </w:rPr>
+        <w:t>nuevo nombre</w:t>
+      </w:r>
+      <w:r>
+        <w:rPr>
+          <w:rFonts w:ascii="Abadi" w:hAnsi="Abadi"/>
+          <w:highlight w:val="yellow"/>
+        </w:rPr>
+        <w:t xml:space="preserve"> que le vas a dar a la rama actual.</w:t>
+      </w:r>
+    </w:p>
+    <w:p>
+      <w:pPr>
+        <w:rPr>
+          <w:rFonts w:ascii="Abadi" w:hAnsi="Abadi"/>
+        </w:rPr>
+      </w:pPr>
+      <w:r>
+        <w:rPr>
+          <w:rFonts w:ascii="Abadi" w:hAnsi="Abadi"/>
+        </w:rPr>
+        <w:t>Entonces este comando:</w:t>
+      </w:r>
+      <w:r>
+        <w:rPr>
+          <w:rFonts w:ascii="Abadi" w:hAnsi="Abadi"/>
         </w:rPr>
         <w:t xml:space="preserve"> </w:t>
       </w:r>
-      <w:proofErr w:type="spellStart"/>
-      <w:r>
-        <w:rPr>
-          <w:rFonts w:ascii="Abadi" w:hAnsi="Abadi"/>
-          <w:b/>
-          <w:bCs/>
-          <w:highlight w:val="yellow"/>
-        </w:rPr>
-        <w:t>branch</w:t>
-      </w:r>
-      <w:proofErr w:type="spellEnd"/>
-      <w:r>
-        <w:rPr>
-          <w:rFonts w:ascii="Abadi" w:hAnsi="Abadi"/>
-          <w:b/>
-          <w:bCs/>
-          <w:highlight w:val="yellow"/>
-        </w:rPr>
-        <w:t>:</w:t>
-      </w:r>
-      <w:r>
-        <w:rPr>
-          <w:rFonts w:ascii="Abadi" w:hAnsi="Abadi"/>
-          <w:highlight w:val="yellow"/>
-        </w:rPr>
-        <w:t xml:space="preserve"> comando para gestionar ramas.</w:t>
-      </w:r>
-    </w:p>
-    <w:p>
-      <w:pPr>
-        <w:rPr>
-          <w:rFonts w:ascii="Abadi" w:hAnsi="Abadi"/>
-          <w:highlight w:val="yellow"/>
-        </w:rPr>
-      </w:pPr>
-      <w:r>
-        <w:rPr>
-          <w:rFonts w:ascii="Abadi" w:hAnsi="Abadi"/>
-          <w:b/>
-          <w:bCs/>
-          <w:highlight w:val="yellow"/>
-        </w:rPr>
-        <w:t>-M:</w:t>
-      </w:r>
-      <w:r>
-        <w:rPr>
-          <w:rFonts w:ascii="Abadi" w:hAnsi="Abadi"/>
-          <w:highlight w:val="yellow"/>
-        </w:rPr>
-        <w:t xml:space="preserve"> significa "</w:t>
-      </w:r>
-      <w:proofErr w:type="spellStart"/>
-      <w:r>
-        <w:rPr>
-          <w:rFonts w:ascii="Abadi" w:hAnsi="Abadi"/>
-          <w:b/>
-          <w:bCs/>
-          <w:highlight w:val="yellow"/>
-        </w:rPr>
-        <w:t>Move</w:t>
-      </w:r>
-      <w:proofErr w:type="spellEnd"/>
-      <w:r>
-        <w:rPr>
-          <w:rFonts w:ascii="Abadi" w:hAnsi="Abadi"/>
-          <w:highlight w:val="yellow"/>
-        </w:rPr>
-        <w:t xml:space="preserve">" (mover o </w:t>
-      </w:r>
-      <w:r>
-        <w:rPr>
-          <w:rFonts w:ascii="Abadi" w:hAnsi="Abadi"/>
-          <w:b/>
-          <w:bCs/>
-          <w:highlight w:val="yellow"/>
-        </w:rPr>
-        <w:t>renombrar</w:t>
-      </w:r>
-      <w:r>
-        <w:rPr>
-          <w:rFonts w:ascii="Abadi" w:hAnsi="Abadi"/>
-          <w:highlight w:val="yellow"/>
-        </w:rPr>
-        <w:t>), con fuerza. Cambia el nombre de una rama existente.</w:t>
-      </w:r>
-    </w:p>
-    <w:p>
-      <w:pPr>
-        <w:rPr>
-          <w:rFonts w:ascii="Abadi" w:hAnsi="Abadi"/>
-        </w:rPr>
-      </w:pPr>
-      <w:proofErr w:type="spellStart"/>
-      <w:r>
-        <w:rPr>
-          <w:rFonts w:ascii="Abadi" w:hAnsi="Abadi"/>
-          <w:b/>
-          <w:bCs/>
-          <w:highlight w:val="yellow"/>
-        </w:rPr>
-        <w:t>main</w:t>
-      </w:r>
-      <w:proofErr w:type="spellEnd"/>
-      <w:r>
-        <w:rPr>
-          <w:rFonts w:ascii="Abadi" w:hAnsi="Abadi"/>
-          <w:b/>
-          <w:bCs/>
-          <w:highlight w:val="yellow"/>
-        </w:rPr>
-        <w:t>:</w:t>
-      </w:r>
-      <w:r>
-        <w:rPr>
-          <w:rFonts w:ascii="Abadi" w:hAnsi="Abadi"/>
-          <w:highlight w:val="yellow"/>
-        </w:rPr>
-        <w:t xml:space="preserve"> es el </w:t>
-      </w:r>
-      <w:r>
-        <w:rPr>
-          <w:rFonts w:ascii="Abadi" w:hAnsi="Abadi"/>
-          <w:b/>
-          <w:bCs/>
-          <w:highlight w:val="yellow"/>
-        </w:rPr>
-        <w:t>nuevo nombre</w:t>
-      </w:r>
-      <w:r>
-        <w:rPr>
-          <w:rFonts w:ascii="Abadi" w:hAnsi="Abadi"/>
-          <w:highlight w:val="yellow"/>
-        </w:rPr>
-        <w:t xml:space="preserve"> que le vas a dar a la rama actual.</w:t>
-      </w:r>
-    </w:p>
-    <w:p>
-      <w:pPr>
-        <w:rPr>
-          <w:rFonts w:ascii="Abadi" w:hAnsi="Abadi"/>
-        </w:rPr>
-      </w:pPr>
-      <w:r>
-        <w:rPr>
-          <w:rFonts w:ascii="Abadi" w:hAnsi="Abadi"/>
-        </w:rPr>
-        <w:t>Entonces este comando:</w:t>
-      </w:r>
-      <w:r>
-        <w:rPr>
-          <w:rFonts w:ascii="Abadi" w:hAnsi="Abadi"/>
-        </w:rPr>
-        <w:t xml:space="preserve"> </w:t>
-      </w:r>
-      <w:r>
-        <w:rPr>
-          <w:rFonts w:ascii="Abadi" w:hAnsi="Abadi"/>
-        </w:rPr>
-        <w:t xml:space="preserve">Renombra la rama actual a </w:t>
-      </w:r>
-      <w:proofErr w:type="spellStart"/>
-      <w:r>
-        <w:rPr>
-          <w:rFonts w:ascii="Abadi" w:hAnsi="Abadi"/>
-        </w:rPr>
-        <w:t>main</w:t>
-      </w:r>
-      <w:proofErr w:type="spellEnd"/>
-      <w:r>
-        <w:rPr>
-          <w:rFonts w:ascii="Abadi" w:hAnsi="Abadi"/>
-        </w:rPr>
-        <w:t>.</w:t>
+      <w:r>
+        <w:rPr>
+          <w:rFonts w:ascii="Abadi" w:hAnsi="Abadi"/>
+        </w:rPr>
+        <w:t>Renombra la rama actual a main.</w:t>
       </w:r>
     </w:p>
     <w:p>
@@ -2511,7 +1849,7 @@
           <w:rFonts w:ascii="Abadi" w:hAnsi="Abadi"/>
         </w:rPr>
         <w:pict w14:anchorId="30C819F9">
-          <v:rect id="_x0000_i1092" style="width:0;height:1.5pt" o:hralign="center" o:hrstd="t" o:hr="t" fillcolor="#a0a0a0" stroked="f"/>
+          <v:rect id="_x0000_i1032" style="width:0;height:1.5pt" o:hralign="center" o:hrstd="t" o:hr="t" fillcolor="#a0a0a0" stroked="f"/>
         </w:pict>
       </w:r>
     </w:p>
@@ -2550,77 +1888,7 @@
         <w:rPr>
           <w:rFonts w:ascii="Abadi" w:hAnsi="Abadi"/>
         </w:rPr>
-        <w:t xml:space="preserve">Es común usar </w:t>
-      </w:r>
-      <w:proofErr w:type="spellStart"/>
-      <w:r>
-        <w:rPr>
-          <w:rFonts w:ascii="Abadi" w:hAnsi="Abadi"/>
-        </w:rPr>
-        <w:t>git</w:t>
-      </w:r>
-      <w:proofErr w:type="spellEnd"/>
-      <w:r>
-        <w:rPr>
-          <w:rFonts w:ascii="Abadi" w:hAnsi="Abadi"/>
-        </w:rPr>
-        <w:t xml:space="preserve"> </w:t>
-      </w:r>
-      <w:proofErr w:type="spellStart"/>
-      <w:r>
-        <w:rPr>
-          <w:rFonts w:ascii="Abadi" w:hAnsi="Abadi"/>
-        </w:rPr>
-        <w:t>branch</w:t>
-      </w:r>
-      <w:proofErr w:type="spellEnd"/>
-      <w:r>
-        <w:rPr>
-          <w:rFonts w:ascii="Abadi" w:hAnsi="Abadi"/>
-        </w:rPr>
-        <w:t xml:space="preserve"> -M </w:t>
-      </w:r>
-      <w:proofErr w:type="spellStart"/>
-      <w:r>
-        <w:rPr>
-          <w:rFonts w:ascii="Abadi" w:hAnsi="Abadi"/>
-        </w:rPr>
-        <w:t>main</w:t>
-      </w:r>
-      <w:proofErr w:type="spellEnd"/>
-      <w:r>
-        <w:rPr>
-          <w:rFonts w:ascii="Abadi" w:hAnsi="Abadi"/>
-        </w:rPr>
-        <w:t xml:space="preserve"> justo después de hacer </w:t>
-      </w:r>
-      <w:proofErr w:type="spellStart"/>
-      <w:r>
-        <w:rPr>
-          <w:rFonts w:ascii="Abadi" w:hAnsi="Abadi"/>
-        </w:rPr>
-        <w:t>git</w:t>
-      </w:r>
-      <w:proofErr w:type="spellEnd"/>
-      <w:r>
-        <w:rPr>
-          <w:rFonts w:ascii="Abadi" w:hAnsi="Abadi"/>
-        </w:rPr>
-        <w:t xml:space="preserve"> </w:t>
-      </w:r>
-      <w:proofErr w:type="spellStart"/>
-      <w:r>
-        <w:rPr>
-          <w:rFonts w:ascii="Abadi" w:hAnsi="Abadi"/>
-        </w:rPr>
-        <w:t>init</w:t>
-      </w:r>
-      <w:proofErr w:type="spellEnd"/>
-      <w:r>
-        <w:rPr>
-          <w:rFonts w:ascii="Abadi" w:hAnsi="Abadi"/>
-        </w:rPr>
-        <w:t xml:space="preserve"> para:</w:t>
+        <w:t>Es común usar git branch -M main justo después de hacer git init para:</w:t>
       </w:r>
     </w:p>
     <w:p>
@@ -2638,35 +1906,7 @@
         <w:rPr>
           <w:rFonts w:ascii="Abadi" w:hAnsi="Abadi"/>
         </w:rPr>
-        <w:t xml:space="preserve">Establecer que la rama principal se llama </w:t>
-      </w:r>
-      <w:proofErr w:type="spellStart"/>
-      <w:r>
-        <w:rPr>
-          <w:rFonts w:ascii="Abadi" w:hAnsi="Abadi"/>
-        </w:rPr>
-        <w:t>main</w:t>
-      </w:r>
-      <w:proofErr w:type="spellEnd"/>
-      <w:r>
-        <w:rPr>
-          <w:rFonts w:ascii="Abadi" w:hAnsi="Abadi"/>
-        </w:rPr>
-        <w:t xml:space="preserve">, en lugar de </w:t>
-      </w:r>
-      <w:proofErr w:type="gramStart"/>
-      <w:r>
-        <w:rPr>
-          <w:rFonts w:ascii="Abadi" w:hAnsi="Abadi"/>
-        </w:rPr>
-        <w:t>master</w:t>
-      </w:r>
-      <w:proofErr w:type="gramEnd"/>
-      <w:r>
-        <w:rPr>
-          <w:rFonts w:ascii="Abadi" w:hAnsi="Abadi"/>
-        </w:rPr>
-        <w:t>.</w:t>
+        <w:t>Establecer que la rama principal se llama main, en lugar de master.</w:t>
       </w:r>
     </w:p>
     <w:p>
@@ -2684,21 +1924,7 @@
         <w:rPr>
           <w:rFonts w:ascii="Abadi" w:hAnsi="Abadi"/>
         </w:rPr>
-        <w:t xml:space="preserve">Asegurar compatibilidad con plataformas como GitHub, donde </w:t>
-      </w:r>
-      <w:proofErr w:type="spellStart"/>
-      <w:r>
-        <w:rPr>
-          <w:rFonts w:ascii="Abadi" w:hAnsi="Abadi"/>
-        </w:rPr>
-        <w:t>main</w:t>
-      </w:r>
-      <w:proofErr w:type="spellEnd"/>
-      <w:r>
-        <w:rPr>
-          <w:rFonts w:ascii="Abadi" w:hAnsi="Abadi"/>
-        </w:rPr>
-        <w:t xml:space="preserve"> ya es el nombre por defecto.</w:t>
+        <w:t>Asegurar compatibilidad con plataformas como GitHub, donde main ya es el nombre por defecto.</w:t>
       </w:r>
     </w:p>
     <w:p>
@@ -2712,7 +1938,7 @@
           <w:rFonts w:ascii="Abadi" w:hAnsi="Abadi"/>
         </w:rPr>
         <w:pict w14:anchorId="07992BAB">
-          <v:rect id="_x0000_i1100" style="width:0;height:1.5pt" o:hralign="center" o:hrstd="t" o:hr="t" fillcolor="#a0a0a0" stroked="f"/>
+          <v:rect id="_x0000_i1033" style="width:0;height:1.5pt" o:hralign="center" o:hrstd="t" o:hr="t" fillcolor="#a0a0a0" stroked="f"/>
         </w:pict>
       </w:r>
     </w:p>
@@ -2749,7 +1975,6 @@
           <w:color w:val="747474" w:themeColor="background2" w:themeShade="80"/>
         </w:rPr>
       </w:pPr>
-      <w:proofErr w:type="spellStart"/>
       <w:r>
         <w:rPr>
           <w:rFonts w:ascii="Abadi" w:hAnsi="Abadi"/>
@@ -2757,7 +1982,6 @@
         </w:rPr>
         <w:t>bash</w:t>
       </w:r>
-      <w:proofErr w:type="spellEnd"/>
     </w:p>
     <w:p>
       <w:pPr>
@@ -2768,21 +1992,31 @@
           <w:highlight w:val="lightGray"/>
         </w:rPr>
       </w:pPr>
-      <w:proofErr w:type="spellStart"/>
       <w:r>
         <w:rPr>
           <w:rFonts w:ascii="Consolas" w:hAnsi="Consolas"/>
           <w:highlight w:val="lightGray"/>
         </w:rPr>
-        <w:t>mkdir</w:t>
-      </w:r>
-      <w:proofErr w:type="spellEnd"/>
-      <w:r>
+        <w:t>mkdir mi-proyecto</w:t>
+      </w:r>
+    </w:p>
+    <w:p>
+      <w:pPr>
+        <w:spacing w:after="0"/>
+        <w:jc w:val="center"/>
         <w:rPr>
           <w:rFonts w:ascii="Consolas" w:hAnsi="Consolas"/>
           <w:highlight w:val="lightGray"/>
-        </w:rPr>
-        <w:t xml:space="preserve"> mi-proyecto</w:t>
+          <w:lang w:val="en-US"/>
+        </w:rPr>
+      </w:pPr>
+      <w:r>
+        <w:rPr>
+          <w:rFonts w:ascii="Consolas" w:hAnsi="Consolas"/>
+          <w:highlight w:val="lightGray"/>
+          <w:lang w:val="en-US"/>
+        </w:rPr>
+        <w:t>cd mi-proyecto</w:t>
       </w:r>
     </w:p>
     <w:p>
@@ -2801,18 +2035,69 @@
           <w:highlight w:val="lightGray"/>
           <w:lang w:val="en-US"/>
         </w:rPr>
-        <w:t>cd mi-</w:t>
-      </w:r>
-      <w:proofErr w:type="spellStart"/>
+        <w:t>git init</w:t>
+      </w:r>
+    </w:p>
+    <w:p>
+      <w:pPr>
+        <w:spacing w:after="0"/>
+        <w:jc w:val="center"/>
+        <w:rPr>
+          <w:rFonts w:ascii="Consolas" w:hAnsi="Consolas"/>
+          <w:lang w:val="en-US"/>
+        </w:rPr>
+      </w:pPr>
       <w:r>
         <w:rPr>
           <w:rFonts w:ascii="Consolas" w:hAnsi="Consolas"/>
           <w:highlight w:val="lightGray"/>
           <w:lang w:val="en-US"/>
         </w:rPr>
-        <w:t>proyecto</w:t>
-      </w:r>
-      <w:proofErr w:type="spellEnd"/>
+        <w:t>git branch -M main</w:t>
+      </w:r>
+    </w:p>
+    <w:p>
+      <w:pPr>
+        <w:jc w:val="center"/>
+        <w:rPr>
+          <w:rFonts w:ascii="Abadi" w:hAnsi="Abadi"/>
+        </w:rPr>
+      </w:pPr>
+      <w:r>
+        <w:rPr>
+          <w:rFonts w:ascii="Abadi" w:hAnsi="Abadi"/>
+        </w:rPr>
+        <w:t>Ahora la rama principal del proyecto se llama main.</w:t>
+      </w:r>
+    </w:p>
+    <w:p>
+      <w:pPr>
+        <w:rPr>
+          <w:rFonts w:ascii="Abadi" w:hAnsi="Abadi"/>
+        </w:rPr>
+      </w:pPr>
+      <w:r>
+        <w:rPr>
+          <w:rFonts w:ascii="Abadi" w:hAnsi="Abadi"/>
+        </w:rPr>
+        <w:t>Puedes verificarlo con:</w:t>
+      </w:r>
+    </w:p>
+    <w:p>
+      <w:pPr>
+        <w:spacing w:after="0"/>
+        <w:rPr>
+          <w:rFonts w:ascii="Abadi" w:hAnsi="Abadi"/>
+          <w:color w:val="747474" w:themeColor="background2" w:themeShade="80"/>
+        </w:rPr>
+      </w:pPr>
+      <w:r>
+        <w:rPr>
+          <w:rFonts w:ascii="Abadi" w:hAnsi="Abadi"/>
+          <w:color w:val="747474" w:themeColor="background2" w:themeShade="80"/>
+        </w:rPr>
+        <w:t>bash</w:t>
+      </w:r>
     </w:p>
     <w:p>
       <w:pPr>
@@ -2820,206 +2105,946 @@
         <w:jc w:val="center"/>
         <w:rPr>
           <w:rFonts w:ascii="Consolas" w:hAnsi="Consolas"/>
-          <w:highlight w:val="lightGray"/>
-          <w:lang w:val="en-US"/>
         </w:rPr>
       </w:pPr>
       <w:r>
         <w:rPr>
           <w:rFonts w:ascii="Consolas" w:hAnsi="Consolas"/>
           <w:highlight w:val="lightGray"/>
-          <w:lang w:val="en-US"/>
-        </w:rPr>
-        <w:t xml:space="preserve">git </w:t>
-      </w:r>
-      <w:proofErr w:type="spellStart"/>
+        </w:rPr>
+        <w:t>git branch</w:t>
+      </w:r>
+    </w:p>
+    <w:p>
+      <w:pPr>
+        <w:rPr>
+          <w:rFonts w:ascii="Abadi" w:hAnsi="Abadi"/>
+        </w:rPr>
+      </w:pPr>
+      <w:r>
+        <w:rPr>
+          <w:rFonts w:ascii="Abadi" w:hAnsi="Abadi"/>
+        </w:rPr>
+        <w:t>Te mostrará:</w:t>
+      </w:r>
+    </w:p>
+    <w:p>
+      <w:pPr>
+        <w:spacing w:after="0"/>
+        <w:rPr>
+          <w:rFonts w:ascii="Abadi" w:hAnsi="Abadi"/>
+          <w:color w:val="747474" w:themeColor="background2" w:themeShade="80"/>
+        </w:rPr>
+      </w:pPr>
+      <w:r>
+        <w:rPr>
+          <w:rFonts w:ascii="Abadi" w:hAnsi="Abadi"/>
+          <w:color w:val="747474" w:themeColor="background2" w:themeShade="80"/>
+        </w:rPr>
+        <w:t>css</w:t>
+      </w:r>
+    </w:p>
+    <w:p>
+      <w:pPr>
+        <w:spacing w:after="0"/>
+        <w:jc w:val="center"/>
+        <w:rPr>
+          <w:rFonts w:ascii="Abadi" w:hAnsi="Abadi"/>
+        </w:rPr>
+      </w:pPr>
+      <w:r>
+        <w:rPr>
+          <w:rFonts w:ascii="Abadi" w:hAnsi="Abadi"/>
+          <w:highlight w:val="lightGray"/>
+        </w:rPr>
+        <w:t>* main</w:t>
+      </w:r>
+    </w:p>
+    <w:p>
+      <w:pPr>
+        <w:rPr>
+          <w:rFonts w:ascii="Abadi" w:hAnsi="Abadi"/>
+          <w:lang w:val="en-US"/>
+        </w:rPr>
+      </w:pPr>
+    </w:p>
+    <w:p>
+      <w:pPr>
+        <w:rPr>
+          <w:rFonts w:ascii="Abadi" w:hAnsi="Abadi"/>
+          <w:b/>
+          <w:bCs/>
+          <w:sz w:val="24"/>
+          <w:szCs w:val="24"/>
+          <w:lang w:val="en-US"/>
+        </w:rPr>
+      </w:pPr>
+      <w:r>
+        <w:rPr>
+          <w:rFonts w:ascii="Abadi" w:hAnsi="Abadi"/>
+          <w:b/>
+          <w:bCs/>
+          <w:sz w:val="24"/>
+          <w:szCs w:val="24"/>
+          <w:lang w:val="en-US"/>
+        </w:rPr>
+        <w:t>Instructions</w:t>
+      </w:r>
+    </w:p>
+    <w:p>
+      <w:pPr>
+        <w:jc w:val="both"/>
+        <w:rPr>
+          <w:rFonts w:ascii="Abadi" w:hAnsi="Abadi"/>
+          <w:lang w:val="en-US"/>
+        </w:rPr>
+      </w:pPr>
+      <w:r>
+        <w:rPr>
+          <w:rFonts w:ascii="Abadi" w:hAnsi="Abadi"/>
+          <w:lang w:val="en-US"/>
+        </w:rPr>
+        <w:t>First, use the terminal to navigate to a project folder on your computer with some code inside.</w:t>
+      </w:r>
+      <w:r>
+        <w:rPr>
+          <w:rFonts w:ascii="Abadi" w:hAnsi="Abadi"/>
+          <w:lang w:val="en-US"/>
+        </w:rPr>
+        <w:t xml:space="preserve"> </w:t>
+      </w:r>
+      <w:r>
+        <w:rPr>
+          <w:rFonts w:ascii="Abadi" w:hAnsi="Abadi"/>
+          <w:lang w:val="en-US"/>
+        </w:rPr>
+        <w:t>Open up your selected folder in a code editor of your choice! (We like VS Code!)</w:t>
+      </w:r>
+    </w:p>
+    <w:p>
+      <w:pPr>
+        <w:jc w:val="both"/>
+        <w:rPr>
+          <w:rFonts w:ascii="Abadi" w:hAnsi="Abadi"/>
+          <w:lang w:val="en-US"/>
+        </w:rPr>
+      </w:pPr>
+      <w:r>
+        <w:rPr>
+          <w:rFonts w:ascii="Abadi" w:hAnsi="Abadi"/>
+          <w:lang w:val="en-US"/>
+        </w:rPr>
+        <w:t>Now, open a terminal or command prompt! In VS Code, you can open the terminal with ctrl + ` or go to Terminal &gt; New Terminal.</w:t>
+      </w:r>
+    </w:p>
+    <w:p>
+      <w:pPr>
+        <w:jc w:val="both"/>
+        <w:rPr>
+          <w:rFonts w:ascii="Abadi" w:hAnsi="Abadi"/>
+          <w:lang w:val="en-US"/>
+        </w:rPr>
+      </w:pPr>
+      <w:r>
+        <w:rPr>
+          <w:rFonts w:ascii="Abadi" w:hAnsi="Abadi"/>
+          <w:lang w:val="en-US"/>
+        </w:rPr>
+        <w:t>Once you're here, we're ready to connect our code on our device to our GitHub repo.</w:t>
+      </w:r>
+    </w:p>
+    <w:p>
+      <w:pPr>
+        <w:jc w:val="both"/>
+        <w:rPr>
+          <w:rFonts w:ascii="Abadi" w:hAnsi="Abadi"/>
+          <w:lang w:val="en-US"/>
+        </w:rPr>
+      </w:pPr>
+      <w:r>
+        <w:rPr>
+          <w:rFonts w:ascii="Abadi" w:hAnsi="Abadi"/>
+          <w:lang w:val="en-US"/>
+        </w:rPr>
+        <w:t>Before we begin, make sure your terminal is in the right place to initialize the repository. You can check the full path of your current working directory by running the pwd (print working directory) command:</w:t>
+      </w:r>
+    </w:p>
+    <w:p>
+      <w:pPr>
+        <w:jc w:val="center"/>
+        <w:rPr>
+          <w:rFonts w:ascii="Consolas" w:hAnsi="Consolas"/>
+          <w:lang w:val="en-US"/>
+        </w:rPr>
+      </w:pPr>
       <w:r>
         <w:rPr>
           <w:rFonts w:ascii="Consolas" w:hAnsi="Consolas"/>
           <w:highlight w:val="lightGray"/>
           <w:lang w:val="en-US"/>
         </w:rPr>
-        <w:t>init</w:t>
-      </w:r>
-      <w:proofErr w:type="spellEnd"/>
-    </w:p>
-    <w:p>
-      <w:pPr>
-        <w:spacing w:after="0"/>
+        <w:t>pwd</w:t>
+      </w:r>
+    </w:p>
+    <w:p>
+      <w:pPr>
+        <w:jc w:val="both"/>
+        <w:rPr>
+          <w:rFonts w:ascii="Abadi" w:hAnsi="Abadi"/>
+          <w:lang w:val="en-US"/>
+        </w:rPr>
+      </w:pPr>
+      <w:r>
+        <w:rPr>
+          <w:rFonts w:ascii="Abadi" w:hAnsi="Abadi"/>
+          <w:highlight w:val="yellow"/>
+          <w:lang w:val="en-US"/>
+        </w:rPr>
+        <w:t>You should get a response with the path to your current directory, like /Users/taylor/Desktop/test!</w:t>
+      </w:r>
+    </w:p>
+    <w:p>
+      <w:pPr>
+        <w:jc w:val="both"/>
+        <w:rPr>
+          <w:rFonts w:ascii="Abadi" w:hAnsi="Abadi"/>
+          <w:lang w:val="en-US"/>
+        </w:rPr>
+      </w:pPr>
+      <w:r>
+        <w:rPr>
+          <w:rFonts w:ascii="Abadi" w:hAnsi="Abadi"/>
+          <w:lang w:val="en-US"/>
+        </w:rPr>
+        <w:t xml:space="preserve">Next, create a connection between the file in our machine and the GitHub repo by linking them with the git init, git remote add and git branch commands. </w:t>
+      </w:r>
+      <w:r>
+        <w:rPr>
+          <w:rFonts w:ascii="Cambria Math" w:hAnsi="Cambria Math" w:cs="Cambria Math"/>
+          <w:lang w:val="en-US"/>
+        </w:rPr>
+        <w:t>⋆</w:t>
+      </w:r>
+      <w:r>
+        <w:rPr>
+          <w:rFonts w:ascii="Arial" w:hAnsi="Arial" w:cs="Arial"/>
+          <w:lang w:val="en-US"/>
+        </w:rPr>
+        <w:t>˙</w:t>
+      </w:r>
+      <w:r>
+        <w:rPr>
+          <w:rFonts w:ascii="Cambria Math" w:hAnsi="Cambria Math" w:cs="Cambria Math"/>
+        </w:rPr>
+        <w:t>⟡</w:t>
+      </w:r>
+    </w:p>
+    <w:p>
+      <w:pPr>
+        <w:jc w:val="both"/>
+        <w:rPr>
+          <w:rFonts w:ascii="Abadi" w:hAnsi="Abadi"/>
+          <w:lang w:val="en-US"/>
+        </w:rPr>
+      </w:pPr>
+      <w:r>
+        <w:rPr>
+          <w:rFonts w:ascii="Abadi" w:hAnsi="Abadi"/>
+          <w:lang w:val="en-US"/>
+        </w:rPr>
+        <w:t>To check we have successfully connected our local and remote repos and renamed the branch, run:</w:t>
+      </w:r>
+    </w:p>
+    <w:p>
+      <w:pPr>
         <w:jc w:val="center"/>
         <w:rPr>
           <w:rFonts w:ascii="Consolas" w:hAnsi="Consolas"/>
-          <w:lang w:val="en-US"/>
         </w:rPr>
       </w:pPr>
       <w:r>
         <w:rPr>
           <w:rFonts w:ascii="Consolas" w:hAnsi="Consolas"/>
           <w:highlight w:val="lightGray"/>
-          <w:lang w:val="en-US"/>
-        </w:rPr>
-        <w:t>git branch -M main</w:t>
+        </w:rPr>
+        <w:t>git branch</w:t>
+      </w:r>
+    </w:p>
+    <w:p>
+      <w:pPr>
+        <w:jc w:val="both"/>
+        <w:rPr>
+          <w:rFonts w:ascii="Segoe UI Emoji" w:hAnsi="Segoe UI Emoji" w:cs="Segoe UI Emoji"/>
+        </w:rPr>
+      </w:pPr>
+      <w:r>
+        <w:rPr>
+          <w:rFonts w:ascii="Abadi" w:hAnsi="Abadi"/>
+          <w:lang w:val="en-US"/>
+        </w:rPr>
+        <w:t xml:space="preserve">If you see main in the output, you're all set! </w:t>
+      </w:r>
+      <w:r>
+        <w:rPr>
+          <w:rFonts w:ascii="Segoe UI Emoji" w:hAnsi="Segoe UI Emoji" w:cs="Segoe UI Emoji"/>
+        </w:rPr>
+        <w:t>👌</w:t>
       </w:r>
     </w:p>
     <w:p>
       <w:pPr>
         <w:jc w:val="center"/>
         <w:rPr>
-          <w:rFonts w:ascii="Abadi" w:hAnsi="Abadi"/>
-        </w:rPr>
-      </w:pPr>
-      <w:r>
-        <w:rPr>
-          <w:rFonts w:ascii="Abadi" w:hAnsi="Abadi"/>
-        </w:rPr>
-        <w:t xml:space="preserve">Ahora la rama principal del proyecto se llama </w:t>
-      </w:r>
-      <w:proofErr w:type="spellStart"/>
-      <w:r>
-        <w:rPr>
-          <w:rFonts w:ascii="Abadi" w:hAnsi="Abadi"/>
-        </w:rPr>
-        <w:t>main</w:t>
-      </w:r>
-      <w:proofErr w:type="spellEnd"/>
-      <w:r>
-        <w:rPr>
-          <w:rFonts w:ascii="Abadi" w:hAnsi="Abadi"/>
-        </w:rPr>
-        <w:t>.</w:t>
-      </w:r>
-    </w:p>
-    <w:p>
-      <w:pPr>
-        <w:rPr>
-          <w:rFonts w:ascii="Abadi" w:hAnsi="Abadi"/>
-        </w:rPr>
-      </w:pPr>
-      <w:r>
-        <w:rPr>
-          <w:rFonts w:ascii="Abadi" w:hAnsi="Abadi"/>
-        </w:rPr>
-        <w:t>Puedes verificarlo con:</w:t>
-      </w:r>
-    </w:p>
-    <w:p>
-      <w:pPr>
-        <w:spacing w:after="0"/>
-        <w:rPr>
-          <w:rFonts w:ascii="Abadi" w:hAnsi="Abadi"/>
-          <w:color w:val="747474" w:themeColor="background2" w:themeShade="80"/>
-        </w:rPr>
-      </w:pPr>
-      <w:proofErr w:type="spellStart"/>
-      <w:r>
-        <w:rPr>
-          <w:rFonts w:ascii="Abadi" w:hAnsi="Abadi"/>
-          <w:color w:val="747474" w:themeColor="background2" w:themeShade="80"/>
-        </w:rPr>
-        <w:t>bash</w:t>
-      </w:r>
-      <w:proofErr w:type="spellEnd"/>
-    </w:p>
-    <w:p>
-      <w:pPr>
-        <w:spacing w:after="0"/>
+          <w:rFonts w:ascii="Segoe UI Emoji" w:hAnsi="Segoe UI Emoji" w:cs="Segoe UI Emoji"/>
+          <w:sz w:val="32"/>
+          <w:szCs w:val="32"/>
+          <w:lang w:val="en-US"/>
+        </w:rPr>
+      </w:pPr>
+      <w:r>
+        <w:rPr>
+          <w:rFonts w:ascii="Segoe UI Emoji" w:hAnsi="Segoe UI Emoji" w:cs="Segoe UI Emoji"/>
+          <w:sz w:val="32"/>
+          <w:szCs w:val="32"/>
+        </w:rPr>
+        <w:t>***</w:t>
+      </w:r>
+    </w:p>
+    <w:p>
+      <w:pPr>
+        <w:jc w:val="both"/>
+        <w:rPr>
+          <w:rFonts w:ascii="Abadi" w:hAnsi="Abadi"/>
+          <w:b/>
+          <w:bCs/>
+          <w:sz w:val="28"/>
+          <w:szCs w:val="28"/>
+          <w:lang w:val="en-US"/>
+        </w:rPr>
+      </w:pPr>
+      <w:r>
+        <w:rPr>
+          <w:rFonts w:ascii="Abadi" w:hAnsi="Abadi"/>
+          <w:b/>
+          <w:bCs/>
+          <w:sz w:val="28"/>
+          <w:szCs w:val="28"/>
+          <w:lang w:val="en-US"/>
+        </w:rPr>
+        <w:t>04. Git Workflow</w:t>
+      </w:r>
+    </w:p>
+    <w:p>
+      <w:pPr>
+        <w:jc w:val="both"/>
+        <w:rPr>
+          <w:rFonts w:ascii="Abadi" w:hAnsi="Abadi"/>
+          <w:b/>
+          <w:bCs/>
+          <w:sz w:val="24"/>
+          <w:szCs w:val="24"/>
+          <w:lang w:val="en-US"/>
+        </w:rPr>
+      </w:pPr>
+      <w:hyperlink r:id="rId5" w:anchor="working-directory--staging" w:history="1">
+        <w:r>
+          <w:rPr>
+            <w:rStyle w:val="Hipervnculo"/>
+            <w:rFonts w:ascii="Abadi" w:hAnsi="Abadi"/>
+            <w:b/>
+            <w:bCs/>
+            <w:sz w:val="24"/>
+            <w:szCs w:val="24"/>
+            <w:lang w:val="en-US"/>
+          </w:rPr>
+          <w:t>#</w:t>
+        </w:r>
+      </w:hyperlink>
+      <w:r>
+        <w:rPr>
+          <w:rFonts w:ascii="Abadi" w:hAnsi="Abadi"/>
+          <w:b/>
+          <w:bCs/>
+          <w:sz w:val="24"/>
+          <w:szCs w:val="24"/>
+          <w:lang w:val="en-US"/>
+        </w:rPr>
+        <w:t> Working Directory &amp; Staging</w:t>
+      </w:r>
+    </w:p>
+    <w:p>
+      <w:pPr>
+        <w:jc w:val="both"/>
+        <w:rPr>
+          <w:rFonts w:ascii="Abadi" w:hAnsi="Abadi"/>
+          <w:lang w:val="en-US"/>
+        </w:rPr>
+      </w:pPr>
+      <w:r>
+        <w:rPr>
+          <w:rFonts w:ascii="Abadi" w:hAnsi="Abadi"/>
+          <w:lang w:val="en-US"/>
+        </w:rPr>
+        <w:t>Now that we've connected our local &amp; remote repos, let's turning the project folder into the local repo.</w:t>
+      </w:r>
+      <w:r>
+        <w:rPr>
+          <w:rFonts w:ascii="Abadi" w:hAnsi="Abadi"/>
+          <w:lang w:val="en-US"/>
+        </w:rPr>
+        <w:t xml:space="preserve"> </w:t>
+      </w:r>
+      <w:r>
+        <w:rPr>
+          <w:rFonts w:ascii="Abadi" w:hAnsi="Abadi"/>
+          <w:lang w:val="en-US"/>
+        </w:rPr>
+        <w:t>The two main Git commands that we will use are </w:t>
+      </w:r>
+      <w:r>
+        <w:rPr>
+          <w:rFonts w:ascii="Consolas" w:hAnsi="Consolas"/>
+          <w:lang w:val="en-US"/>
+        </w:rPr>
+        <w:t>git add</w:t>
+      </w:r>
+      <w:r>
+        <w:rPr>
+          <w:rFonts w:ascii="Abadi" w:hAnsi="Abadi"/>
+          <w:lang w:val="en-US"/>
+        </w:rPr>
+        <w:t> and </w:t>
+      </w:r>
+      <w:r>
+        <w:rPr>
+          <w:rFonts w:ascii="Consolas" w:hAnsi="Consolas"/>
+          <w:lang w:val="en-US"/>
+        </w:rPr>
+        <w:t>git commit.</w:t>
+      </w:r>
+    </w:p>
+    <w:p>
+      <w:pPr>
+        <w:jc w:val="both"/>
+        <w:rPr>
+          <w:rFonts w:ascii="Abadi" w:hAnsi="Abadi"/>
+          <w:lang w:val="en-US"/>
+        </w:rPr>
+      </w:pPr>
+      <w:r>
+        <w:rPr>
+          <w:rFonts w:ascii="Abadi" w:hAnsi="Abadi"/>
+          <w:lang w:val="en-US"/>
+        </w:rPr>
+        <w:t>But first, we have to make a distinction between the working directory and the staging area:</w:t>
+      </w:r>
+    </w:p>
+    <w:p>
+      <w:pPr>
+        <w:numPr>
+          <w:ilvl w:val="0"/>
+          <w:numId w:val="13"/>
+        </w:numPr>
+        <w:jc w:val="both"/>
+        <w:rPr>
+          <w:rFonts w:ascii="Abadi" w:hAnsi="Abadi"/>
+          <w:lang w:val="en-US"/>
+        </w:rPr>
+      </w:pPr>
+      <w:r>
+        <w:rPr>
+          <w:rFonts w:ascii="Segoe UI Emoji" w:hAnsi="Segoe UI Emoji" w:cs="Segoe UI Emoji"/>
+        </w:rPr>
+        <w:t>💻</w:t>
+      </w:r>
+      <w:r>
+        <w:rPr>
+          <w:rFonts w:ascii="Abadi" w:hAnsi="Abadi"/>
+          <w:lang w:val="en-US"/>
+        </w:rPr>
+        <w:t> </w:t>
+      </w:r>
+      <w:r>
+        <w:rPr>
+          <w:rFonts w:ascii="Abadi" w:hAnsi="Abadi"/>
+          <w:b/>
+          <w:bCs/>
+          <w:highlight w:val="yellow"/>
+          <w:lang w:val="en-US"/>
+        </w:rPr>
+        <w:t>Working directory</w:t>
+      </w:r>
+      <w:r>
+        <w:rPr>
+          <w:rFonts w:ascii="Abadi" w:hAnsi="Abadi"/>
+          <w:highlight w:val="yellow"/>
+          <w:lang w:val="en-US"/>
+        </w:rPr>
+        <w:t> is the project folder on your computer</w:t>
+      </w:r>
+      <w:r>
+        <w:rPr>
+          <w:rFonts w:ascii="Abadi" w:hAnsi="Abadi"/>
+          <w:lang w:val="en-US"/>
+        </w:rPr>
+        <w:t>! When you make changes to the files, Git tracks them, and you can move selected changes to the staging area using the git add command.</w:t>
+      </w:r>
+    </w:p>
+    <w:p>
+      <w:pPr>
+        <w:numPr>
+          <w:ilvl w:val="0"/>
+          <w:numId w:val="13"/>
+        </w:numPr>
+        <w:jc w:val="both"/>
+        <w:rPr>
+          <w:rFonts w:ascii="Abadi" w:hAnsi="Abadi"/>
+          <w:highlight w:val="yellow"/>
+          <w:lang w:val="en-US"/>
+        </w:rPr>
+      </w:pPr>
+      <w:r>
+        <w:rPr>
+          <w:rFonts w:ascii="Segoe UI Emoji" w:hAnsi="Segoe UI Emoji" w:cs="Segoe UI Emoji"/>
+        </w:rPr>
+        <w:t>📋</w:t>
+      </w:r>
+      <w:r>
+        <w:rPr>
+          <w:rFonts w:ascii="Abadi" w:hAnsi="Abadi"/>
+          <w:lang w:val="en-US"/>
+        </w:rPr>
+        <w:t> </w:t>
+      </w:r>
+      <w:r>
+        <w:rPr>
+          <w:rFonts w:ascii="Abadi" w:hAnsi="Abadi"/>
+          <w:b/>
+          <w:bCs/>
+          <w:highlight w:val="yellow"/>
+          <w:lang w:val="en-US"/>
+        </w:rPr>
+        <w:t>Staging area</w:t>
+      </w:r>
+      <w:r>
+        <w:rPr>
+          <w:rFonts w:ascii="Abadi" w:hAnsi="Abadi"/>
+          <w:highlight w:val="yellow"/>
+          <w:lang w:val="en-US"/>
+        </w:rPr>
+        <w:t> is where we prep changes, like "I'm almost ready! One more min!" It's a temporary area where you choose what files you want to "commit" to the local repo with git commit.</w:t>
+      </w:r>
+    </w:p>
+    <w:p>
+      <w:pPr>
+        <w:jc w:val="both"/>
+        <w:rPr>
+          <w:rFonts w:ascii="Abadi" w:hAnsi="Abadi"/>
+        </w:rPr>
+      </w:pPr>
+      <w:r>
+        <w:rPr>
+          <w:rFonts w:ascii="Abadi" w:hAnsi="Abadi"/>
+        </w:rPr>
+        <w:drawing>
+          <wp:inline distT="0" distB="0" distL="0" distR="0" wp14:anchorId="63288CE2" wp14:editId="031A1768">
+            <wp:extent cx="5612130" cy="2496185"/>
+            <wp:effectExtent l="0" t="0" r="0" b="0"/>
+            <wp:docPr id="730953660" name="Imagen 2" descr="working directory vs staging area vs repo"/>
+            <wp:cNvGraphicFramePr>
+              <a:graphicFrameLocks xmlns:a="http://schemas.openxmlformats.org/drawingml/2006/main" noChangeAspect="1"/>
+            </wp:cNvGraphicFramePr>
+            <a:graphic xmlns:a="http://schemas.openxmlformats.org/drawingml/2006/main">
+              <a:graphicData uri="http://schemas.openxmlformats.org/drawingml/2006/picture">
+                <pic:pic xmlns:pic="http://schemas.openxmlformats.org/drawingml/2006/picture">
+                  <pic:nvPicPr>
+                    <pic:cNvPr id="0" name="Picture 15" descr="working directory vs staging area vs repo"/>
+                    <pic:cNvPicPr>
+                      <a:picLocks noChangeAspect="1" noChangeArrowheads="1"/>
+                    </pic:cNvPicPr>
+                  </pic:nvPicPr>
+                  <pic:blipFill>
+                    <a:blip r:embed="rId6">
+                      <a:extLst>
+                        <a:ext uri="{28A0092B-C50C-407E-A947-70E740481C1C}">
+                          <a14:useLocalDpi xmlns:a14="http://schemas.microsoft.com/office/drawing/2010/main" val="0"/>
+                        </a:ext>
+                      </a:extLst>
+                    </a:blip>
+                    <a:srcRect/>
+                    <a:stretch>
+                      <a:fillRect/>
+                    </a:stretch>
+                  </pic:blipFill>
+                  <pic:spPr bwMode="auto">
+                    <a:xfrm>
+                      <a:off x="0" y="0"/>
+                      <a:ext cx="5612130" cy="2496185"/>
+                    </a:xfrm>
+                    <a:prstGeom prst="rect">
+                      <a:avLst/>
+                    </a:prstGeom>
+                    <a:noFill/>
+                    <a:ln>
+                      <a:noFill/>
+                    </a:ln>
+                  </pic:spPr>
+                </pic:pic>
+              </a:graphicData>
+            </a:graphic>
+          </wp:inline>
+        </w:drawing>
+      </w:r>
+    </w:p>
+    <w:p>
+      <w:pPr>
+        <w:jc w:val="both"/>
+        <w:rPr>
+          <w:rFonts w:ascii="Abadi" w:hAnsi="Abadi"/>
+          <w:b/>
+          <w:bCs/>
+          <w:sz w:val="24"/>
+          <w:szCs w:val="24"/>
+          <w:lang w:val="en-US"/>
+        </w:rPr>
+      </w:pPr>
+      <w:hyperlink r:id="rId7" w:anchor="git-add" w:history="1">
+        <w:r>
+          <w:rPr>
+            <w:rStyle w:val="Hipervnculo"/>
+            <w:rFonts w:ascii="Abadi" w:hAnsi="Abadi"/>
+            <w:b/>
+            <w:bCs/>
+            <w:sz w:val="24"/>
+            <w:szCs w:val="24"/>
+            <w:lang w:val="en-US"/>
+          </w:rPr>
+          <w:t>##</w:t>
+        </w:r>
+      </w:hyperlink>
+      <w:r>
+        <w:rPr>
+          <w:rFonts w:ascii="Abadi" w:hAnsi="Abadi"/>
+          <w:b/>
+          <w:bCs/>
+          <w:sz w:val="24"/>
+          <w:szCs w:val="24"/>
+          <w:lang w:val="en-US"/>
+        </w:rPr>
+        <w:t> Git Add</w:t>
+      </w:r>
+    </w:p>
+    <w:p>
+      <w:pPr>
+        <w:jc w:val="both"/>
+        <w:rPr>
+          <w:rFonts w:ascii="Abadi" w:hAnsi="Abadi"/>
+          <w:lang w:val="en-US"/>
+        </w:rPr>
+      </w:pPr>
+      <w:r>
+        <w:rPr>
+          <w:rFonts w:ascii="Abadi" w:hAnsi="Abadi"/>
+          <w:lang w:val="en-US"/>
+        </w:rPr>
+        <w:t>The git add command tells Git </w:t>
+      </w:r>
+      <w:r>
+        <w:rPr>
+          <w:rFonts w:ascii="Abadi" w:hAnsi="Abadi"/>
+          <w:i/>
+          <w:iCs/>
+          <w:lang w:val="en-US"/>
+        </w:rPr>
+        <w:t>which</w:t>
+      </w:r>
+      <w:r>
+        <w:rPr>
+          <w:rFonts w:ascii="Abadi" w:hAnsi="Abadi"/>
+          <w:lang w:val="en-US"/>
+        </w:rPr>
+        <w:t> changes you want to include in the next commit. Think of it like packing your suitcase before a trip – it's choosing what to bring.</w:t>
+      </w:r>
+    </w:p>
+    <w:p>
+      <w:pPr>
+        <w:jc w:val="both"/>
+        <w:rPr>
+          <w:rFonts w:ascii="Abadi" w:hAnsi="Abadi"/>
+          <w:lang w:val="en-US"/>
+        </w:rPr>
+      </w:pPr>
+      <w:r>
+        <w:rPr>
+          <w:rFonts w:ascii="Abadi" w:hAnsi="Abadi"/>
+          <w:lang w:val="en-US"/>
+        </w:rPr>
+        <w:t>Here are three variations...</w:t>
+      </w:r>
+    </w:p>
+    <w:p>
+      <w:pPr>
+        <w:pStyle w:val="Prrafodelista"/>
+        <w:numPr>
+          <w:ilvl w:val="0"/>
+          <w:numId w:val="15"/>
+        </w:numPr>
+        <w:jc w:val="both"/>
+        <w:rPr>
+          <w:rFonts w:ascii="Abadi" w:hAnsi="Abadi"/>
+          <w:lang w:val="en-US"/>
+        </w:rPr>
+      </w:pPr>
+      <w:r>
+        <w:rPr>
+          <w:rFonts w:ascii="Abadi" w:hAnsi="Abadi"/>
+          <w:b/>
+          <w:bCs/>
+          <w:lang w:val="en-US"/>
+        </w:rPr>
+        <w:t>Add one file</w:t>
+      </w:r>
+    </w:p>
+    <w:p>
+      <w:pPr>
+        <w:jc w:val="both"/>
+        <w:rPr>
+          <w:rFonts w:ascii="Abadi" w:hAnsi="Abadi"/>
+          <w:lang w:val="en-US"/>
+        </w:rPr>
+      </w:pPr>
+      <w:r>
+        <w:rPr>
+          <w:rFonts w:ascii="Abadi" w:hAnsi="Abadi"/>
+          <w:lang w:val="en-US"/>
+        </w:rPr>
+        <w:t>To add a single file to the staging area:</w:t>
+      </w:r>
+    </w:p>
+    <w:p>
+      <w:pPr>
         <w:jc w:val="center"/>
         <w:rPr>
           <w:rFonts w:ascii="Consolas" w:hAnsi="Consolas"/>
-        </w:rPr>
-      </w:pPr>
-      <w:proofErr w:type="spellStart"/>
+          <w:lang w:val="en-US"/>
+        </w:rPr>
+      </w:pPr>
       <w:r>
         <w:rPr>
           <w:rFonts w:ascii="Consolas" w:hAnsi="Consolas"/>
           <w:highlight w:val="lightGray"/>
-        </w:rPr>
-        <w:t>git</w:t>
-      </w:r>
-      <w:proofErr w:type="spellEnd"/>
+          <w:lang w:val="en-US"/>
+        </w:rPr>
+        <w:t>git add example.txt</w:t>
+      </w:r>
+    </w:p>
+    <w:p>
+      <w:pPr>
+        <w:jc w:val="center"/>
+        <w:rPr>
+          <w:rFonts w:ascii="Abadi" w:hAnsi="Abadi"/>
+          <w:lang w:val="en-US"/>
+        </w:rPr>
+      </w:pPr>
+      <w:r>
+        <w:rPr>
+          <w:rFonts w:ascii="Abadi" w:hAnsi="Abadi"/>
+          <w:lang w:val="en-US"/>
+        </w:rPr>
+        <w:t>Here, the command will only add the </w:t>
+      </w:r>
+      <w:r>
+        <w:rPr>
+          <w:rFonts w:ascii="Abadi" w:hAnsi="Abadi"/>
+          <w:b/>
+          <w:bCs/>
+          <w:lang w:val="en-US"/>
+        </w:rPr>
+        <w:t>example.txt</w:t>
+      </w:r>
+      <w:r>
+        <w:rPr>
+          <w:rFonts w:ascii="Abadi" w:hAnsi="Abadi"/>
+          <w:lang w:val="en-US"/>
+        </w:rPr>
+        <w:t> file.</w:t>
+      </w:r>
+    </w:p>
+    <w:p>
+      <w:pPr>
+        <w:pStyle w:val="Prrafodelista"/>
+        <w:numPr>
+          <w:ilvl w:val="0"/>
+          <w:numId w:val="15"/>
+        </w:numPr>
+        <w:jc w:val="both"/>
+        <w:rPr>
+          <w:rFonts w:ascii="Abadi" w:hAnsi="Abadi"/>
+          <w:lang w:val="en-US"/>
+        </w:rPr>
+      </w:pPr>
+      <w:r>
+        <w:rPr>
+          <w:rFonts w:ascii="Abadi" w:hAnsi="Abadi"/>
+          <w:b/>
+          <w:bCs/>
+          <w:lang w:val="en-US"/>
+        </w:rPr>
+        <w:t>Add all files</w:t>
+      </w:r>
+    </w:p>
+    <w:p>
+      <w:pPr>
+        <w:jc w:val="both"/>
+        <w:rPr>
+          <w:rFonts w:ascii="Abadi" w:hAnsi="Abadi"/>
+          <w:lang w:val="en-US"/>
+        </w:rPr>
+      </w:pPr>
+      <w:r>
+        <w:rPr>
+          <w:rFonts w:ascii="Abadi" w:hAnsi="Abadi"/>
+          <w:lang w:val="en-US"/>
+        </w:rPr>
+        <w:t>To add all the changed files to the staging area:</w:t>
+      </w:r>
+    </w:p>
+    <w:p>
+      <w:pPr>
+        <w:jc w:val="center"/>
+        <w:rPr>
+          <w:rFonts w:ascii="Consolas" w:hAnsi="Consolas"/>
+          <w:lang w:val="en-US"/>
+        </w:rPr>
+      </w:pPr>
       <w:r>
         <w:rPr>
           <w:rFonts w:ascii="Consolas" w:hAnsi="Consolas"/>
           <w:highlight w:val="lightGray"/>
-        </w:rPr>
-        <w:t xml:space="preserve"> </w:t>
-      </w:r>
-      <w:proofErr w:type="spellStart"/>
+          <w:lang w:val="en-US"/>
+        </w:rPr>
+        <w:t>git add .</w:t>
+      </w:r>
+    </w:p>
+    <w:p>
+      <w:pPr>
+        <w:jc w:val="center"/>
+        <w:rPr>
+          <w:rFonts w:ascii="Abadi" w:hAnsi="Abadi"/>
+          <w:lang w:val="en-US"/>
+        </w:rPr>
+      </w:pPr>
+      <w:r>
+        <w:rPr>
+          <w:rFonts w:ascii="Abadi" w:hAnsi="Abadi"/>
+          <w:lang w:val="en-US"/>
+        </w:rPr>
+        <w:t>Here, any new file added or changed to the working directory will be included.</w:t>
+      </w:r>
+    </w:p>
+    <w:p>
+      <w:pPr>
+        <w:pStyle w:val="Prrafodelista"/>
+        <w:numPr>
+          <w:ilvl w:val="0"/>
+          <w:numId w:val="15"/>
+        </w:numPr>
+        <w:jc w:val="both"/>
+        <w:rPr>
+          <w:rFonts w:ascii="Abadi" w:hAnsi="Abadi"/>
+          <w:lang w:val="en-US"/>
+        </w:rPr>
+      </w:pPr>
+      <w:r>
+        <w:rPr>
+          <w:rFonts w:ascii="Abadi" w:hAnsi="Abadi"/>
+          <w:b/>
+          <w:bCs/>
+          <w:lang w:val="en-US"/>
+        </w:rPr>
+        <w:t>Add all files with an extension</w:t>
+      </w:r>
+    </w:p>
+    <w:p>
+      <w:pPr>
+        <w:jc w:val="both"/>
+        <w:rPr>
+          <w:rFonts w:ascii="Abadi" w:hAnsi="Abadi"/>
+          <w:lang w:val="en-US"/>
+        </w:rPr>
+      </w:pPr>
+      <w:r>
+        <w:rPr>
+          <w:rFonts w:ascii="Abadi" w:hAnsi="Abadi"/>
+          <w:lang w:val="en-US"/>
+        </w:rPr>
+        <w:t>To only stage files with a specified extension:</w:t>
+      </w:r>
+    </w:p>
+    <w:p>
+      <w:pPr>
+        <w:jc w:val="center"/>
+        <w:rPr>
+          <w:rFonts w:ascii="Consolas" w:hAnsi="Consolas"/>
+          <w:i/>
+          <w:iCs/>
+          <w:lang w:val="en-US"/>
+        </w:rPr>
+      </w:pPr>
       <w:r>
         <w:rPr>
           <w:rFonts w:ascii="Consolas" w:hAnsi="Consolas"/>
           <w:highlight w:val="lightGray"/>
-        </w:rPr>
-        <w:t>branch</w:t>
-      </w:r>
-      <w:proofErr w:type="spellEnd"/>
-    </w:p>
-    <w:p>
-      <w:pPr>
-        <w:rPr>
-          <w:rFonts w:ascii="Abadi" w:hAnsi="Abadi"/>
-        </w:rPr>
-      </w:pPr>
-      <w:r>
-        <w:rPr>
-          <w:rFonts w:ascii="Abadi" w:hAnsi="Abadi"/>
-        </w:rPr>
-        <w:t>Te mostrará:</w:t>
-      </w:r>
-    </w:p>
-    <w:p>
-      <w:pPr>
-        <w:spacing w:after="0"/>
-        <w:rPr>
-          <w:rFonts w:ascii="Abadi" w:hAnsi="Abadi"/>
-          <w:color w:val="747474" w:themeColor="background2" w:themeShade="80"/>
-        </w:rPr>
-      </w:pPr>
-      <w:proofErr w:type="spellStart"/>
-      <w:r>
-        <w:rPr>
-          <w:rFonts w:ascii="Abadi" w:hAnsi="Abadi"/>
-          <w:color w:val="747474" w:themeColor="background2" w:themeShade="80"/>
-        </w:rPr>
-        <w:t>css</w:t>
-      </w:r>
-      <w:proofErr w:type="spellEnd"/>
-    </w:p>
-    <w:p>
-      <w:pPr>
-        <w:spacing w:after="0"/>
+          <w:lang w:val="en-US"/>
+        </w:rPr>
+        <w:t xml:space="preserve">git add </w:t>
+      </w:r>
+      <w:r>
+        <w:rPr>
+          <w:rFonts w:ascii="Consolas" w:hAnsi="Consolas"/>
+          <w:i/>
+          <w:iCs/>
+          <w:highlight w:val="lightGray"/>
+          <w:lang w:val="en-US"/>
+        </w:rPr>
+        <w:t>*.html</w:t>
+      </w:r>
+    </w:p>
+    <w:p>
+      <w:pPr>
         <w:jc w:val="center"/>
         <w:rPr>
           <w:rFonts w:ascii="Abadi" w:hAnsi="Abadi"/>
-        </w:rPr>
-      </w:pPr>
-      <w:r>
-        <w:rPr>
-          <w:rFonts w:ascii="Abadi" w:hAnsi="Abadi"/>
-          <w:highlight w:val="lightGray"/>
-        </w:rPr>
-        <w:t xml:space="preserve">* </w:t>
-      </w:r>
-      <w:proofErr w:type="spellStart"/>
-      <w:r>
-        <w:rPr>
-          <w:rFonts w:ascii="Abadi" w:hAnsi="Abadi"/>
-          <w:highlight w:val="lightGray"/>
-        </w:rPr>
-        <w:t>main</w:t>
-      </w:r>
-      <w:proofErr w:type="spellEnd"/>
-    </w:p>
-    <w:p>
-      <w:pPr>
-        <w:rPr>
-          <w:rFonts w:ascii="Abadi" w:hAnsi="Abadi"/>
-          <w:lang w:val="en-US"/>
-        </w:rPr>
-      </w:pPr>
-    </w:p>
-    <w:p>
-      <w:pPr>
+          <w:lang w:val="en-US"/>
+        </w:rPr>
+      </w:pPr>
+      <w:r>
+        <w:rPr>
+          <w:rFonts w:ascii="Abadi" w:hAnsi="Abadi"/>
+          <w:lang w:val="en-US"/>
+        </w:rPr>
+        <w:t>Here, the command will only add </w:t>
+      </w:r>
+      <w:r>
+        <w:rPr>
+          <w:rFonts w:ascii="Abadi" w:hAnsi="Abadi"/>
+          <w:b/>
+          <w:bCs/>
+          <w:lang w:val="en-US"/>
+        </w:rPr>
+        <w:t>.html</w:t>
+      </w:r>
+      <w:r>
+        <w:rPr>
+          <w:rFonts w:ascii="Abadi" w:hAnsi="Abadi"/>
+          <w:lang w:val="en-US"/>
+        </w:rPr>
+        <w:t> files.</w:t>
+      </w:r>
+    </w:p>
+    <w:p>
+      <w:pPr>
+        <w:jc w:val="both"/>
         <w:rPr>
           <w:rFonts w:ascii="Abadi" w:hAnsi="Abadi"/>
           <w:b/>
@@ -3029,6 +3054,20 @@
           <w:lang w:val="en-US"/>
         </w:rPr>
       </w:pPr>
+      <w:hyperlink r:id="rId8" w:anchor="git-commit" w:history="1">
+        <w:r>
+          <w:rPr>
+            <w:rStyle w:val="Hipervnculo"/>
+            <w:rFonts w:ascii="Abadi" w:hAnsi="Abadi"/>
+            <w:b/>
+            <w:bCs/>
+            <w:sz w:val="24"/>
+            <w:szCs w:val="24"/>
+            <w:lang w:val="en-US"/>
+          </w:rPr>
+          <w:t>##</w:t>
+        </w:r>
+      </w:hyperlink>
       <w:r>
         <w:rPr>
           <w:rFonts w:ascii="Abadi" w:hAnsi="Abadi"/>
@@ -3038,126 +3077,52 @@
           <w:szCs w:val="24"/>
           <w:lang w:val="en-US"/>
         </w:rPr>
-        <w:t>Instructions</w:t>
-      </w:r>
-    </w:p>
-    <w:p>
-      <w:pPr>
-        <w:jc w:val="both"/>
-        <w:rPr>
-          <w:rFonts w:ascii="Abadi" w:hAnsi="Abadi"/>
-          <w:lang w:val="en-US"/>
-        </w:rPr>
-      </w:pPr>
-      <w:r>
-        <w:rPr>
-          <w:rFonts w:ascii="Abadi" w:hAnsi="Abadi"/>
-          <w:lang w:val="en-US"/>
-        </w:rPr>
-        <w:t xml:space="preserve">First, use the terminal to </w:t>
-      </w:r>
-      <w:proofErr w:type="gramStart"/>
-      <w:r>
-        <w:rPr>
-          <w:rFonts w:ascii="Abadi" w:hAnsi="Abadi"/>
-          <w:lang w:val="en-US"/>
-        </w:rPr>
-        <w:t>navigate to</w:t>
-      </w:r>
-      <w:proofErr w:type="gramEnd"/>
-      <w:r>
-        <w:rPr>
-          <w:rFonts w:ascii="Abadi" w:hAnsi="Abadi"/>
-          <w:lang w:val="en-US"/>
-        </w:rPr>
-        <w:t xml:space="preserve"> a project folder on your computer with some code inside.</w:t>
-      </w:r>
-      <w:r>
-        <w:rPr>
-          <w:rFonts w:ascii="Abadi" w:hAnsi="Abadi"/>
-          <w:lang w:val="en-US"/>
-        </w:rPr>
-        <w:t xml:space="preserve"> </w:t>
-      </w:r>
-      <w:proofErr w:type="gramStart"/>
-      <w:r>
-        <w:rPr>
-          <w:rFonts w:ascii="Abadi" w:hAnsi="Abadi"/>
-          <w:lang w:val="en-US"/>
-        </w:rPr>
-        <w:t>Open</w:t>
-      </w:r>
-      <w:proofErr w:type="gramEnd"/>
-      <w:r>
-        <w:rPr>
-          <w:rFonts w:ascii="Abadi" w:hAnsi="Abadi"/>
-          <w:lang w:val="en-US"/>
-        </w:rPr>
-        <w:t xml:space="preserve"> up your selected folder in a code editor of your choice! (We like VS Code!)</w:t>
-      </w:r>
-    </w:p>
-    <w:p>
-      <w:pPr>
-        <w:jc w:val="both"/>
-        <w:rPr>
-          <w:rFonts w:ascii="Abadi" w:hAnsi="Abadi"/>
-          <w:lang w:val="en-US"/>
-        </w:rPr>
-      </w:pPr>
-      <w:r>
-        <w:rPr>
-          <w:rFonts w:ascii="Abadi" w:hAnsi="Abadi"/>
-          <w:lang w:val="en-US"/>
-        </w:rPr>
-        <w:t>Now, open a terminal or command prompt! In VS Code, you can open the terminal with ctrl + ` or go to Terminal &gt; New Terminal.</w:t>
-      </w:r>
-    </w:p>
-    <w:p>
-      <w:pPr>
-        <w:jc w:val="both"/>
-        <w:rPr>
-          <w:rFonts w:ascii="Abadi" w:hAnsi="Abadi"/>
-          <w:lang w:val="en-US"/>
-        </w:rPr>
-      </w:pPr>
-      <w:r>
-        <w:rPr>
-          <w:rFonts w:ascii="Abadi" w:hAnsi="Abadi"/>
-          <w:lang w:val="en-US"/>
-        </w:rPr>
-        <w:t>Once you're here, we're ready to connect our code on our device to our GitHub repo.</w:t>
-      </w:r>
-    </w:p>
-    <w:p>
-      <w:pPr>
-        <w:jc w:val="both"/>
-        <w:rPr>
-          <w:rFonts w:ascii="Abadi" w:hAnsi="Abadi"/>
-          <w:lang w:val="en-US"/>
-        </w:rPr>
-      </w:pPr>
-      <w:r>
-        <w:rPr>
-          <w:rFonts w:ascii="Abadi" w:hAnsi="Abadi"/>
-          <w:lang w:val="en-US"/>
-        </w:rPr>
-        <w:t xml:space="preserve">Before we begin, make sure your terminal is in the right place to initialize the repository. You can check the full path of your current working directory by running the </w:t>
-      </w:r>
-      <w:proofErr w:type="spellStart"/>
-      <w:r>
-        <w:rPr>
-          <w:rFonts w:ascii="Abadi" w:hAnsi="Abadi"/>
-          <w:lang w:val="en-US"/>
-        </w:rPr>
-        <w:t>pwd</w:t>
-      </w:r>
-      <w:proofErr w:type="spellEnd"/>
-      <w:r>
-        <w:rPr>
-          <w:rFonts w:ascii="Abadi" w:hAnsi="Abadi"/>
-          <w:lang w:val="en-US"/>
-        </w:rPr>
-        <w:t xml:space="preserve"> (print working directory) command:</w:t>
+        <w:t> Git Commit</w:t>
+      </w:r>
+    </w:p>
+    <w:p>
+      <w:pPr>
+        <w:jc w:val="both"/>
+        <w:rPr>
+          <w:rFonts w:ascii="Abadi" w:hAnsi="Abadi"/>
+          <w:lang w:val="en-US"/>
+        </w:rPr>
+      </w:pPr>
+      <w:r>
+        <w:rPr>
+          <w:rFonts w:ascii="Abadi" w:hAnsi="Abadi"/>
+          <w:lang w:val="en-US"/>
+        </w:rPr>
+        <w:t xml:space="preserve">Committing files are about saving a "snapshot" of the current code. </w:t>
+      </w:r>
+      <w:r>
+        <w:rPr>
+          <w:rFonts w:ascii="Segoe UI Emoji" w:hAnsi="Segoe UI Emoji" w:cs="Segoe UI Emoji"/>
+        </w:rPr>
+        <w:t>💾</w:t>
+      </w:r>
+      <w:r>
+        <w:rPr>
+          <w:rFonts w:ascii="Abadi" w:hAnsi="Abadi"/>
+          <w:lang w:val="en-US"/>
+        </w:rPr>
+        <w:t xml:space="preserve"> Each commit captures a moment in time and includes a helpful message to explain what changed. This helps you track your progress and separate different actions in your code.</w:t>
+      </w:r>
+    </w:p>
+    <w:p>
+      <w:pPr>
+        <w:jc w:val="both"/>
+        <w:rPr>
+          <w:rFonts w:ascii="Abadi" w:hAnsi="Abadi"/>
+          <w:lang w:val="en-US"/>
+        </w:rPr>
+      </w:pPr>
+      <w:r>
+        <w:rPr>
+          <w:rFonts w:ascii="Abadi" w:hAnsi="Abadi"/>
+          <w:lang w:val="en-US"/>
+        </w:rPr>
+        <w:t>Now that we are ready to commit your staged files, use the following command:</w:t>
       </w:r>
     </w:p>
     <w:p>
@@ -3168,200 +3133,1319 @@
           <w:lang w:val="en-US"/>
         </w:rPr>
       </w:pPr>
-      <w:proofErr w:type="spellStart"/>
       <w:r>
         <w:rPr>
           <w:rFonts w:ascii="Consolas" w:hAnsi="Consolas"/>
           <w:highlight w:val="lightGray"/>
           <w:lang w:val="en-US"/>
         </w:rPr>
-        <w:t>pwd</w:t>
-      </w:r>
-      <w:proofErr w:type="spellEnd"/>
-    </w:p>
-    <w:p>
-      <w:pPr>
-        <w:jc w:val="both"/>
-        <w:rPr>
-          <w:rFonts w:ascii="Abadi" w:hAnsi="Abadi"/>
-          <w:lang w:val="en-US"/>
-        </w:rPr>
-      </w:pPr>
-      <w:r>
-        <w:rPr>
-          <w:rFonts w:ascii="Abadi" w:hAnsi="Abadi"/>
+        <w:t>git commit -m 'Your commit message here!'</w:t>
+      </w:r>
+    </w:p>
+    <w:p>
+      <w:pPr>
+        <w:jc w:val="center"/>
+        <w:rPr>
+          <w:rFonts w:ascii="Abadi" w:hAnsi="Abadi"/>
+          <w:lang w:val="en-US"/>
+        </w:rPr>
+      </w:pPr>
+      <w:r>
+        <w:rPr>
+          <w:rFonts w:ascii="Abadi" w:hAnsi="Abadi"/>
+          <w:lang w:val="en-US"/>
+        </w:rPr>
+        <w:t>The lowercase -m flag means "message".</w:t>
+      </w:r>
+    </w:p>
+    <w:p>
+      <w:pPr>
+        <w:jc w:val="both"/>
+        <w:rPr>
+          <w:rFonts w:ascii="Abadi" w:hAnsi="Abadi"/>
+          <w:lang w:val="en-US"/>
+        </w:rPr>
+      </w:pPr>
+      <w:r>
+        <w:rPr>
+          <w:rFonts w:ascii="Abadi" w:hAnsi="Abadi"/>
+          <w:lang w:val="en-US"/>
+        </w:rPr>
+        <w:t>Here's what some commit messages might look like for a typical project:</w:t>
+      </w:r>
+    </w:p>
+    <w:p>
+      <w:pPr>
+        <w:spacing w:after="0"/>
+        <w:jc w:val="both"/>
+        <w:rPr>
+          <w:rFonts w:ascii="Consolas" w:hAnsi="Consolas"/>
           <w:highlight w:val="yellow"/>
-          <w:lang w:val="en-US"/>
-        </w:rPr>
-        <w:t>You should get a response with the path to your current directory, like /Users/</w:t>
-      </w:r>
-      <w:proofErr w:type="spellStart"/>
-      <w:r>
-        <w:rPr>
-          <w:rFonts w:ascii="Abadi" w:hAnsi="Abadi"/>
+        </w:rPr>
+      </w:pPr>
+      <w:r>
+        <w:rPr>
+          <w:rFonts w:ascii="Consolas" w:hAnsi="Consolas"/>
           <w:highlight w:val="yellow"/>
-          <w:lang w:val="en-US"/>
-        </w:rPr>
-        <w:t>taylor</w:t>
-      </w:r>
-      <w:proofErr w:type="spellEnd"/>
-      <w:r>
-        <w:rPr>
-          <w:rFonts w:ascii="Abadi" w:hAnsi="Abadi"/>
+        </w:rPr>
+        <w:t>'Initial commit'</w:t>
+      </w:r>
+    </w:p>
+    <w:p>
+      <w:pPr>
+        <w:spacing w:after="0"/>
+        <w:jc w:val="both"/>
+        <w:rPr>
+          <w:rFonts w:ascii="Consolas" w:hAnsi="Consolas"/>
           <w:highlight w:val="yellow"/>
-          <w:lang w:val="en-US"/>
-        </w:rPr>
-        <w:t>/Desktop/</w:t>
-      </w:r>
-      <w:proofErr w:type="spellStart"/>
-      <w:r>
-        <w:rPr>
-          <w:rFonts w:ascii="Abadi" w:hAnsi="Abadi"/>
+        </w:rPr>
+      </w:pPr>
+      <w:r>
+        <w:rPr>
+          <w:rFonts w:ascii="Consolas" w:hAnsi="Consolas"/>
           <w:highlight w:val="yellow"/>
-          <w:lang w:val="en-US"/>
-        </w:rPr>
-        <w:t>test!</w:t>
-      </w:r>
-      <w:proofErr w:type="spellEnd"/>
-    </w:p>
-    <w:p>
-      <w:pPr>
-        <w:jc w:val="both"/>
-        <w:rPr>
-          <w:rFonts w:ascii="Abadi" w:hAnsi="Abadi"/>
-          <w:lang w:val="en-US"/>
-        </w:rPr>
-      </w:pPr>
-      <w:r>
-        <w:rPr>
-          <w:rFonts w:ascii="Abadi" w:hAnsi="Abadi"/>
-          <w:lang w:val="en-US"/>
-        </w:rPr>
-        <w:t xml:space="preserve">Next, create a connection between the file in our machine and the GitHub repo by linking them with the git </w:t>
-      </w:r>
-      <w:proofErr w:type="spellStart"/>
-      <w:r>
-        <w:rPr>
-          <w:rFonts w:ascii="Abadi" w:hAnsi="Abadi"/>
-          <w:lang w:val="en-US"/>
-        </w:rPr>
-        <w:t>init</w:t>
-      </w:r>
-      <w:proofErr w:type="spellEnd"/>
-      <w:r>
-        <w:rPr>
-          <w:rFonts w:ascii="Abadi" w:hAnsi="Abadi"/>
-          <w:lang w:val="en-US"/>
-        </w:rPr>
-        <w:t xml:space="preserve">, git remote add and git branch commands. </w:t>
-      </w:r>
-      <w:r>
-        <w:rPr>
-          <w:rFonts w:ascii="Cambria Math" w:hAnsi="Cambria Math" w:cs="Cambria Math"/>
-          <w:lang w:val="en-US"/>
-        </w:rPr>
-        <w:t>⋆</w:t>
-      </w:r>
-      <w:r>
-        <w:rPr>
-          <w:rFonts w:ascii="Arial" w:hAnsi="Arial" w:cs="Arial"/>
-          <w:lang w:val="en-US"/>
-        </w:rPr>
-        <w:t>˙</w:t>
-      </w:r>
-      <w:r>
-        <w:rPr>
-          <w:rFonts w:ascii="Cambria Math" w:hAnsi="Cambria Math" w:cs="Cambria Math"/>
-        </w:rPr>
-        <w:t>⟡</w:t>
-      </w:r>
-    </w:p>
-    <w:p>
-      <w:pPr>
-        <w:jc w:val="both"/>
-        <w:rPr>
-          <w:rFonts w:ascii="Abadi" w:hAnsi="Abadi"/>
-          <w:lang w:val="en-US"/>
-        </w:rPr>
-      </w:pPr>
-      <w:r>
-        <w:rPr>
-          <w:rFonts w:ascii="Abadi" w:hAnsi="Abadi"/>
-          <w:lang w:val="en-US"/>
-        </w:rPr>
-        <w:t>To check we have successfully connected our local and remote repos and renamed the branch, run:</w:t>
-      </w:r>
-    </w:p>
-    <w:p>
-      <w:pPr>
-        <w:jc w:val="center"/>
+        </w:rPr>
+        <w:t>'Add pics to homepage'</w:t>
+      </w:r>
+    </w:p>
+    <w:p>
+      <w:pPr>
+        <w:spacing w:after="0"/>
+        <w:jc w:val="both"/>
         <w:rPr>
           <w:rFonts w:ascii="Consolas" w:hAnsi="Consolas"/>
-        </w:rPr>
-      </w:pPr>
-      <w:proofErr w:type="spellStart"/>
-      <w:r>
+          <w:lang w:val="en-US"/>
+        </w:rPr>
+      </w:pPr>
+      <w:r>
+        <w:rPr>
+          <w:rFonts w:ascii="Consolas" w:hAnsi="Consolas"/>
+          <w:highlight w:val="yellow"/>
+          <w:lang w:val="en-US"/>
+        </w:rPr>
+        <w:t>'Fixed again fr this time!!'</w:t>
+      </w:r>
+    </w:p>
+    <w:p>
+      <w:pPr>
+        <w:spacing w:after="0"/>
+        <w:jc w:val="both"/>
+        <w:rPr>
+          <w:rFonts w:ascii="Consolas" w:hAnsi="Consolas"/>
+          <w:lang w:val="en-US"/>
+        </w:rPr>
+      </w:pPr>
+    </w:p>
+    <w:p>
+      <w:pPr>
+        <w:jc w:val="both"/>
+        <w:rPr>
+          <w:rFonts w:ascii="Abadi" w:hAnsi="Abadi"/>
+          <w:lang w:val="en-US"/>
+        </w:rPr>
+      </w:pPr>
+      <w:r>
+        <w:rPr>
+          <w:rFonts w:ascii="Abadi" w:hAnsi="Abadi"/>
+          <w:b/>
+          <w:bCs/>
+          <w:lang w:val="en-US"/>
+        </w:rPr>
+        <w:t>Note:</w:t>
+      </w:r>
+      <w:r>
+        <w:rPr>
+          <w:rFonts w:ascii="Abadi" w:hAnsi="Abadi"/>
+          <w:lang w:val="en-US"/>
+        </w:rPr>
+        <w:t xml:space="preserve"> Commit messages get silly when you're working on your own for a while </w:t>
+      </w:r>
+      <w:r>
+        <w:rPr>
+          <w:rFonts w:ascii="Segoe UI Emoji" w:hAnsi="Segoe UI Emoji" w:cs="Segoe UI Emoji"/>
+        </w:rPr>
+        <w:t>😛</w:t>
+      </w:r>
+      <w:r>
+        <w:rPr>
+          <w:rFonts w:ascii="Abadi" w:hAnsi="Abadi"/>
+          <w:lang w:val="en-US"/>
+        </w:rPr>
+        <w:t>, but short, clear, and descriptive messages are needed when working on a team! We want messages to help you (and your team) understand </w:t>
+      </w:r>
+      <w:r>
+        <w:rPr>
+          <w:rFonts w:ascii="Abadi" w:hAnsi="Abadi"/>
+          <w:i/>
+          <w:iCs/>
+          <w:lang w:val="en-US"/>
+        </w:rPr>
+        <w:t>what</w:t>
+      </w:r>
+      <w:r>
+        <w:rPr>
+          <w:rFonts w:ascii="Abadi" w:hAnsi="Abadi"/>
+          <w:lang w:val="en-US"/>
+        </w:rPr>
+        <w:t> changed and </w:t>
+      </w:r>
+      <w:r>
+        <w:rPr>
+          <w:rFonts w:ascii="Abadi" w:hAnsi="Abadi"/>
+          <w:i/>
+          <w:iCs/>
+          <w:lang w:val="en-US"/>
+        </w:rPr>
+        <w:t>why</w:t>
+      </w:r>
+      <w:r>
+        <w:rPr>
+          <w:rFonts w:ascii="Abadi" w:hAnsi="Abadi"/>
+          <w:lang w:val="en-US"/>
+        </w:rPr>
+        <w:t>.</w:t>
+      </w:r>
+    </w:p>
+    <w:p>
+      <w:pPr>
+        <w:jc w:val="both"/>
+        <w:rPr>
+          <w:rFonts w:ascii="Abadi" w:hAnsi="Abadi"/>
+          <w:lang w:val="en-US"/>
+        </w:rPr>
+      </w:pPr>
+      <w:r>
+        <w:rPr>
+          <w:rFonts w:ascii="Abadi" w:hAnsi="Abadi"/>
+          <w:lang w:val="en-US"/>
+        </w:rPr>
+        <w:t>If the commit is succesful, you should see a message appear in the terminal, something like:</w:t>
+      </w:r>
+    </w:p>
+    <w:p>
+      <w:pPr>
+        <w:ind w:left="708"/>
+        <w:jc w:val="both"/>
         <w:rPr>
           <w:rFonts w:ascii="Consolas" w:hAnsi="Consolas"/>
           <w:highlight w:val="lightGray"/>
-        </w:rPr>
-        <w:t>git</w:t>
-      </w:r>
-      <w:proofErr w:type="spellEnd"/>
+          <w:lang w:val="en-US"/>
+        </w:rPr>
+      </w:pPr>
       <w:r>
         <w:rPr>
           <w:rFonts w:ascii="Consolas" w:hAnsi="Consolas"/>
           <w:highlight w:val="lightGray"/>
-        </w:rPr>
-        <w:t xml:space="preserve"> </w:t>
-      </w:r>
-      <w:proofErr w:type="spellStart"/>
-      <w:r>
+          <w:lang w:val="en-US"/>
+        </w:rPr>
+        <w:t>git commit -m 'Updated index.html with a new line'</w:t>
+      </w:r>
+    </w:p>
+    <w:p>
+      <w:pPr>
+        <w:ind w:left="708"/>
+        <w:jc w:val="both"/>
         <w:rPr>
           <w:rFonts w:ascii="Consolas" w:hAnsi="Consolas"/>
           <w:highlight w:val="lightGray"/>
-        </w:rPr>
-        <w:t>branch</w:t>
-      </w:r>
-      <w:proofErr w:type="spellEnd"/>
-    </w:p>
-    <w:p>
-      <w:pPr>
-        <w:jc w:val="both"/>
-        <w:rPr>
-          <w:rFonts w:ascii="Abadi" w:hAnsi="Abadi"/>
-          <w:lang w:val="en-US"/>
-        </w:rPr>
-      </w:pPr>
-      <w:r>
-        <w:rPr>
-          <w:rFonts w:ascii="Abadi" w:hAnsi="Abadi"/>
-          <w:lang w:val="en-US"/>
-        </w:rPr>
-        <w:t xml:space="preserve">If you see </w:t>
-      </w:r>
-      <w:proofErr w:type="gramStart"/>
-      <w:r>
-        <w:rPr>
-          <w:rFonts w:ascii="Abadi" w:hAnsi="Abadi"/>
-          <w:lang w:val="en-US"/>
-        </w:rPr>
-        <w:t>main</w:t>
-      </w:r>
-      <w:proofErr w:type="gramEnd"/>
-      <w:r>
-        <w:rPr>
-          <w:rFonts w:ascii="Abadi" w:hAnsi="Abadi"/>
-          <w:lang w:val="en-US"/>
-        </w:rPr>
-        <w:t xml:space="preserve"> in the output, you're all set! </w:t>
+          <w:lang w:val="en-US"/>
+        </w:rPr>
+      </w:pPr>
+      <w:r>
+        <w:rPr>
+          <w:rFonts w:ascii="Consolas" w:hAnsi="Consolas"/>
+          <w:highlight w:val="lightGray"/>
+          <w:lang w:val="en-US"/>
+        </w:rPr>
+        <w:t>[main 09f4acd] Updated index.html with a new line</w:t>
+      </w:r>
+    </w:p>
+    <w:p>
+      <w:pPr>
+        <w:ind w:left="708"/>
+        <w:jc w:val="both"/>
+        <w:rPr>
+          <w:rFonts w:ascii="Consolas" w:hAnsi="Consolas"/>
+          <w:lang w:val="en-US"/>
+        </w:rPr>
+      </w:pPr>
+      <w:r>
+        <w:rPr>
+          <w:rFonts w:ascii="Consolas" w:hAnsi="Consolas"/>
+          <w:highlight w:val="lightGray"/>
+          <w:lang w:val="en-US"/>
+        </w:rPr>
+        <w:t xml:space="preserve"> 1 file changed, 1 insertion(+)</w:t>
+      </w:r>
+    </w:p>
+    <w:p>
+      <w:pPr>
+        <w:jc w:val="both"/>
+        <w:rPr>
+          <w:rFonts w:ascii="Abadi" w:hAnsi="Abadi"/>
+          <w:lang w:val="en-US"/>
+        </w:rPr>
+      </w:pPr>
+      <w:r>
+        <w:rPr>
+          <w:rFonts w:ascii="Abadi" w:hAnsi="Abadi"/>
+          <w:lang w:val="en-US"/>
+        </w:rPr>
+        <w:t>Pretty useful, right? Commit messages are almost like journal entries.</w:t>
+      </w:r>
+    </w:p>
+    <w:p>
+      <w:pPr>
+        <w:jc w:val="both"/>
+        <w:rPr>
+          <w:rFonts w:ascii="Abadi" w:hAnsi="Abadi"/>
+          <w:lang w:val="en-US"/>
+        </w:rPr>
+      </w:pPr>
+      <w:r>
+        <w:rPr>
+          <w:rFonts w:ascii="Abadi" w:hAnsi="Abadi"/>
+          <w:lang w:val="en-US"/>
+        </w:rPr>
+        <w:t>Let's continue and get our project to the local repo!</w:t>
+      </w:r>
+    </w:p>
+    <w:p>
+      <w:pPr>
+        <w:jc w:val="both"/>
+        <w:rPr>
+          <w:rFonts w:ascii="Abadi" w:hAnsi="Abadi"/>
+          <w:b/>
+          <w:bCs/>
+          <w:lang w:val="en-US"/>
+        </w:rPr>
+      </w:pPr>
+      <w:r>
+        <w:rPr>
+          <w:rFonts w:ascii="Abadi" w:hAnsi="Abadi"/>
+          <w:b/>
+          <w:bCs/>
+          <w:lang w:val="en-US"/>
+        </w:rPr>
+        <w:t>Instructions</w:t>
+      </w:r>
+    </w:p>
+    <w:p>
+      <w:pPr>
+        <w:jc w:val="both"/>
+        <w:rPr>
+          <w:rFonts w:ascii="Abadi" w:hAnsi="Abadi"/>
+          <w:lang w:val="en-US"/>
+        </w:rPr>
+      </w:pPr>
+      <w:r>
+        <w:rPr>
+          <w:rFonts w:ascii="Abadi" w:hAnsi="Abadi"/>
+          <w:lang w:val="en-US"/>
+        </w:rPr>
+        <w:t>Go back to your terminal or command prompt, and navigate to your project folder.</w:t>
+      </w:r>
+    </w:p>
+    <w:p>
+      <w:pPr>
+        <w:jc w:val="both"/>
+        <w:rPr>
+          <w:rFonts w:ascii="Abadi" w:hAnsi="Abadi"/>
+          <w:lang w:val="en-US"/>
+        </w:rPr>
+      </w:pPr>
+      <w:r>
+        <w:rPr>
+          <w:rFonts w:ascii="Abadi" w:hAnsi="Abadi"/>
+          <w:lang w:val="en-US"/>
+        </w:rPr>
+        <w:t>Use </w:t>
+      </w:r>
+      <w:r>
+        <w:rPr>
+          <w:rFonts w:ascii="Consolas" w:hAnsi="Consolas"/>
+          <w:lang w:val="en-US"/>
+        </w:rPr>
+        <w:t>git add</w:t>
+      </w:r>
+      <w:r>
+        <w:rPr>
+          <w:rFonts w:ascii="Consolas" w:hAnsi="Consolas"/>
+          <w:lang w:val="en-US"/>
+        </w:rPr>
+        <w:t xml:space="preserve"> </w:t>
+      </w:r>
+      <w:r>
+        <w:rPr>
+          <w:rFonts w:ascii="Consolas" w:hAnsi="Consolas"/>
+          <w:lang w:val="en-US"/>
+        </w:rPr>
+        <w:t>.</w:t>
+      </w:r>
+      <w:r>
+        <w:rPr>
+          <w:rFonts w:ascii="Abadi" w:hAnsi="Abadi"/>
+          <w:lang w:val="en-US"/>
+        </w:rPr>
+        <w:t> to bring all the files in your project folder to the staging area.</w:t>
+      </w:r>
+    </w:p>
+    <w:p>
+      <w:pPr>
+        <w:jc w:val="both"/>
+        <w:rPr>
+          <w:rFonts w:ascii="Abadi" w:hAnsi="Abadi"/>
+          <w:lang w:val="en-US"/>
+        </w:rPr>
+      </w:pPr>
+      <w:r>
+        <w:rPr>
+          <w:rFonts w:ascii="Abadi" w:hAnsi="Abadi"/>
+          <w:lang w:val="en-US"/>
+        </w:rPr>
+        <w:t>Then, use </w:t>
+      </w:r>
+      <w:r>
+        <w:rPr>
+          <w:rFonts w:ascii="Consolas" w:hAnsi="Consolas"/>
+          <w:lang w:val="en-US"/>
+        </w:rPr>
+        <w:t>git commit -m 'Some message here'</w:t>
+      </w:r>
+      <w:r>
+        <w:rPr>
+          <w:rFonts w:ascii="Abadi" w:hAnsi="Abadi"/>
+          <w:lang w:val="en-US"/>
+        </w:rPr>
+        <w:t xml:space="preserve"> to commit and write your first commit message! </w:t>
       </w:r>
       <w:r>
         <w:rPr>
           <w:rFonts w:ascii="Segoe UI Emoji" w:hAnsi="Segoe UI Emoji" w:cs="Segoe UI Emoji"/>
         </w:rPr>
-        <w:t>👌</w:t>
-      </w:r>
+        <w:t>💬</w:t>
+      </w:r>
+    </w:p>
+    <w:p>
+      <w:pPr>
+        <w:jc w:val="both"/>
+        <w:rPr>
+          <w:rFonts w:ascii="Abadi" w:hAnsi="Abadi"/>
+          <w:b/>
+          <w:bCs/>
+          <w:sz w:val="28"/>
+          <w:szCs w:val="28"/>
+          <w:lang w:val="en-US"/>
+        </w:rPr>
+      </w:pPr>
+      <w:r>
+        <w:rPr>
+          <w:rFonts w:ascii="Abadi" w:hAnsi="Abadi"/>
+          <w:b/>
+          <w:bCs/>
+          <w:sz w:val="28"/>
+          <w:szCs w:val="28"/>
+          <w:lang w:val="en-US"/>
+        </w:rPr>
+        <w:t>05. Local Push</w:t>
+      </w:r>
+    </w:p>
+    <w:p>
+      <w:pPr>
+        <w:jc w:val="both"/>
+        <w:rPr>
+          <w:rFonts w:ascii="Abadi" w:hAnsi="Abadi"/>
+          <w:b/>
+          <w:bCs/>
+          <w:sz w:val="24"/>
+          <w:szCs w:val="24"/>
+          <w:lang w:val="en-US"/>
+        </w:rPr>
+      </w:pPr>
+      <w:hyperlink r:id="rId9" w:anchor="finally" w:history="1">
+        <w:r>
+          <w:rPr>
+            <w:rStyle w:val="Hipervnculo"/>
+            <w:rFonts w:ascii="Abadi" w:hAnsi="Abadi"/>
+            <w:b/>
+            <w:bCs/>
+            <w:sz w:val="24"/>
+            <w:szCs w:val="24"/>
+            <w:lang w:val="en-US"/>
+          </w:rPr>
+          <w:t>#</w:t>
+        </w:r>
+      </w:hyperlink>
+      <w:r>
+        <w:rPr>
+          <w:rFonts w:ascii="Abadi" w:hAnsi="Abadi"/>
+          <w:b/>
+          <w:bCs/>
+          <w:sz w:val="24"/>
+          <w:szCs w:val="24"/>
+          <w:lang w:val="en-US"/>
+        </w:rPr>
+        <w:t> Finally...</w:t>
+      </w:r>
+    </w:p>
+    <w:p>
+      <w:pPr>
+        <w:jc w:val="both"/>
+        <w:rPr>
+          <w:rFonts w:ascii="Abadi" w:hAnsi="Abadi"/>
+          <w:lang w:val="en-US"/>
+        </w:rPr>
+      </w:pPr>
+      <w:r>
+        <w:rPr>
+          <w:rFonts w:ascii="Abadi" w:hAnsi="Abadi"/>
+          <w:lang w:val="en-US"/>
+        </w:rPr>
+        <w:t>We are almost done! It's time to move our code from the local repo to the remote repo on GitHub.</w:t>
+      </w:r>
+      <w:r>
+        <w:rPr>
+          <w:rFonts w:ascii="Abadi" w:hAnsi="Abadi"/>
+          <w:lang w:val="en-US"/>
+        </w:rPr>
+        <w:t xml:space="preserve"> </w:t>
+      </w:r>
+      <w:r>
+        <w:rPr>
+          <w:rFonts w:ascii="Abadi" w:hAnsi="Abadi"/>
+          <w:lang w:val="en-US"/>
+        </w:rPr>
+        <w:t>But before we push our code to GitHub, we need to make sure we have the correct files commited!</w:t>
+      </w:r>
+    </w:p>
+    <w:p>
+      <w:pPr>
+        <w:jc w:val="both"/>
+        <w:rPr>
+          <w:rFonts w:ascii="Abadi" w:hAnsi="Abadi"/>
+          <w:b/>
+          <w:bCs/>
+          <w:sz w:val="24"/>
+          <w:szCs w:val="24"/>
+          <w:lang w:val="en-US"/>
+        </w:rPr>
+      </w:pPr>
+      <w:hyperlink r:id="rId10" w:anchor="git-status" w:history="1">
+        <w:r>
+          <w:rPr>
+            <w:rStyle w:val="Hipervnculo"/>
+            <w:rFonts w:ascii="Abadi" w:hAnsi="Abadi"/>
+            <w:b/>
+            <w:bCs/>
+            <w:sz w:val="24"/>
+            <w:szCs w:val="24"/>
+            <w:lang w:val="en-US"/>
+          </w:rPr>
+          <w:t>##</w:t>
+        </w:r>
+      </w:hyperlink>
+      <w:r>
+        <w:rPr>
+          <w:rFonts w:ascii="Abadi" w:hAnsi="Abadi"/>
+          <w:b/>
+          <w:bCs/>
+          <w:sz w:val="24"/>
+          <w:szCs w:val="24"/>
+          <w:lang w:val="en-US"/>
+        </w:rPr>
+        <w:t> Git Status</w:t>
+      </w:r>
+    </w:p>
+    <w:p>
+      <w:pPr>
+        <w:jc w:val="both"/>
+        <w:rPr>
+          <w:rFonts w:ascii="Abadi" w:hAnsi="Abadi"/>
+          <w:lang w:val="en-US"/>
+        </w:rPr>
+      </w:pPr>
+      <w:r>
+        <w:rPr>
+          <w:rFonts w:ascii="Abadi" w:hAnsi="Abadi"/>
+          <w:lang w:val="en-US"/>
+        </w:rPr>
+        <w:t>The </w:t>
+      </w:r>
+      <w:r>
+        <w:rPr>
+          <w:rFonts w:ascii="Consolas" w:hAnsi="Consolas"/>
+          <w:highlight w:val="lightGray"/>
+          <w:lang w:val="en-US"/>
+        </w:rPr>
+        <w:t>git status</w:t>
+      </w:r>
+      <w:r>
+        <w:rPr>
+          <w:rFonts w:ascii="Abadi" w:hAnsi="Abadi"/>
+          <w:lang w:val="en-US"/>
+        </w:rPr>
+        <w:t> command is used to check the status of your files. It is a handy command that will show you which files are staged, unstaged, and untracked.</w:t>
+      </w:r>
+    </w:p>
+    <w:p>
+      <w:pPr>
+        <w:pStyle w:val="Prrafodelista"/>
+        <w:numPr>
+          <w:ilvl w:val="0"/>
+          <w:numId w:val="17"/>
+        </w:numPr>
+        <w:jc w:val="both"/>
+        <w:rPr>
+          <w:rFonts w:ascii="Abadi" w:hAnsi="Abadi"/>
+          <w:lang w:val="en-US"/>
+        </w:rPr>
+      </w:pPr>
+      <w:r>
+        <w:rPr>
+          <w:rFonts w:ascii="Abadi" w:hAnsi="Abadi"/>
+          <w:b/>
+          <w:bCs/>
+          <w:lang w:val="en-US"/>
+        </w:rPr>
+        <w:t>Staged</w:t>
+      </w:r>
+      <w:r>
+        <w:rPr>
+          <w:rFonts w:ascii="Abadi" w:hAnsi="Abadi"/>
+          <w:lang w:val="en-US"/>
+        </w:rPr>
+        <w:t> files are ready to be committed.</w:t>
+      </w:r>
+    </w:p>
+    <w:p>
+      <w:pPr>
+        <w:pStyle w:val="Prrafodelista"/>
+        <w:numPr>
+          <w:ilvl w:val="0"/>
+          <w:numId w:val="17"/>
+        </w:numPr>
+        <w:jc w:val="both"/>
+        <w:rPr>
+          <w:rFonts w:ascii="Abadi" w:hAnsi="Abadi"/>
+          <w:lang w:val="en-US"/>
+        </w:rPr>
+      </w:pPr>
+      <w:r>
+        <w:rPr>
+          <w:rFonts w:ascii="Abadi" w:hAnsi="Abadi"/>
+          <w:b/>
+          <w:bCs/>
+          <w:lang w:val="en-US"/>
+        </w:rPr>
+        <w:t>Unstaged</w:t>
+      </w:r>
+      <w:r>
+        <w:rPr>
+          <w:rFonts w:ascii="Abadi" w:hAnsi="Abadi"/>
+          <w:lang w:val="en-US"/>
+        </w:rPr>
+        <w:t> files are not yet ready to be committed.</w:t>
+      </w:r>
+    </w:p>
+    <w:p>
+      <w:pPr>
+        <w:pStyle w:val="Prrafodelista"/>
+        <w:numPr>
+          <w:ilvl w:val="0"/>
+          <w:numId w:val="17"/>
+        </w:numPr>
+        <w:jc w:val="both"/>
+        <w:rPr>
+          <w:rFonts w:ascii="Abadi" w:hAnsi="Abadi"/>
+          <w:lang w:val="en-US"/>
+        </w:rPr>
+      </w:pPr>
+      <w:r>
+        <w:rPr>
+          <w:rFonts w:ascii="Abadi" w:hAnsi="Abadi"/>
+          <w:b/>
+          <w:bCs/>
+          <w:lang w:val="en-US"/>
+        </w:rPr>
+        <w:t>Untracked</w:t>
+      </w:r>
+      <w:r>
+        <w:rPr>
+          <w:rFonts w:ascii="Abadi" w:hAnsi="Abadi"/>
+          <w:lang w:val="en-US"/>
+        </w:rPr>
+        <w:t> files are new files that Git has not seen before.</w:t>
+      </w:r>
+    </w:p>
+    <w:p>
+      <w:pPr>
+        <w:jc w:val="both"/>
+        <w:rPr>
+          <w:rFonts w:ascii="Abadi" w:hAnsi="Abadi"/>
+          <w:lang w:val="en-US"/>
+        </w:rPr>
+      </w:pPr>
+      <w:r>
+        <w:rPr>
+          <w:rFonts w:ascii="Abadi" w:hAnsi="Abadi"/>
+          <w:lang w:val="en-US"/>
+        </w:rPr>
+        <w:t>Simply run the following command to check the status of your files:</w:t>
+      </w:r>
+    </w:p>
+    <w:p>
+      <w:pPr>
+        <w:jc w:val="center"/>
+        <w:rPr>
+          <w:rFonts w:ascii="Consolas" w:hAnsi="Consolas"/>
+          <w:lang w:val="en-US"/>
+        </w:rPr>
+      </w:pPr>
+      <w:r>
+        <w:rPr>
+          <w:rFonts w:ascii="Consolas" w:hAnsi="Consolas"/>
+          <w:highlight w:val="lightGray"/>
+          <w:lang w:val="en-US"/>
+        </w:rPr>
+        <w:t>git status</w:t>
+      </w:r>
+    </w:p>
+    <w:p>
+      <w:pPr>
+        <w:jc w:val="center"/>
+        <w:rPr>
+          <w:rFonts w:ascii="Abadi" w:hAnsi="Abadi"/>
+          <w:lang w:val="en-US"/>
+        </w:rPr>
+      </w:pPr>
+      <w:r>
+        <w:rPr>
+          <w:rFonts w:ascii="Abadi" w:hAnsi="Abadi"/>
+          <w:lang w:val="en-US"/>
+        </w:rPr>
+        <w:t>In short, you are saying, "Hey Git, what's the situation right now?"</w:t>
+      </w:r>
+    </w:p>
+    <w:p>
+      <w:pPr>
+        <w:jc w:val="both"/>
+        <w:rPr>
+          <w:rFonts w:ascii="Abadi" w:hAnsi="Abadi"/>
+          <w:lang w:val="en-US"/>
+        </w:rPr>
+      </w:pPr>
+      <w:r>
+        <w:rPr>
+          <w:rFonts w:ascii="Abadi" w:hAnsi="Abadi"/>
+          <w:lang w:val="en-US"/>
+        </w:rPr>
+        <w:t>An example response would be:</w:t>
+      </w:r>
+    </w:p>
+    <w:p>
+      <w:pPr>
+        <w:ind w:left="1416"/>
+        <w:jc w:val="both"/>
+        <w:rPr>
+          <w:rFonts w:ascii="Consolas" w:hAnsi="Consolas"/>
+          <w:highlight w:val="lightGray"/>
+          <w:lang w:val="en-US"/>
+        </w:rPr>
+      </w:pPr>
+      <w:r>
+        <w:rPr>
+          <w:rFonts w:ascii="Consolas" w:hAnsi="Consolas"/>
+          <w:highlight w:val="lightGray"/>
+          <w:lang w:val="en-US"/>
+        </w:rPr>
+        <w:t>On branch main</w:t>
+      </w:r>
+    </w:p>
+    <w:p>
+      <w:pPr>
+        <w:ind w:left="1416"/>
+        <w:jc w:val="both"/>
+        <w:rPr>
+          <w:rFonts w:ascii="Consolas" w:hAnsi="Consolas"/>
+          <w:highlight w:val="lightGray"/>
+          <w:lang w:val="en-US"/>
+        </w:rPr>
+      </w:pPr>
+      <w:r>
+        <w:rPr>
+          <w:rFonts w:ascii="Consolas" w:hAnsi="Consolas"/>
+          <w:highlight w:val="lightGray"/>
+          <w:lang w:val="en-US"/>
+        </w:rPr>
+        <w:t>No commits yet</w:t>
+      </w:r>
+    </w:p>
+    <w:p>
+      <w:pPr>
+        <w:ind w:left="1416"/>
+        <w:jc w:val="both"/>
+        <w:rPr>
+          <w:rFonts w:ascii="Consolas" w:hAnsi="Consolas"/>
+          <w:highlight w:val="lightGray"/>
+          <w:lang w:val="en-US"/>
+        </w:rPr>
+      </w:pPr>
+      <w:r>
+        <w:rPr>
+          <w:rFonts w:ascii="Consolas" w:hAnsi="Consolas"/>
+          <w:highlight w:val="lightGray"/>
+          <w:lang w:val="en-US"/>
+        </w:rPr>
+        <w:t>Untracked files:</w:t>
+      </w:r>
+    </w:p>
+    <w:p>
+      <w:pPr>
+        <w:ind w:left="1416"/>
+        <w:jc w:val="both"/>
+        <w:rPr>
+          <w:rFonts w:ascii="Consolas" w:hAnsi="Consolas"/>
+          <w:i/>
+          <w:iCs/>
+          <w:highlight w:val="lightGray"/>
+          <w:lang w:val="en-US"/>
+        </w:rPr>
+      </w:pPr>
+      <w:r>
+        <w:rPr>
+          <w:rFonts w:ascii="Consolas" w:hAnsi="Consolas"/>
+          <w:highlight w:val="lightGray"/>
+          <w:lang w:val="en-US"/>
+        </w:rPr>
+        <w:t xml:space="preserve">  .DS</w:t>
+      </w:r>
+      <w:r>
+        <w:rPr>
+          <w:rFonts w:ascii="Consolas" w:hAnsi="Consolas"/>
+          <w:i/>
+          <w:iCs/>
+          <w:highlight w:val="lightGray"/>
+          <w:lang w:val="en-US"/>
+        </w:rPr>
+        <w:t>_Store</w:t>
+      </w:r>
+    </w:p>
+    <w:p>
+      <w:pPr>
+        <w:ind w:left="1416"/>
+        <w:jc w:val="both"/>
+        <w:rPr>
+          <w:rFonts w:ascii="Consolas" w:hAnsi="Consolas"/>
+          <w:i/>
+          <w:iCs/>
+          <w:highlight w:val="lightGray"/>
+          <w:lang w:val="en-US"/>
+        </w:rPr>
+      </w:pPr>
+      <w:r>
+        <w:rPr>
+          <w:rFonts w:ascii="Consolas" w:hAnsi="Consolas"/>
+          <w:i/>
+          <w:iCs/>
+          <w:highlight w:val="lightGray"/>
+          <w:lang w:val="en-US"/>
+        </w:rPr>
+        <w:t xml:space="preserve">  test.py</w:t>
+      </w:r>
+    </w:p>
+    <w:p>
+      <w:pPr>
+        <w:ind w:left="1416"/>
+        <w:jc w:val="both"/>
+        <w:rPr>
+          <w:rFonts w:ascii="Consolas" w:hAnsi="Consolas"/>
+          <w:i/>
+          <w:iCs/>
+          <w:lang w:val="en-US"/>
+        </w:rPr>
+      </w:pPr>
+      <w:r>
+        <w:rPr>
+          <w:rFonts w:ascii="Consolas" w:hAnsi="Consolas"/>
+          <w:i/>
+          <w:iCs/>
+          <w:highlight w:val="lightGray"/>
+          <w:lang w:val="en-US"/>
+        </w:rPr>
+        <w:t xml:space="preserve">  output.gif</w:t>
+      </w:r>
+    </w:p>
+    <w:p>
+      <w:pPr>
+        <w:jc w:val="both"/>
+        <w:rPr>
+          <w:rFonts w:ascii="Abadi" w:hAnsi="Abadi"/>
+          <w:lang w:val="en-US"/>
+        </w:rPr>
+      </w:pPr>
+      <w:r>
+        <w:rPr>
+          <w:rFonts w:ascii="Abadi" w:hAnsi="Abadi"/>
+          <w:lang w:val="en-US"/>
+        </w:rPr>
+        <w:t>Use git status anytime you're confused about the state of your repo.</w:t>
+      </w:r>
+    </w:p>
+    <w:p>
+      <w:pPr>
+        <w:jc w:val="both"/>
+        <w:rPr>
+          <w:rFonts w:ascii="Abadi" w:hAnsi="Abadi"/>
+          <w:b/>
+          <w:bCs/>
+          <w:lang w:val="en-US"/>
+        </w:rPr>
+      </w:pPr>
+      <w:hyperlink r:id="rId11" w:anchor="git-push" w:history="1">
+        <w:r>
+          <w:rPr>
+            <w:rStyle w:val="Hipervnculo"/>
+            <w:rFonts w:ascii="Abadi" w:hAnsi="Abadi"/>
+            <w:b/>
+            <w:bCs/>
+            <w:lang w:val="en-US"/>
+          </w:rPr>
+          <w:t>##</w:t>
+        </w:r>
+      </w:hyperlink>
+      <w:r>
+        <w:rPr>
+          <w:rFonts w:ascii="Abadi" w:hAnsi="Abadi"/>
+          <w:b/>
+          <w:bCs/>
+          <w:lang w:val="en-US"/>
+        </w:rPr>
+        <w:t> Git Push</w:t>
+      </w:r>
+    </w:p>
+    <w:p>
+      <w:pPr>
+        <w:jc w:val="both"/>
+        <w:rPr>
+          <w:rFonts w:ascii="Abadi" w:hAnsi="Abadi"/>
+        </w:rPr>
+      </w:pPr>
+      <w:r>
+        <w:rPr>
+          <w:rFonts w:ascii="Abadi" w:hAnsi="Abadi"/>
+          <w:lang w:val="en-US"/>
+        </w:rPr>
+        <w:t xml:space="preserve">Let's now use the command we'll use to finally "push" or publish our code! </w:t>
+      </w:r>
+      <w:r>
+        <w:rPr>
+          <w:rFonts w:ascii="Abadi" w:hAnsi="Abadi"/>
+        </w:rPr>
+        <w:t>This is the last step.</w:t>
+      </w:r>
+    </w:p>
+    <w:p>
+      <w:pPr>
+        <w:jc w:val="both"/>
+        <w:rPr>
+          <w:rFonts w:ascii="Abadi" w:hAnsi="Abadi"/>
+        </w:rPr>
+      </w:pPr>
+      <w:r>
+        <w:rPr>
+          <w:rFonts w:ascii="Abadi" w:hAnsi="Abadi"/>
+        </w:rPr>
+        <w:drawing>
+          <wp:inline distT="0" distB="0" distL="0" distR="0" wp14:anchorId="694916A0" wp14:editId="57C24EC1">
+            <wp:extent cx="5612130" cy="3156585"/>
+            <wp:effectExtent l="0" t="0" r="0" b="0"/>
+            <wp:docPr id="2123019053" name="Imagen 4" descr="working directory vs staging area vs repo"/>
+            <wp:cNvGraphicFramePr>
+              <a:graphicFrameLocks xmlns:a="http://schemas.openxmlformats.org/drawingml/2006/main" noChangeAspect="1"/>
+            </wp:cNvGraphicFramePr>
+            <a:graphic xmlns:a="http://schemas.openxmlformats.org/drawingml/2006/main">
+              <a:graphicData uri="http://schemas.openxmlformats.org/drawingml/2006/picture">
+                <pic:pic xmlns:pic="http://schemas.openxmlformats.org/drawingml/2006/picture">
+                  <pic:nvPicPr>
+                    <pic:cNvPr id="0" name="Picture 22" descr="working directory vs staging area vs repo"/>
+                    <pic:cNvPicPr>
+                      <a:picLocks noChangeAspect="1" noChangeArrowheads="1"/>
+                    </pic:cNvPicPr>
+                  </pic:nvPicPr>
+                  <pic:blipFill>
+                    <a:blip r:embed="rId12">
+                      <a:extLst>
+                        <a:ext uri="{28A0092B-C50C-407E-A947-70E740481C1C}">
+                          <a14:useLocalDpi xmlns:a14="http://schemas.microsoft.com/office/drawing/2010/main" val="0"/>
+                        </a:ext>
+                      </a:extLst>
+                    </a:blip>
+                    <a:srcRect/>
+                    <a:stretch>
+                      <a:fillRect/>
+                    </a:stretch>
+                  </pic:blipFill>
+                  <pic:spPr bwMode="auto">
+                    <a:xfrm>
+                      <a:off x="0" y="0"/>
+                      <a:ext cx="5612130" cy="3156585"/>
+                    </a:xfrm>
+                    <a:prstGeom prst="rect">
+                      <a:avLst/>
+                    </a:prstGeom>
+                    <a:noFill/>
+                    <a:ln>
+                      <a:noFill/>
+                    </a:ln>
+                  </pic:spPr>
+                </pic:pic>
+              </a:graphicData>
+            </a:graphic>
+          </wp:inline>
+        </w:drawing>
+      </w:r>
+    </w:p>
+    <w:p>
+      <w:pPr>
+        <w:jc w:val="both"/>
+        <w:rPr>
+          <w:rFonts w:ascii="Abadi" w:hAnsi="Abadi"/>
+          <w:lang w:val="en-US"/>
+        </w:rPr>
+      </w:pPr>
+      <w:r>
+        <w:rPr>
+          <w:rFonts w:ascii="Abadi" w:hAnsi="Abadi"/>
+          <w:lang w:val="en-US"/>
+        </w:rPr>
+        <w:t>The git push command is used to send your locally committed changes to your remote repository. You'll see all the changes you've made on GitHub.</w:t>
+      </w:r>
+    </w:p>
+    <w:p>
+      <w:pPr>
+        <w:jc w:val="both"/>
+        <w:rPr>
+          <w:rFonts w:ascii="Abadi" w:hAnsi="Abadi"/>
+          <w:i/>
+          <w:iCs/>
+          <w:sz w:val="28"/>
+          <w:szCs w:val="28"/>
+          <w:lang w:val="en-US"/>
+        </w:rPr>
+      </w:pPr>
+      <w:r>
+        <w:rPr>
+          <w:rFonts w:ascii="Abadi" w:hAnsi="Abadi"/>
+          <w:b/>
+          <w:bCs/>
+          <w:i/>
+          <w:iCs/>
+          <w:sz w:val="28"/>
+          <w:szCs w:val="28"/>
+          <w:lang w:val="en-US"/>
+        </w:rPr>
+        <w:t>1</w:t>
+      </w:r>
+      <w:r>
+        <w:rPr>
+          <w:rFonts w:ascii="Abadi" w:hAnsi="Abadi"/>
+          <w:b/>
+          <w:bCs/>
+          <w:i/>
+          <w:iCs/>
+          <w:sz w:val="28"/>
+          <w:szCs w:val="28"/>
+        </w:rPr>
+        <w:t>️</w:t>
+      </w:r>
+      <w:r>
+        <w:rPr>
+          <w:rFonts w:ascii="Segoe UI Symbol" w:hAnsi="Segoe UI Symbol" w:cs="Segoe UI Symbol"/>
+          <w:b/>
+          <w:bCs/>
+          <w:i/>
+          <w:iCs/>
+          <w:sz w:val="28"/>
+          <w:szCs w:val="28"/>
+          <w:lang w:val="en-US"/>
+        </w:rPr>
+        <w:t xml:space="preserve">. </w:t>
+      </w:r>
+      <w:r>
+        <w:rPr>
+          <w:rFonts w:ascii="Abadi" w:hAnsi="Abadi"/>
+          <w:b/>
+          <w:bCs/>
+          <w:i/>
+          <w:iCs/>
+          <w:sz w:val="28"/>
+          <w:szCs w:val="28"/>
+          <w:lang w:val="en-US"/>
+        </w:rPr>
+        <w:t>First time</w:t>
+      </w:r>
+    </w:p>
+    <w:p>
+      <w:pPr>
+        <w:jc w:val="both"/>
+        <w:rPr>
+          <w:rFonts w:ascii="Abadi" w:hAnsi="Abadi"/>
+          <w:lang w:val="en-US"/>
+        </w:rPr>
+      </w:pPr>
+      <w:r>
+        <w:rPr>
+          <w:rFonts w:ascii="Abadi" w:hAnsi="Abadi"/>
+          <w:lang w:val="en-US"/>
+        </w:rPr>
+        <w:t>The very first time you push to a branch, the command usually looks like this:</w:t>
+      </w:r>
+    </w:p>
+    <w:p>
+      <w:pPr>
+        <w:jc w:val="center"/>
+        <w:rPr>
+          <w:rFonts w:ascii="Consolas" w:hAnsi="Consolas"/>
+          <w:lang w:val="en-US"/>
+        </w:rPr>
+      </w:pPr>
+      <w:r>
+        <w:rPr>
+          <w:rFonts w:ascii="Consolas" w:hAnsi="Consolas"/>
+          <w:highlight w:val="lightGray"/>
+          <w:lang w:val="en-US"/>
+        </w:rPr>
+        <w:t>git push -u origin main</w:t>
+      </w:r>
+    </w:p>
+    <w:p>
+      <w:pPr>
+        <w:jc w:val="both"/>
+        <w:rPr>
+          <w:rFonts w:ascii="Abadi" w:hAnsi="Abadi"/>
+          <w:lang w:val="en-US"/>
+        </w:rPr>
+      </w:pPr>
+      <w:r>
+        <w:rPr>
+          <w:rFonts w:ascii="Abadi" w:hAnsi="Abadi"/>
+          <w:lang w:val="en-US"/>
+        </w:rPr>
+        <w:t xml:space="preserve">The -u flag stands for "upstream". This links your local branch to the remote branch so that future push commands will automatically apply to this branch without needing to specify it each time. </w:t>
+      </w:r>
+      <w:r>
+        <w:rPr>
+          <w:rFonts w:ascii="Segoe UI Emoji" w:hAnsi="Segoe UI Emoji" w:cs="Segoe UI Emoji"/>
+          <w:lang w:val="en-US"/>
+        </w:rPr>
+        <w:t>✨</w:t>
+      </w:r>
+    </w:p>
+    <w:p>
+      <w:pPr>
+        <w:jc w:val="both"/>
+        <w:rPr>
+          <w:rFonts w:ascii="Abadi" w:hAnsi="Abadi"/>
+          <w:i/>
+          <w:iCs/>
+          <w:sz w:val="28"/>
+          <w:szCs w:val="28"/>
+          <w:lang w:val="en-US"/>
+        </w:rPr>
+      </w:pPr>
+      <w:r>
+        <w:rPr>
+          <w:rFonts w:ascii="Abadi" w:hAnsi="Abadi"/>
+          <w:b/>
+          <w:bCs/>
+          <w:i/>
+          <w:iCs/>
+          <w:sz w:val="28"/>
+          <w:szCs w:val="28"/>
+          <w:lang w:val="en-US"/>
+        </w:rPr>
+        <w:t>2</w:t>
+      </w:r>
+      <w:r>
+        <w:rPr>
+          <w:rFonts w:ascii="Abadi" w:hAnsi="Abadi"/>
+          <w:b/>
+          <w:bCs/>
+          <w:i/>
+          <w:iCs/>
+          <w:sz w:val="28"/>
+          <w:szCs w:val="28"/>
+        </w:rPr>
+        <w:t>️</w:t>
+      </w:r>
+      <w:r>
+        <w:rPr>
+          <w:rFonts w:ascii="Segoe UI Symbol" w:hAnsi="Segoe UI Symbol" w:cs="Segoe UI Symbol"/>
+          <w:b/>
+          <w:bCs/>
+          <w:i/>
+          <w:iCs/>
+          <w:sz w:val="28"/>
+          <w:szCs w:val="28"/>
+          <w:lang w:val="en-US"/>
+        </w:rPr>
+        <w:t xml:space="preserve">. </w:t>
+      </w:r>
+      <w:r>
+        <w:rPr>
+          <w:rFonts w:ascii="Abadi" w:hAnsi="Abadi"/>
+          <w:b/>
+          <w:bCs/>
+          <w:i/>
+          <w:iCs/>
+          <w:sz w:val="28"/>
+          <w:szCs w:val="28"/>
+          <w:lang w:val="en-US"/>
+        </w:rPr>
+        <w:t>Every other time</w:t>
+      </w:r>
+    </w:p>
+    <w:p>
+      <w:pPr>
+        <w:jc w:val="both"/>
+        <w:rPr>
+          <w:rFonts w:ascii="Abadi" w:hAnsi="Abadi"/>
+          <w:lang w:val="en-US"/>
+        </w:rPr>
+      </w:pPr>
+      <w:r>
+        <w:rPr>
+          <w:rFonts w:ascii="Abadi" w:hAnsi="Abadi"/>
+          <w:lang w:val="en-US"/>
+        </w:rPr>
+        <w:t>Once that's set, any commits you push to this branch will just require:</w:t>
+      </w:r>
+    </w:p>
+    <w:p>
+      <w:pPr>
+        <w:jc w:val="center"/>
+        <w:rPr>
+          <w:rFonts w:ascii="Consolas" w:hAnsi="Consolas"/>
+          <w:lang w:val="en-US"/>
+        </w:rPr>
+      </w:pPr>
+      <w:r>
+        <w:rPr>
+          <w:rFonts w:ascii="Consolas" w:hAnsi="Consolas"/>
+          <w:highlight w:val="lightGray"/>
+          <w:lang w:val="en-US"/>
+        </w:rPr>
+        <w:t>git push</w:t>
+      </w:r>
+    </w:p>
+    <w:p>
+      <w:pPr>
+        <w:jc w:val="both"/>
+        <w:rPr>
+          <w:rFonts w:ascii="Abadi" w:hAnsi="Abadi"/>
+          <w:lang w:val="en-US"/>
+        </w:rPr>
+      </w:pPr>
+      <w:r>
+        <w:rPr>
+          <w:rFonts w:ascii="Abadi" w:hAnsi="Abadi"/>
+          <w:lang w:val="en-US"/>
+        </w:rPr>
+        <w:t>When that's done, you'll be able to refresh your GitHub repository URL, and see your changes online!</w:t>
+      </w:r>
+    </w:p>
+    <w:p>
+      <w:pPr>
+        <w:jc w:val="both"/>
+        <w:rPr>
+          <w:rFonts w:ascii="Abadi" w:hAnsi="Abadi"/>
+          <w:b/>
+          <w:bCs/>
+          <w:lang w:val="en-US"/>
+        </w:rPr>
+      </w:pPr>
+      <w:r>
+        <w:rPr>
+          <w:rFonts w:ascii="Abadi" w:hAnsi="Abadi"/>
+          <w:b/>
+          <w:bCs/>
+          <w:lang w:val="en-US"/>
+        </w:rPr>
+        <w:t>Instructions</w:t>
+      </w:r>
+    </w:p>
+    <w:p>
+      <w:pPr>
+        <w:jc w:val="both"/>
+        <w:rPr>
+          <w:rFonts w:ascii="Abadi" w:hAnsi="Abadi"/>
+          <w:lang w:val="en-US"/>
+        </w:rPr>
+      </w:pPr>
+      <w:r>
+        <w:rPr>
+          <w:rFonts w:ascii="Abadi" w:hAnsi="Abadi"/>
+          <w:lang w:val="en-US"/>
+        </w:rPr>
+        <w:t xml:space="preserve">Using the commands from this exercise, push your code to GitHub! </w:t>
+      </w:r>
+      <w:r>
+        <w:rPr>
+          <w:rFonts w:ascii="Segoe UI Emoji" w:hAnsi="Segoe UI Emoji" w:cs="Segoe UI Emoji"/>
+        </w:rPr>
+        <w:t>🥳</w:t>
+      </w:r>
+      <w:r>
+        <w:rPr>
+          <w:rFonts w:ascii="Abadi" w:hAnsi="Abadi"/>
+          <w:lang w:val="en-US"/>
+        </w:rPr>
+        <w:t xml:space="preserve"> </w:t>
+      </w:r>
+      <w:r>
+        <w:rPr>
+          <w:rFonts w:ascii="Abadi" w:hAnsi="Abadi"/>
+          <w:lang w:val="en-US"/>
+        </w:rPr>
+        <w:t>First, check the status using git status.</w:t>
+      </w:r>
+      <w:r>
+        <w:rPr>
+          <w:rFonts w:ascii="Abadi" w:hAnsi="Abadi"/>
+          <w:lang w:val="en-US"/>
+        </w:rPr>
+        <w:t xml:space="preserve"> </w:t>
+      </w:r>
+      <w:r>
+        <w:rPr>
+          <w:rFonts w:ascii="Abadi" w:hAnsi="Abadi"/>
+          <w:lang w:val="en-US"/>
+        </w:rPr>
+        <w:t>Then, push to GitHub using git push -u origin main.</w:t>
+      </w:r>
+      <w:r>
+        <w:rPr>
+          <w:rFonts w:ascii="Abadi" w:hAnsi="Abadi"/>
+          <w:lang w:val="en-US"/>
+        </w:rPr>
+        <w:t xml:space="preserve"> </w:t>
+      </w:r>
+      <w:r>
+        <w:rPr>
+          <w:rFonts w:ascii="Abadi" w:hAnsi="Abadi"/>
+          <w:lang w:val="en-US"/>
+        </w:rPr>
+        <w:t>Check to make sure this was completed successfully by refreshing the GitHub page! Your code is online!</w:t>
+      </w:r>
+    </w:p>
+    <w:p>
+      <w:pPr>
+        <w:jc w:val="both"/>
+        <w:rPr>
+          <w:rFonts w:ascii="Abadi" w:hAnsi="Abadi"/>
+          <w:lang w:val="en-US"/>
+        </w:rPr>
+      </w:pPr>
     </w:p>
     <w:sectPr>
       <w:pgSz w:w="12240" w:h="15840"/>
@@ -3376,6 +4460,155 @@
 <file path=word/numbering.xml><?xml version="1.0" encoding="utf-8"?>
 <w:numbering xmlns:wpc="http://schemas.microsoft.com/office/word/2010/wordprocessingCanvas" xmlns:cx="http://schemas.microsoft.com/office/drawing/2014/chartex" xmlns:cx1="http://schemas.microsoft.com/office/drawing/2015/9/8/chartex" xmlns:cx2="http://schemas.microsoft.com/office/drawing/2015/10/21/chartex" xmlns:cx3="http://schemas.microsoft.com/office/drawing/2016/5/9/chartex" xmlns:cx4="http://schemas.microsoft.com/office/drawing/2016/5/10/chartex" xmlns:cx5="http://schemas.microsoft.com/office/drawing/2016/5/11/chartex" xmlns:cx6="http://schemas.microsoft.com/office/drawing/2016/5/12/chartex" xmlns:cx7="http://schemas.microsoft.com/office/drawing/2016/5/13/chartex" xmlns:cx8="http://schemas.microsoft.com/office/drawing/2016/5/14/chartex" xmlns:mc="http://schemas.openxmlformats.org/markup-compatibility/2006" xmlns:aink="http://schemas.microsoft.com/office/drawing/2016/ink" xmlns:am3d="http://schemas.microsoft.com/office/drawing/2017/model3d" xmlns:o="urn:schemas-microsoft-com:office:office" xmlns:oel="http://schemas.microsoft.com/office/2019/extlst" xmlns:r="http://schemas.openxmlformats.org/officeDocument/2006/relationships" xmlns:m="http://schemas.openxmlformats.org/officeDocument/2006/math" xmlns:v="urn:schemas-microsoft-com:vml" xmlns:wp14="http://schemas.microsoft.com/office/word/2010/wordprocessingDrawing" xmlns:wp="http://schemas.openxmlformats.org/drawingml/2006/wordprocessingDrawing" xmlns:w10="urn:schemas-microsoft-com:office:word" xmlns:w="http://schemas.openxmlformats.org/wordprocessingml/2006/main" xmlns:w14="http://schemas.microsoft.com/office/word/2010/wordml" xmlns:w15="http://schemas.microsoft.com/office/word/2012/wordml" xmlns:w16cex="http://schemas.microsoft.com/office/word/2018/wordml/cex" xmlns:w16cid="http://schemas.microsoft.com/office/word/2016/wordml/cid" xmlns:w16="http://schemas.microsoft.com/office/word/2018/wordml" xmlns:w16du="http://schemas.microsoft.com/office/word/2023/wordml/word16du" xmlns:w16sdtdh="http://schemas.microsoft.com/office/word/2020/wordml/sdtdatahash" xmlns:w16sdtfl="http://schemas.microsoft.com/office/word/2024/wordml/sdtformatlock" xmlns:w16se="http://schemas.microsoft.com/office/word/2015/wordml/symex" xmlns:wpg="http://schemas.microsoft.com/office/word/2010/wordprocessingGroup" xmlns:wpi="http://schemas.microsoft.com/office/word/2010/wordprocessingInk" xmlns:wne="http://schemas.microsoft.com/office/word/2006/wordml" xmlns:wps="http://schemas.microsoft.com/office/word/2010/wordprocessingShape" mc:Ignorable="w14 w15 w16se w16cid w16 w16cex w16sdtdh w16sdtfl w16du wp14">
   <w:abstractNum w:abstractNumId="0" w15:restartNumberingAfterBreak="0">
+    <w:nsid w:val="09070887"/>
+    <w:multiLevelType w:val="multilevel"/>
+    <w:tmpl w:val="AA40EE04"/>
+    <w:lvl w:ilvl="0">
+      <w:start w:val="1"/>
+      <w:numFmt w:val="bullet"/>
+      <w:lvlText w:val=""/>
+      <w:lvlJc w:val="left"/>
+      <w:pPr>
+        <w:tabs>
+          <w:tab w:val="num" w:pos="720"/>
+        </w:tabs>
+        <w:ind w:left="720" w:hanging="360"/>
+      </w:pPr>
+      <w:rPr>
+        <w:rFonts w:ascii="Symbol" w:hAnsi="Symbol" w:hint="default"/>
+        <w:sz w:val="20"/>
+      </w:rPr>
+    </w:lvl>
+    <w:lvl w:ilvl="1" w:tentative="1">
+      <w:start w:val="1"/>
+      <w:numFmt w:val="bullet"/>
+      <w:lvlText w:val="o"/>
+      <w:lvlJc w:val="left"/>
+      <w:pPr>
+        <w:tabs>
+          <w:tab w:val="num" w:pos="1440"/>
+        </w:tabs>
+        <w:ind w:left="1440" w:hanging="360"/>
+      </w:pPr>
+      <w:rPr>
+        <w:rFonts w:ascii="Courier New" w:hAnsi="Courier New" w:hint="default"/>
+        <w:sz w:val="20"/>
+      </w:rPr>
+    </w:lvl>
+    <w:lvl w:ilvl="2" w:tentative="1">
+      <w:start w:val="1"/>
+      <w:numFmt w:val="bullet"/>
+      <w:lvlText w:val=""/>
+      <w:lvlJc w:val="left"/>
+      <w:pPr>
+        <w:tabs>
+          <w:tab w:val="num" w:pos="2160"/>
+        </w:tabs>
+        <w:ind w:left="2160" w:hanging="360"/>
+      </w:pPr>
+      <w:rPr>
+        <w:rFonts w:ascii="Wingdings" w:hAnsi="Wingdings" w:hint="default"/>
+        <w:sz w:val="20"/>
+      </w:rPr>
+    </w:lvl>
+    <w:lvl w:ilvl="3" w:tentative="1">
+      <w:start w:val="1"/>
+      <w:numFmt w:val="bullet"/>
+      <w:lvlText w:val=""/>
+      <w:lvlJc w:val="left"/>
+      <w:pPr>
+        <w:tabs>
+          <w:tab w:val="num" w:pos="2880"/>
+        </w:tabs>
+        <w:ind w:left="2880" w:hanging="360"/>
+      </w:pPr>
+      <w:rPr>
+        <w:rFonts w:ascii="Wingdings" w:hAnsi="Wingdings" w:hint="default"/>
+        <w:sz w:val="20"/>
+      </w:rPr>
+    </w:lvl>
+    <w:lvl w:ilvl="4" w:tentative="1">
+      <w:start w:val="1"/>
+      <w:numFmt w:val="bullet"/>
+      <w:lvlText w:val=""/>
+      <w:lvlJc w:val="left"/>
+      <w:pPr>
+        <w:tabs>
+          <w:tab w:val="num" w:pos="3600"/>
+        </w:tabs>
+        <w:ind w:left="3600" w:hanging="360"/>
+      </w:pPr>
+      <w:rPr>
+        <w:rFonts w:ascii="Wingdings" w:hAnsi="Wingdings" w:hint="default"/>
+        <w:sz w:val="20"/>
+      </w:rPr>
+    </w:lvl>
+    <w:lvl w:ilvl="5" w:tentative="1">
+      <w:start w:val="1"/>
+      <w:numFmt w:val="bullet"/>
+      <w:lvlText w:val=""/>
+      <w:lvlJc w:val="left"/>
+      <w:pPr>
+        <w:tabs>
+          <w:tab w:val="num" w:pos="4320"/>
+        </w:tabs>
+        <w:ind w:left="4320" w:hanging="360"/>
+      </w:pPr>
+      <w:rPr>
+        <w:rFonts w:ascii="Wingdings" w:hAnsi="Wingdings" w:hint="default"/>
+        <w:sz w:val="20"/>
+      </w:rPr>
+    </w:lvl>
+    <w:lvl w:ilvl="6" w:tentative="1">
+      <w:start w:val="1"/>
+      <w:numFmt w:val="bullet"/>
+      <w:lvlText w:val=""/>
+      <w:lvlJc w:val="left"/>
+      <w:pPr>
+        <w:tabs>
+          <w:tab w:val="num" w:pos="5040"/>
+        </w:tabs>
+        <w:ind w:left="5040" w:hanging="360"/>
+      </w:pPr>
+      <w:rPr>
+        <w:rFonts w:ascii="Wingdings" w:hAnsi="Wingdings" w:hint="default"/>
+        <w:sz w:val="20"/>
+      </w:rPr>
+    </w:lvl>
+    <w:lvl w:ilvl="7" w:tentative="1">
+      <w:start w:val="1"/>
+      <w:numFmt w:val="bullet"/>
+      <w:lvlText w:val=""/>
+      <w:lvlJc w:val="left"/>
+      <w:pPr>
+        <w:tabs>
+          <w:tab w:val="num" w:pos="5760"/>
+        </w:tabs>
+        <w:ind w:left="5760" w:hanging="360"/>
+      </w:pPr>
+      <w:rPr>
+        <w:rFonts w:ascii="Wingdings" w:hAnsi="Wingdings" w:hint="default"/>
+        <w:sz w:val="20"/>
+      </w:rPr>
+    </w:lvl>
+    <w:lvl w:ilvl="8" w:tentative="1">
+      <w:start w:val="1"/>
+      <w:numFmt w:val="bullet"/>
+      <w:lvlText w:val=""/>
+      <w:lvlJc w:val="left"/>
+      <w:pPr>
+        <w:tabs>
+          <w:tab w:val="num" w:pos="6480"/>
+        </w:tabs>
+        <w:ind w:left="6480" w:hanging="360"/>
+      </w:pPr>
+      <w:rPr>
+        <w:rFonts w:ascii="Wingdings" w:hAnsi="Wingdings" w:hint="default"/>
+        <w:sz w:val="20"/>
+      </w:rPr>
+    </w:lvl>
+  </w:abstractNum>
+  <w:abstractNum w:abstractNumId="1" w15:restartNumberingAfterBreak="0">
     <w:nsid w:val="0CD61B1B"/>
     <w:multiLevelType w:val="hybridMultilevel"/>
     <w:tmpl w:val="456A46B0"/>
@@ -3488,7 +4721,7 @@
       </w:rPr>
     </w:lvl>
   </w:abstractNum>
-  <w:abstractNum w:abstractNumId="1" w15:restartNumberingAfterBreak="0">
+  <w:abstractNum w:abstractNumId="2" w15:restartNumberingAfterBreak="0">
     <w:nsid w:val="104E3EFA"/>
     <w:multiLevelType w:val="multilevel"/>
     <w:tmpl w:val="6D32A854"/>
@@ -3637,7 +4870,7 @@
       </w:rPr>
     </w:lvl>
   </w:abstractNum>
-  <w:abstractNum w:abstractNumId="2" w15:restartNumberingAfterBreak="0">
+  <w:abstractNum w:abstractNumId="3" w15:restartNumberingAfterBreak="0">
     <w:nsid w:val="12382833"/>
     <w:multiLevelType w:val="multilevel"/>
     <w:tmpl w:val="E5F81472"/>
@@ -3786,7 +5019,233 @@
       </w:rPr>
     </w:lvl>
   </w:abstractNum>
-  <w:abstractNum w:abstractNumId="3" w15:restartNumberingAfterBreak="0">
+  <w:abstractNum w:abstractNumId="4" w15:restartNumberingAfterBreak="0">
+    <w:nsid w:val="127F3AA3"/>
+    <w:multiLevelType w:val="hybridMultilevel"/>
+    <w:tmpl w:val="77AA2474"/>
+    <w:lvl w:ilvl="0" w:tplc="240A000B">
+      <w:start w:val="1"/>
+      <w:numFmt w:val="bullet"/>
+      <w:lvlText w:val=""/>
+      <w:lvlJc w:val="left"/>
+      <w:pPr>
+        <w:ind w:left="720" w:hanging="360"/>
+      </w:pPr>
+      <w:rPr>
+        <w:rFonts w:ascii="Wingdings" w:hAnsi="Wingdings" w:hint="default"/>
+      </w:rPr>
+    </w:lvl>
+    <w:lvl w:ilvl="1" w:tplc="240A0003" w:tentative="1">
+      <w:start w:val="1"/>
+      <w:numFmt w:val="bullet"/>
+      <w:lvlText w:val="o"/>
+      <w:lvlJc w:val="left"/>
+      <w:pPr>
+        <w:ind w:left="1440" w:hanging="360"/>
+      </w:pPr>
+      <w:rPr>
+        <w:rFonts w:ascii="Courier New" w:hAnsi="Courier New" w:cs="Courier New" w:hint="default"/>
+      </w:rPr>
+    </w:lvl>
+    <w:lvl w:ilvl="2" w:tplc="240A0005" w:tentative="1">
+      <w:start w:val="1"/>
+      <w:numFmt w:val="bullet"/>
+      <w:lvlText w:val=""/>
+      <w:lvlJc w:val="left"/>
+      <w:pPr>
+        <w:ind w:left="2160" w:hanging="360"/>
+      </w:pPr>
+      <w:rPr>
+        <w:rFonts w:ascii="Wingdings" w:hAnsi="Wingdings" w:hint="default"/>
+      </w:rPr>
+    </w:lvl>
+    <w:lvl w:ilvl="3" w:tplc="240A0001" w:tentative="1">
+      <w:start w:val="1"/>
+      <w:numFmt w:val="bullet"/>
+      <w:lvlText w:val=""/>
+      <w:lvlJc w:val="left"/>
+      <w:pPr>
+        <w:ind w:left="2880" w:hanging="360"/>
+      </w:pPr>
+      <w:rPr>
+        <w:rFonts w:ascii="Symbol" w:hAnsi="Symbol" w:hint="default"/>
+      </w:rPr>
+    </w:lvl>
+    <w:lvl w:ilvl="4" w:tplc="240A0003" w:tentative="1">
+      <w:start w:val="1"/>
+      <w:numFmt w:val="bullet"/>
+      <w:lvlText w:val="o"/>
+      <w:lvlJc w:val="left"/>
+      <w:pPr>
+        <w:ind w:left="3600" w:hanging="360"/>
+      </w:pPr>
+      <w:rPr>
+        <w:rFonts w:ascii="Courier New" w:hAnsi="Courier New" w:cs="Courier New" w:hint="default"/>
+      </w:rPr>
+    </w:lvl>
+    <w:lvl w:ilvl="5" w:tplc="240A0005" w:tentative="1">
+      <w:start w:val="1"/>
+      <w:numFmt w:val="bullet"/>
+      <w:lvlText w:val=""/>
+      <w:lvlJc w:val="left"/>
+      <w:pPr>
+        <w:ind w:left="4320" w:hanging="360"/>
+      </w:pPr>
+      <w:rPr>
+        <w:rFonts w:ascii="Wingdings" w:hAnsi="Wingdings" w:hint="default"/>
+      </w:rPr>
+    </w:lvl>
+    <w:lvl w:ilvl="6" w:tplc="240A0001" w:tentative="1">
+      <w:start w:val="1"/>
+      <w:numFmt w:val="bullet"/>
+      <w:lvlText w:val=""/>
+      <w:lvlJc w:val="left"/>
+      <w:pPr>
+        <w:ind w:left="5040" w:hanging="360"/>
+      </w:pPr>
+      <w:rPr>
+        <w:rFonts w:ascii="Symbol" w:hAnsi="Symbol" w:hint="default"/>
+      </w:rPr>
+    </w:lvl>
+    <w:lvl w:ilvl="7" w:tplc="240A0003" w:tentative="1">
+      <w:start w:val="1"/>
+      <w:numFmt w:val="bullet"/>
+      <w:lvlText w:val="o"/>
+      <w:lvlJc w:val="left"/>
+      <w:pPr>
+        <w:ind w:left="5760" w:hanging="360"/>
+      </w:pPr>
+      <w:rPr>
+        <w:rFonts w:ascii="Courier New" w:hAnsi="Courier New" w:cs="Courier New" w:hint="default"/>
+      </w:rPr>
+    </w:lvl>
+    <w:lvl w:ilvl="8" w:tplc="240A0005" w:tentative="1">
+      <w:start w:val="1"/>
+      <w:numFmt w:val="bullet"/>
+      <w:lvlText w:val=""/>
+      <w:lvlJc w:val="left"/>
+      <w:pPr>
+        <w:ind w:left="6480" w:hanging="360"/>
+      </w:pPr>
+      <w:rPr>
+        <w:rFonts w:ascii="Wingdings" w:hAnsi="Wingdings" w:hint="default"/>
+      </w:rPr>
+    </w:lvl>
+  </w:abstractNum>
+  <w:abstractNum w:abstractNumId="5" w15:restartNumberingAfterBreak="0">
+    <w:nsid w:val="14C73891"/>
+    <w:multiLevelType w:val="hybridMultilevel"/>
+    <w:tmpl w:val="9F26E1AA"/>
+    <w:lvl w:ilvl="0" w:tplc="240A000B">
+      <w:start w:val="1"/>
+      <w:numFmt w:val="bullet"/>
+      <w:lvlText w:val=""/>
+      <w:lvlJc w:val="left"/>
+      <w:pPr>
+        <w:ind w:left="720" w:hanging="360"/>
+      </w:pPr>
+      <w:rPr>
+        <w:rFonts w:ascii="Wingdings" w:hAnsi="Wingdings" w:hint="default"/>
+      </w:rPr>
+    </w:lvl>
+    <w:lvl w:ilvl="1" w:tplc="240A0003" w:tentative="1">
+      <w:start w:val="1"/>
+      <w:numFmt w:val="bullet"/>
+      <w:lvlText w:val="o"/>
+      <w:lvlJc w:val="left"/>
+      <w:pPr>
+        <w:ind w:left="1440" w:hanging="360"/>
+      </w:pPr>
+      <w:rPr>
+        <w:rFonts w:ascii="Courier New" w:hAnsi="Courier New" w:cs="Courier New" w:hint="default"/>
+      </w:rPr>
+    </w:lvl>
+    <w:lvl w:ilvl="2" w:tplc="240A0005" w:tentative="1">
+      <w:start w:val="1"/>
+      <w:numFmt w:val="bullet"/>
+      <w:lvlText w:val=""/>
+      <w:lvlJc w:val="left"/>
+      <w:pPr>
+        <w:ind w:left="2160" w:hanging="360"/>
+      </w:pPr>
+      <w:rPr>
+        <w:rFonts w:ascii="Wingdings" w:hAnsi="Wingdings" w:hint="default"/>
+      </w:rPr>
+    </w:lvl>
+    <w:lvl w:ilvl="3" w:tplc="240A0001" w:tentative="1">
+      <w:start w:val="1"/>
+      <w:numFmt w:val="bullet"/>
+      <w:lvlText w:val=""/>
+      <w:lvlJc w:val="left"/>
+      <w:pPr>
+        <w:ind w:left="2880" w:hanging="360"/>
+      </w:pPr>
+      <w:rPr>
+        <w:rFonts w:ascii="Symbol" w:hAnsi="Symbol" w:hint="default"/>
+      </w:rPr>
+    </w:lvl>
+    <w:lvl w:ilvl="4" w:tplc="240A0003" w:tentative="1">
+      <w:start w:val="1"/>
+      <w:numFmt w:val="bullet"/>
+      <w:lvlText w:val="o"/>
+      <w:lvlJc w:val="left"/>
+      <w:pPr>
+        <w:ind w:left="3600" w:hanging="360"/>
+      </w:pPr>
+      <w:rPr>
+        <w:rFonts w:ascii="Courier New" w:hAnsi="Courier New" w:cs="Courier New" w:hint="default"/>
+      </w:rPr>
+    </w:lvl>
+    <w:lvl w:ilvl="5" w:tplc="240A0005" w:tentative="1">
+      <w:start w:val="1"/>
+      <w:numFmt w:val="bullet"/>
+      <w:lvlText w:val=""/>
+      <w:lvlJc w:val="left"/>
+      <w:pPr>
+        <w:ind w:left="4320" w:hanging="360"/>
+      </w:pPr>
+      <w:rPr>
+        <w:rFonts w:ascii="Wingdings" w:hAnsi="Wingdings" w:hint="default"/>
+      </w:rPr>
+    </w:lvl>
+    <w:lvl w:ilvl="6" w:tplc="240A0001" w:tentative="1">
+      <w:start w:val="1"/>
+      <w:numFmt w:val="bullet"/>
+      <w:lvlText w:val=""/>
+      <w:lvlJc w:val="left"/>
+      <w:pPr>
+        <w:ind w:left="5040" w:hanging="360"/>
+      </w:pPr>
+      <w:rPr>
+        <w:rFonts w:ascii="Symbol" w:hAnsi="Symbol" w:hint="default"/>
+      </w:rPr>
+    </w:lvl>
+    <w:lvl w:ilvl="7" w:tplc="240A0003" w:tentative="1">
+      <w:start w:val="1"/>
+      <w:numFmt w:val="bullet"/>
+      <w:lvlText w:val="o"/>
+      <w:lvlJc w:val="left"/>
+      <w:pPr>
+        <w:ind w:left="5760" w:hanging="360"/>
+      </w:pPr>
+      <w:rPr>
+        <w:rFonts w:ascii="Courier New" w:hAnsi="Courier New" w:cs="Courier New" w:hint="default"/>
+      </w:rPr>
+    </w:lvl>
+    <w:lvl w:ilvl="8" w:tplc="240A0005" w:tentative="1">
+      <w:start w:val="1"/>
+      <w:numFmt w:val="bullet"/>
+      <w:lvlText w:val=""/>
+      <w:lvlJc w:val="left"/>
+      <w:pPr>
+        <w:ind w:left="6480" w:hanging="360"/>
+      </w:pPr>
+      <w:rPr>
+        <w:rFonts w:ascii="Wingdings" w:hAnsi="Wingdings" w:hint="default"/>
+      </w:rPr>
+    </w:lvl>
+  </w:abstractNum>
+  <w:abstractNum w:abstractNumId="6" w15:restartNumberingAfterBreak="0">
     <w:nsid w:val="1BD1516D"/>
     <w:multiLevelType w:val="multilevel"/>
     <w:tmpl w:val="374245B6"/>
@@ -3935,7 +5394,7 @@
       </w:rPr>
     </w:lvl>
   </w:abstractNum>
-  <w:abstractNum w:abstractNumId="4" w15:restartNumberingAfterBreak="0">
+  <w:abstractNum w:abstractNumId="7" w15:restartNumberingAfterBreak="0">
     <w:nsid w:val="20882BEB"/>
     <w:multiLevelType w:val="hybridMultilevel"/>
     <w:tmpl w:val="3A4CDE08"/>
@@ -4048,7 +5507,7 @@
       </w:rPr>
     </w:lvl>
   </w:abstractNum>
-  <w:abstractNum w:abstractNumId="5" w15:restartNumberingAfterBreak="0">
+  <w:abstractNum w:abstractNumId="8" w15:restartNumberingAfterBreak="0">
     <w:nsid w:val="26B93BB8"/>
     <w:multiLevelType w:val="multilevel"/>
     <w:tmpl w:val="95F08802"/>
@@ -4197,7 +5656,7 @@
       </w:rPr>
     </w:lvl>
   </w:abstractNum>
-  <w:abstractNum w:abstractNumId="6" w15:restartNumberingAfterBreak="0">
+  <w:abstractNum w:abstractNumId="9" w15:restartNumberingAfterBreak="0">
     <w:nsid w:val="39E95B99"/>
     <w:multiLevelType w:val="hybridMultilevel"/>
     <w:tmpl w:val="9F7E5038"/>
@@ -4310,7 +5769,156 @@
       </w:rPr>
     </w:lvl>
   </w:abstractNum>
-  <w:abstractNum w:abstractNumId="7" w15:restartNumberingAfterBreak="0">
+  <w:abstractNum w:abstractNumId="10" w15:restartNumberingAfterBreak="0">
+    <w:nsid w:val="3C386A00"/>
+    <w:multiLevelType w:val="multilevel"/>
+    <w:tmpl w:val="8752E722"/>
+    <w:lvl w:ilvl="0">
+      <w:start w:val="1"/>
+      <w:numFmt w:val="bullet"/>
+      <w:lvlText w:val=""/>
+      <w:lvlJc w:val="left"/>
+      <w:pPr>
+        <w:tabs>
+          <w:tab w:val="num" w:pos="720"/>
+        </w:tabs>
+        <w:ind w:left="720" w:hanging="360"/>
+      </w:pPr>
+      <w:rPr>
+        <w:rFonts w:ascii="Symbol" w:hAnsi="Symbol" w:hint="default"/>
+        <w:sz w:val="20"/>
+      </w:rPr>
+    </w:lvl>
+    <w:lvl w:ilvl="1" w:tentative="1">
+      <w:start w:val="1"/>
+      <w:numFmt w:val="bullet"/>
+      <w:lvlText w:val="o"/>
+      <w:lvlJc w:val="left"/>
+      <w:pPr>
+        <w:tabs>
+          <w:tab w:val="num" w:pos="1440"/>
+        </w:tabs>
+        <w:ind w:left="1440" w:hanging="360"/>
+      </w:pPr>
+      <w:rPr>
+        <w:rFonts w:ascii="Courier New" w:hAnsi="Courier New" w:hint="default"/>
+        <w:sz w:val="20"/>
+      </w:rPr>
+    </w:lvl>
+    <w:lvl w:ilvl="2" w:tentative="1">
+      <w:start w:val="1"/>
+      <w:numFmt w:val="bullet"/>
+      <w:lvlText w:val=""/>
+      <w:lvlJc w:val="left"/>
+      <w:pPr>
+        <w:tabs>
+          <w:tab w:val="num" w:pos="2160"/>
+        </w:tabs>
+        <w:ind w:left="2160" w:hanging="360"/>
+      </w:pPr>
+      <w:rPr>
+        <w:rFonts w:ascii="Wingdings" w:hAnsi="Wingdings" w:hint="default"/>
+        <w:sz w:val="20"/>
+      </w:rPr>
+    </w:lvl>
+    <w:lvl w:ilvl="3" w:tentative="1">
+      <w:start w:val="1"/>
+      <w:numFmt w:val="bullet"/>
+      <w:lvlText w:val=""/>
+      <w:lvlJc w:val="left"/>
+      <w:pPr>
+        <w:tabs>
+          <w:tab w:val="num" w:pos="2880"/>
+        </w:tabs>
+        <w:ind w:left="2880" w:hanging="360"/>
+      </w:pPr>
+      <w:rPr>
+        <w:rFonts w:ascii="Wingdings" w:hAnsi="Wingdings" w:hint="default"/>
+        <w:sz w:val="20"/>
+      </w:rPr>
+    </w:lvl>
+    <w:lvl w:ilvl="4" w:tentative="1">
+      <w:start w:val="1"/>
+      <w:numFmt w:val="bullet"/>
+      <w:lvlText w:val=""/>
+      <w:lvlJc w:val="left"/>
+      <w:pPr>
+        <w:tabs>
+          <w:tab w:val="num" w:pos="3600"/>
+        </w:tabs>
+        <w:ind w:left="3600" w:hanging="360"/>
+      </w:pPr>
+      <w:rPr>
+        <w:rFonts w:ascii="Wingdings" w:hAnsi="Wingdings" w:hint="default"/>
+        <w:sz w:val="20"/>
+      </w:rPr>
+    </w:lvl>
+    <w:lvl w:ilvl="5" w:tentative="1">
+      <w:start w:val="1"/>
+      <w:numFmt w:val="bullet"/>
+      <w:lvlText w:val=""/>
+      <w:lvlJc w:val="left"/>
+      <w:pPr>
+        <w:tabs>
+          <w:tab w:val="num" w:pos="4320"/>
+        </w:tabs>
+        <w:ind w:left="4320" w:hanging="360"/>
+      </w:pPr>
+      <w:rPr>
+        <w:rFonts w:ascii="Wingdings" w:hAnsi="Wingdings" w:hint="default"/>
+        <w:sz w:val="20"/>
+      </w:rPr>
+    </w:lvl>
+    <w:lvl w:ilvl="6" w:tentative="1">
+      <w:start w:val="1"/>
+      <w:numFmt w:val="bullet"/>
+      <w:lvlText w:val=""/>
+      <w:lvlJc w:val="left"/>
+      <w:pPr>
+        <w:tabs>
+          <w:tab w:val="num" w:pos="5040"/>
+        </w:tabs>
+        <w:ind w:left="5040" w:hanging="360"/>
+      </w:pPr>
+      <w:rPr>
+        <w:rFonts w:ascii="Wingdings" w:hAnsi="Wingdings" w:hint="default"/>
+        <w:sz w:val="20"/>
+      </w:rPr>
+    </w:lvl>
+    <w:lvl w:ilvl="7" w:tentative="1">
+      <w:start w:val="1"/>
+      <w:numFmt w:val="bullet"/>
+      <w:lvlText w:val=""/>
+      <w:lvlJc w:val="left"/>
+      <w:pPr>
+        <w:tabs>
+          <w:tab w:val="num" w:pos="5760"/>
+        </w:tabs>
+        <w:ind w:left="5760" w:hanging="360"/>
+      </w:pPr>
+      <w:rPr>
+        <w:rFonts w:ascii="Wingdings" w:hAnsi="Wingdings" w:hint="default"/>
+        <w:sz w:val="20"/>
+      </w:rPr>
+    </w:lvl>
+    <w:lvl w:ilvl="8" w:tentative="1">
+      <w:start w:val="1"/>
+      <w:numFmt w:val="bullet"/>
+      <w:lvlText w:val=""/>
+      <w:lvlJc w:val="left"/>
+      <w:pPr>
+        <w:tabs>
+          <w:tab w:val="num" w:pos="6480"/>
+        </w:tabs>
+        <w:ind w:left="6480" w:hanging="360"/>
+      </w:pPr>
+      <w:rPr>
+        <w:rFonts w:ascii="Wingdings" w:hAnsi="Wingdings" w:hint="default"/>
+        <w:sz w:val="20"/>
+      </w:rPr>
+    </w:lvl>
+  </w:abstractNum>
+  <w:abstractNum w:abstractNumId="11" w15:restartNumberingAfterBreak="0">
     <w:nsid w:val="44DE33EB"/>
     <w:multiLevelType w:val="multilevel"/>
     <w:tmpl w:val="E5E657DC"/>
@@ -4459,7 +6067,7 @@
       </w:rPr>
     </w:lvl>
   </w:abstractNum>
-  <w:abstractNum w:abstractNumId="8" w15:restartNumberingAfterBreak="0">
+  <w:abstractNum w:abstractNumId="12" w15:restartNumberingAfterBreak="0">
     <w:nsid w:val="4F192952"/>
     <w:multiLevelType w:val="multilevel"/>
     <w:tmpl w:val="AF2CAAE4"/>
@@ -4608,7 +6216,7 @@
       </w:rPr>
     </w:lvl>
   </w:abstractNum>
-  <w:abstractNum w:abstractNumId="9" w15:restartNumberingAfterBreak="0">
+  <w:abstractNum w:abstractNumId="13" w15:restartNumberingAfterBreak="0">
     <w:nsid w:val="53ED7297"/>
     <w:multiLevelType w:val="multilevel"/>
     <w:tmpl w:val="DCA4089E"/>
@@ -4757,7 +6365,7 @@
       </w:rPr>
     </w:lvl>
   </w:abstractNum>
-  <w:abstractNum w:abstractNumId="10" w15:restartNumberingAfterBreak="0">
+  <w:abstractNum w:abstractNumId="14" w15:restartNumberingAfterBreak="0">
     <w:nsid w:val="686403FF"/>
     <w:multiLevelType w:val="hybridMultilevel"/>
     <w:tmpl w:val="1E9A4E62"/>
@@ -4870,7 +6478,7 @@
       </w:rPr>
     </w:lvl>
   </w:abstractNum>
-  <w:abstractNum w:abstractNumId="11" w15:restartNumberingAfterBreak="0">
+  <w:abstractNum w:abstractNumId="15" w15:restartNumberingAfterBreak="0">
     <w:nsid w:val="687943DD"/>
     <w:multiLevelType w:val="multilevel"/>
     <w:tmpl w:val="4EDA50DE"/>
@@ -5019,41 +6627,205 @@
       </w:rPr>
     </w:lvl>
   </w:abstractNum>
+  <w:abstractNum w:abstractNumId="16" w15:restartNumberingAfterBreak="0">
+    <w:nsid w:val="7DFE4048"/>
+    <w:multiLevelType w:val="multilevel"/>
+    <w:tmpl w:val="9BF8FE0C"/>
+    <w:lvl w:ilvl="0">
+      <w:start w:val="1"/>
+      <w:numFmt w:val="bullet"/>
+      <w:lvlText w:val=""/>
+      <w:lvlJc w:val="left"/>
+      <w:pPr>
+        <w:tabs>
+          <w:tab w:val="num" w:pos="720"/>
+        </w:tabs>
+        <w:ind w:left="720" w:hanging="360"/>
+      </w:pPr>
+      <w:rPr>
+        <w:rFonts w:ascii="Symbol" w:hAnsi="Symbol" w:hint="default"/>
+        <w:sz w:val="20"/>
+      </w:rPr>
+    </w:lvl>
+    <w:lvl w:ilvl="1" w:tentative="1">
+      <w:start w:val="1"/>
+      <w:numFmt w:val="bullet"/>
+      <w:lvlText w:val="o"/>
+      <w:lvlJc w:val="left"/>
+      <w:pPr>
+        <w:tabs>
+          <w:tab w:val="num" w:pos="1440"/>
+        </w:tabs>
+        <w:ind w:left="1440" w:hanging="360"/>
+      </w:pPr>
+      <w:rPr>
+        <w:rFonts w:ascii="Courier New" w:hAnsi="Courier New" w:hint="default"/>
+        <w:sz w:val="20"/>
+      </w:rPr>
+    </w:lvl>
+    <w:lvl w:ilvl="2" w:tentative="1">
+      <w:start w:val="1"/>
+      <w:numFmt w:val="bullet"/>
+      <w:lvlText w:val=""/>
+      <w:lvlJc w:val="left"/>
+      <w:pPr>
+        <w:tabs>
+          <w:tab w:val="num" w:pos="2160"/>
+        </w:tabs>
+        <w:ind w:left="2160" w:hanging="360"/>
+      </w:pPr>
+      <w:rPr>
+        <w:rFonts w:ascii="Wingdings" w:hAnsi="Wingdings" w:hint="default"/>
+        <w:sz w:val="20"/>
+      </w:rPr>
+    </w:lvl>
+    <w:lvl w:ilvl="3" w:tentative="1">
+      <w:start w:val="1"/>
+      <w:numFmt w:val="bullet"/>
+      <w:lvlText w:val=""/>
+      <w:lvlJc w:val="left"/>
+      <w:pPr>
+        <w:tabs>
+          <w:tab w:val="num" w:pos="2880"/>
+        </w:tabs>
+        <w:ind w:left="2880" w:hanging="360"/>
+      </w:pPr>
+      <w:rPr>
+        <w:rFonts w:ascii="Wingdings" w:hAnsi="Wingdings" w:hint="default"/>
+        <w:sz w:val="20"/>
+      </w:rPr>
+    </w:lvl>
+    <w:lvl w:ilvl="4" w:tentative="1">
+      <w:start w:val="1"/>
+      <w:numFmt w:val="bullet"/>
+      <w:lvlText w:val=""/>
+      <w:lvlJc w:val="left"/>
+      <w:pPr>
+        <w:tabs>
+          <w:tab w:val="num" w:pos="3600"/>
+        </w:tabs>
+        <w:ind w:left="3600" w:hanging="360"/>
+      </w:pPr>
+      <w:rPr>
+        <w:rFonts w:ascii="Wingdings" w:hAnsi="Wingdings" w:hint="default"/>
+        <w:sz w:val="20"/>
+      </w:rPr>
+    </w:lvl>
+    <w:lvl w:ilvl="5" w:tentative="1">
+      <w:start w:val="1"/>
+      <w:numFmt w:val="bullet"/>
+      <w:lvlText w:val=""/>
+      <w:lvlJc w:val="left"/>
+      <w:pPr>
+        <w:tabs>
+          <w:tab w:val="num" w:pos="4320"/>
+        </w:tabs>
+        <w:ind w:left="4320" w:hanging="360"/>
+      </w:pPr>
+      <w:rPr>
+        <w:rFonts w:ascii="Wingdings" w:hAnsi="Wingdings" w:hint="default"/>
+        <w:sz w:val="20"/>
+      </w:rPr>
+    </w:lvl>
+    <w:lvl w:ilvl="6" w:tentative="1">
+      <w:start w:val="1"/>
+      <w:numFmt w:val="bullet"/>
+      <w:lvlText w:val=""/>
+      <w:lvlJc w:val="left"/>
+      <w:pPr>
+        <w:tabs>
+          <w:tab w:val="num" w:pos="5040"/>
+        </w:tabs>
+        <w:ind w:left="5040" w:hanging="360"/>
+      </w:pPr>
+      <w:rPr>
+        <w:rFonts w:ascii="Wingdings" w:hAnsi="Wingdings" w:hint="default"/>
+        <w:sz w:val="20"/>
+      </w:rPr>
+    </w:lvl>
+    <w:lvl w:ilvl="7" w:tentative="1">
+      <w:start w:val="1"/>
+      <w:numFmt w:val="bullet"/>
+      <w:lvlText w:val=""/>
+      <w:lvlJc w:val="left"/>
+      <w:pPr>
+        <w:tabs>
+          <w:tab w:val="num" w:pos="5760"/>
+        </w:tabs>
+        <w:ind w:left="5760" w:hanging="360"/>
+      </w:pPr>
+      <w:rPr>
+        <w:rFonts w:ascii="Wingdings" w:hAnsi="Wingdings" w:hint="default"/>
+        <w:sz w:val="20"/>
+      </w:rPr>
+    </w:lvl>
+    <w:lvl w:ilvl="8" w:tentative="1">
+      <w:start w:val="1"/>
+      <w:numFmt w:val="bullet"/>
+      <w:lvlText w:val=""/>
+      <w:lvlJc w:val="left"/>
+      <w:pPr>
+        <w:tabs>
+          <w:tab w:val="num" w:pos="6480"/>
+        </w:tabs>
+        <w:ind w:left="6480" w:hanging="360"/>
+      </w:pPr>
+      <w:rPr>
+        <w:rFonts w:ascii="Wingdings" w:hAnsi="Wingdings" w:hint="default"/>
+        <w:sz w:val="20"/>
+      </w:rPr>
+    </w:lvl>
+  </w:abstractNum>
   <w:num w:numId="1" w16cid:durableId="286131291">
+    <w:abstractNumId w:val="2"/>
+  </w:num>
+  <w:num w:numId="2" w16cid:durableId="1290474305">
+    <w:abstractNumId w:val="12"/>
+  </w:num>
+  <w:num w:numId="3" w16cid:durableId="1842350649">
+    <w:abstractNumId w:val="15"/>
+  </w:num>
+  <w:num w:numId="4" w16cid:durableId="39861766">
+    <w:abstractNumId w:val="13"/>
+  </w:num>
+  <w:num w:numId="5" w16cid:durableId="1632442056">
+    <w:abstractNumId w:val="7"/>
+  </w:num>
+  <w:num w:numId="6" w16cid:durableId="25982558">
+    <w:abstractNumId w:val="11"/>
+  </w:num>
+  <w:num w:numId="7" w16cid:durableId="1732539455">
+    <w:abstractNumId w:val="14"/>
+  </w:num>
+  <w:num w:numId="8" w16cid:durableId="1844933154">
+    <w:abstractNumId w:val="6"/>
+  </w:num>
+  <w:num w:numId="9" w16cid:durableId="513962568">
+    <w:abstractNumId w:val="8"/>
+  </w:num>
+  <w:num w:numId="10" w16cid:durableId="1381056209">
+    <w:abstractNumId w:val="3"/>
+  </w:num>
+  <w:num w:numId="11" w16cid:durableId="1417358248">
     <w:abstractNumId w:val="1"/>
   </w:num>
-  <w:num w:numId="2" w16cid:durableId="1290474305">
-    <w:abstractNumId w:val="8"/>
-  </w:num>
-  <w:num w:numId="3" w16cid:durableId="1842350649">
-    <w:abstractNumId w:val="11"/>
-  </w:num>
-  <w:num w:numId="4" w16cid:durableId="39861766">
+  <w:num w:numId="12" w16cid:durableId="1260718211">
     <w:abstractNumId w:val="9"/>
   </w:num>
-  <w:num w:numId="5" w16cid:durableId="1632442056">
-    <w:abstractNumId w:val="4"/>
+  <w:num w:numId="13" w16cid:durableId="1799643902">
+    <w:abstractNumId w:val="0"/>
   </w:num>
-  <w:num w:numId="6" w16cid:durableId="25982558">
-    <w:abstractNumId w:val="7"/>
+  <w:num w:numId="14" w16cid:durableId="1363282038">
+    <w:abstractNumId w:val="16"/>
   </w:num>
-  <w:num w:numId="7" w16cid:durableId="1732539455">
+  <w:num w:numId="15" w16cid:durableId="1838350502">
+    <w:abstractNumId w:val="5"/>
+  </w:num>
+  <w:num w:numId="16" w16cid:durableId="1077216136">
     <w:abstractNumId w:val="10"/>
   </w:num>
-  <w:num w:numId="8" w16cid:durableId="1844933154">
-    <w:abstractNumId w:val="3"/>
-  </w:num>
-  <w:num w:numId="9" w16cid:durableId="513962568">
-    <w:abstractNumId w:val="5"/>
-  </w:num>
-  <w:num w:numId="10" w16cid:durableId="1381056209">
-    <w:abstractNumId w:val="2"/>
-  </w:num>
-  <w:num w:numId="11" w16cid:durableId="1417358248">
-    <w:abstractNumId w:val="0"/>
-  </w:num>
-  <w:num w:numId="12" w16cid:durableId="1260718211">
-    <w:abstractNumId w:val="6"/>
+  <w:num w:numId="17" w16cid:durableId="712584551">
+    <w:abstractNumId w:val="4"/>
   </w:num>
 </w:numbering>
 </file>
